--- a/Team_04_Project_Files/B104_Team_04_ProjectDoc.docx
+++ b/Team_04_Project_Files/B104_Team_04_ProjectDoc.docx
@@ -1643,7 +1643,7 @@
                 <w:sz w:val="22"/>
                 <w:szCs w:val="22"/>
               </w:rPr>
-              <w:t>0</w:t>
+              <w:t>2</w:t>
             </w:r>
             <w:r>
               <w:rPr>
@@ -1735,7 +1735,7 @@
                 <w:sz w:val="22"/>
                 <w:szCs w:val="22"/>
               </w:rPr>
-              <w:t>0</w:t>
+              <w:t>12</w:t>
             </w:r>
             <w:r>
               <w:rPr>
@@ -2005,7 +2005,15 @@
                 <w:sz w:val="22"/>
                 <w:szCs w:val="22"/>
               </w:rPr>
-              <w:t>0.0</w:t>
+              <w:t>2</w:t>
+            </w:r>
+            <w:r>
+              <w:rPr>
+                <w:rFonts w:asciiTheme="majorHAnsi" w:eastAsia="Cambria" w:hAnsiTheme="majorHAnsi" w:cstheme="majorHAnsi"/>
+                <w:sz w:val="22"/>
+                <w:szCs w:val="22"/>
+              </w:rPr>
+              <w:t>.0</w:t>
             </w:r>
           </w:p>
         </w:tc>
@@ -2103,7 +2111,15 @@
                 <w:sz w:val="22"/>
                 <w:szCs w:val="22"/>
               </w:rPr>
-              <w:t>0.0</w:t>
+              <w:t>2</w:t>
+            </w:r>
+            <w:r>
+              <w:rPr>
+                <w:rFonts w:asciiTheme="majorHAnsi" w:eastAsia="Cambria" w:hAnsiTheme="majorHAnsi" w:cstheme="majorHAnsi"/>
+                <w:sz w:val="22"/>
+                <w:szCs w:val="22"/>
+              </w:rPr>
+              <w:t>.0</w:t>
             </w:r>
           </w:p>
         </w:tc>
@@ -2371,7 +2387,15 @@
                 <w:sz w:val="22"/>
                 <w:szCs w:val="22"/>
               </w:rPr>
-              <w:t>0.0</w:t>
+              <w:t>1</w:t>
+            </w:r>
+            <w:r>
+              <w:rPr>
+                <w:rFonts w:asciiTheme="majorHAnsi" w:eastAsia="Cambria" w:hAnsiTheme="majorHAnsi" w:cstheme="majorHAnsi"/>
+                <w:sz w:val="22"/>
+                <w:szCs w:val="22"/>
+              </w:rPr>
+              <w:t>.0</w:t>
             </w:r>
           </w:p>
         </w:tc>
@@ -2469,7 +2493,15 @@
                 <w:sz w:val="22"/>
                 <w:szCs w:val="22"/>
               </w:rPr>
-              <w:t>0.0</w:t>
+              <w:t>1</w:t>
+            </w:r>
+            <w:r>
+              <w:rPr>
+                <w:rFonts w:asciiTheme="majorHAnsi" w:eastAsia="Cambria" w:hAnsiTheme="majorHAnsi" w:cstheme="majorHAnsi"/>
+                <w:sz w:val="22"/>
+                <w:szCs w:val="22"/>
+              </w:rPr>
+              <w:t>.0</w:t>
             </w:r>
           </w:p>
         </w:tc>
@@ -3575,7 +3607,15 @@
                 <w:sz w:val="22"/>
                 <w:szCs w:val="22"/>
               </w:rPr>
-              <w:t>0.0</w:t>
+              <w:t>10</w:t>
+            </w:r>
+            <w:r>
+              <w:rPr>
+                <w:rFonts w:asciiTheme="majorHAnsi" w:eastAsia="Cambria" w:hAnsiTheme="majorHAnsi" w:cstheme="majorHAnsi"/>
+                <w:sz w:val="22"/>
+                <w:szCs w:val="22"/>
+              </w:rPr>
+              <w:t>.0</w:t>
             </w:r>
           </w:p>
         </w:tc>
@@ -3591,6 +3631,14 @@
                 <w:szCs w:val="22"/>
               </w:rPr>
             </w:pPr>
+            <w:r>
+              <w:rPr>
+                <w:rFonts w:asciiTheme="majorHAnsi" w:hAnsiTheme="majorHAnsi" w:cstheme="majorHAnsi"/>
+                <w:sz w:val="22"/>
+                <w:szCs w:val="22"/>
+              </w:rPr>
+              <w:t>TKINTER</w:t>
+            </w:r>
           </w:p>
         </w:tc>
       </w:tr>
@@ -4988,6 +5036,7 @@
           <w:rFonts w:asciiTheme="majorHAnsi" w:hAnsiTheme="majorHAnsi" w:cstheme="majorHAnsi"/>
           <w:i/>
           <w:iCs/>
+          <w:noProof/>
           <w:sz w:val="22"/>
           <w:szCs w:val="22"/>
         </w:rPr>
@@ -5039,6 +5088,7 @@
       <w:r>
         <w:rPr>
           <w:rFonts w:asciiTheme="majorHAnsi" w:hAnsiTheme="majorHAnsi" w:cstheme="majorHAnsi"/>
+          <w:noProof/>
           <w:sz w:val="22"/>
           <w:szCs w:val="22"/>
         </w:rPr>
@@ -5090,6 +5140,7 @@
       <w:r>
         <w:rPr>
           <w:rFonts w:asciiTheme="majorHAnsi" w:hAnsiTheme="majorHAnsi" w:cstheme="majorHAnsi"/>
+          <w:noProof/>
           <w:sz w:val="22"/>
           <w:szCs w:val="22"/>
         </w:rPr>
@@ -5141,6 +5192,7 @@
       <w:r>
         <w:rPr>
           <w:rFonts w:asciiTheme="majorHAnsi" w:hAnsiTheme="majorHAnsi" w:cstheme="majorHAnsi"/>
+          <w:noProof/>
           <w:sz w:val="22"/>
           <w:szCs w:val="22"/>
         </w:rPr>
@@ -5285,6 +5337,7 @@
           <w:rFonts w:asciiTheme="majorHAnsi" w:hAnsiTheme="majorHAnsi" w:cstheme="majorHAnsi"/>
           <w:i/>
           <w:iCs/>
+          <w:noProof/>
           <w:sz w:val="22"/>
           <w:szCs w:val="22"/>
         </w:rPr>
@@ -5336,6 +5389,7 @@
       <w:r>
         <w:rPr>
           <w:rFonts w:asciiTheme="majorHAnsi" w:hAnsiTheme="majorHAnsi" w:cstheme="majorHAnsi"/>
+          <w:noProof/>
           <w:sz w:val="22"/>
           <w:szCs w:val="22"/>
         </w:rPr>
@@ -5493,7 +5547,25 @@
           <w:sz w:val="22"/>
           <w:szCs w:val="22"/>
         </w:rPr>
-        <w:t xml:space="preserve">Write down a step-by-step guide explaining how you winnowed &amp; retrieved the data from the YRBS site. </w:t>
+        <w:t xml:space="preserve">Write down a step-by-step guide explaining how you </w:t>
+      </w:r>
+      <w:proofErr w:type="gramStart"/>
+      <w:r>
+        <w:rPr>
+          <w:rFonts w:asciiTheme="majorHAnsi" w:hAnsiTheme="majorHAnsi" w:cstheme="majorHAnsi"/>
+          <w:sz w:val="22"/>
+          <w:szCs w:val="22"/>
+        </w:rPr>
+        <w:t>winnowed</w:t>
+      </w:r>
+      <w:proofErr w:type="gramEnd"/>
+      <w:r>
+        <w:rPr>
+          <w:rFonts w:asciiTheme="majorHAnsi" w:hAnsiTheme="majorHAnsi" w:cstheme="majorHAnsi"/>
+          <w:sz w:val="22"/>
+          <w:szCs w:val="22"/>
+        </w:rPr>
+        <w:t xml:space="preserve"> &amp; retrieved the data from the YRBS site. </w:t>
       </w:r>
     </w:p>
     <w:p>
@@ -5610,59 +5682,112 @@
       <w:pPr>
         <w:rPr>
           <w:rFonts w:asciiTheme="majorHAnsi" w:hAnsiTheme="majorHAnsi" w:cstheme="majorHAnsi"/>
+          <w:sz w:val="22"/>
+          <w:szCs w:val="22"/>
+        </w:rPr>
+      </w:pPr>
+      <w:r>
+        <w:rPr>
+          <w:rFonts w:asciiTheme="majorHAnsi" w:hAnsiTheme="majorHAnsi" w:cstheme="majorHAnsi"/>
           <w:szCs w:val="24"/>
         </w:rPr>
-      </w:pPr>
-    </w:p>
-    <w:p>
-      <w:pPr>
+        <w:t>Are there any positive or negative correlations between suicide</w:t>
+      </w:r>
+      <w:r>
         <w:rPr>
           <w:rFonts w:asciiTheme="majorHAnsi" w:hAnsiTheme="majorHAnsi" w:cstheme="majorHAnsi"/>
           <w:szCs w:val="24"/>
         </w:rPr>
-      </w:pPr>
-    </w:p>
-    <w:p>
-      <w:pPr>
+        <w:t xml:space="preserve">, </w:t>
+      </w:r>
+      <w:r>
         <w:rPr>
           <w:rFonts w:asciiTheme="majorHAnsi" w:hAnsiTheme="majorHAnsi" w:cstheme="majorHAnsi"/>
           <w:szCs w:val="24"/>
         </w:rPr>
-      </w:pPr>
-    </w:p>
-    <w:p>
-      <w:pPr>
+        <w:t xml:space="preserve">and </w:t>
+      </w:r>
+      <w:r>
         <w:rPr>
           <w:rFonts w:asciiTheme="majorHAnsi" w:hAnsiTheme="majorHAnsi" w:cstheme="majorHAnsi"/>
           <w:szCs w:val="24"/>
         </w:rPr>
-      </w:pPr>
-    </w:p>
-    <w:p>
-      <w:pPr>
-        <w:rPr>
-          <w:rFonts w:asciiTheme="majorHAnsi" w:hAnsiTheme="majorHAnsi" w:cstheme="majorHAnsi"/>
-          <w:sz w:val="22"/>
-          <w:szCs w:val="22"/>
-        </w:rPr>
-      </w:pPr>
+        <w:t>sexual identity</w:t>
+      </w:r>
       <w:r>
         <w:rPr>
           <w:rFonts w:asciiTheme="majorHAnsi" w:hAnsiTheme="majorHAnsi" w:cstheme="majorHAnsi"/>
-          <w:sz w:val="22"/>
-          <w:szCs w:val="22"/>
-        </w:rPr>
-        <w:t xml:space="preserve">Write down your research question here. </w:t>
+          <w:szCs w:val="24"/>
+        </w:rPr>
+        <w:t>,</w:t>
       </w:r>
-    </w:p>
-    <w:p>
-      <w:pPr>
-        <w:rPr>
-          <w:rFonts w:asciiTheme="majorHAnsi" w:hAnsiTheme="majorHAnsi" w:cstheme="majorHAnsi"/>
-          <w:sz w:val="22"/>
-          <w:szCs w:val="22"/>
-        </w:rPr>
-      </w:pPr>
+      <w:r>
+        <w:rPr>
+          <w:rFonts w:asciiTheme="majorHAnsi" w:hAnsiTheme="majorHAnsi" w:cstheme="majorHAnsi"/>
+          <w:szCs w:val="24"/>
+        </w:rPr>
+        <w:t xml:space="preserve"> </w:t>
+      </w:r>
+    </w:p>
+    <w:p>
+      <w:pPr>
+        <w:rPr>
+          <w:rFonts w:asciiTheme="majorHAnsi" w:hAnsiTheme="majorHAnsi" w:cstheme="majorHAnsi"/>
+          <w:sz w:val="22"/>
+          <w:szCs w:val="22"/>
+        </w:rPr>
+      </w:pPr>
+      <w:r>
+        <w:rPr>
+          <w:rFonts w:asciiTheme="majorHAnsi" w:hAnsiTheme="majorHAnsi" w:cstheme="majorHAnsi"/>
+          <w:szCs w:val="24"/>
+        </w:rPr>
+        <w:t xml:space="preserve">body image, </w:t>
+      </w:r>
+      <w:r>
+        <w:rPr>
+          <w:rFonts w:asciiTheme="majorHAnsi" w:hAnsiTheme="majorHAnsi" w:cstheme="majorHAnsi"/>
+          <w:szCs w:val="24"/>
+        </w:rPr>
+        <w:t xml:space="preserve">or </w:t>
+      </w:r>
+      <w:r>
+        <w:rPr>
+          <w:rFonts w:asciiTheme="majorHAnsi" w:hAnsiTheme="majorHAnsi" w:cstheme="majorHAnsi"/>
+          <w:szCs w:val="24"/>
+        </w:rPr>
+        <w:t xml:space="preserve">sexual </w:t>
+      </w:r>
+      <w:proofErr w:type="gramStart"/>
+      <w:r>
+        <w:rPr>
+          <w:rFonts w:asciiTheme="majorHAnsi" w:hAnsiTheme="majorHAnsi" w:cstheme="majorHAnsi"/>
+          <w:szCs w:val="24"/>
+        </w:rPr>
+        <w:t>activity</w:t>
+      </w:r>
+      <w:r>
+        <w:rPr>
+          <w:rFonts w:asciiTheme="majorHAnsi" w:hAnsiTheme="majorHAnsi" w:cstheme="majorHAnsi"/>
+          <w:szCs w:val="24"/>
+        </w:rPr>
+        <w:t>?</w:t>
+      </w:r>
+      <w:proofErr w:type="gramEnd"/>
+      <w:r>
+        <w:rPr>
+          <w:rFonts w:asciiTheme="majorHAnsi" w:hAnsiTheme="majorHAnsi" w:cstheme="majorHAnsi"/>
+          <w:szCs w:val="24"/>
+        </w:rPr>
+        <w:t xml:space="preserve"> </w:t>
+      </w:r>
+      <w:r>
+        <w:rPr>
+          <w:rFonts w:asciiTheme="majorHAnsi" w:hAnsiTheme="majorHAnsi" w:cstheme="majorHAnsi"/>
+          <w:szCs w:val="24"/>
+        </w:rPr>
+        <w:t xml:space="preserve"> </w:t>
+      </w:r>
     </w:p>
     <w:p>
       <w:pPr>
@@ -7393,6 +7518,7 @@
   <w:style w:type="character" w:default="1" w:styleId="DefaultParagraphFont">
     <w:name w:val="Default Paragraph Font"/>
     <w:uiPriority w:val="1"/>
+    <w:semiHidden/>
     <w:unhideWhenUsed/>
   </w:style>
   <w:style w:type="table" w:default="1" w:styleId="TableNormal">

--- a/Team_04_Project_Files/B104_Team_04_ProjectDoc.docx
+++ b/Team_04_Project_Files/B104_Team_04_ProjectDoc.docx
@@ -5705,28 +5705,7 @@
           <w:rFonts w:asciiTheme="majorHAnsi" w:hAnsiTheme="majorHAnsi" w:cstheme="majorHAnsi"/>
           <w:szCs w:val="24"/>
         </w:rPr>
-        <w:t xml:space="preserve">and </w:t>
-      </w:r>
-      <w:r>
-        <w:rPr>
-          <w:rFonts w:asciiTheme="majorHAnsi" w:hAnsiTheme="majorHAnsi" w:cstheme="majorHAnsi"/>
-          <w:szCs w:val="24"/>
-        </w:rPr>
-        <w:t>sexual identity</w:t>
-      </w:r>
-      <w:r>
-        <w:rPr>
-          <w:rFonts w:asciiTheme="majorHAnsi" w:hAnsiTheme="majorHAnsi" w:cstheme="majorHAnsi"/>
-          <w:szCs w:val="24"/>
-        </w:rPr>
-        <w:t>,</w:t>
-      </w:r>
-      <w:r>
-        <w:rPr>
-          <w:rFonts w:asciiTheme="majorHAnsi" w:hAnsiTheme="majorHAnsi" w:cstheme="majorHAnsi"/>
-          <w:szCs w:val="24"/>
-        </w:rPr>
-        <w:t xml:space="preserve"> </w:t>
+        <w:t xml:space="preserve">and sexual identity, </w:t>
       </w:r>
     </w:p>
     <w:p>

--- a/Team_04_Project_Files/B104_Team_04_ProjectDoc.docx
+++ b/Team_04_Project_Files/B104_Team_04_ProjectDoc.docx
@@ -2357,7 +2357,7 @@
                 <w:sz w:val="22"/>
                 <w:szCs w:val="22"/>
               </w:rPr>
-              <w:t>0</w:t>
+              <w:t>50</w:t>
             </w:r>
             <w:r>
               <w:rPr>
@@ -2463,7 +2463,7 @@
                 <w:sz w:val="22"/>
                 <w:szCs w:val="22"/>
               </w:rPr>
-              <w:t>0</w:t>
+              <w:t>50</w:t>
             </w:r>
             <w:r>
               <w:rPr>
@@ -2770,7 +2770,15 @@
                 <w:sz w:val="22"/>
                 <w:szCs w:val="22"/>
               </w:rPr>
-              <w:t>0.0</w:t>
+              <w:t>10</w:t>
+            </w:r>
+            <w:r>
+              <w:rPr>
+                <w:rFonts w:asciiTheme="majorHAnsi" w:eastAsia="Cambria" w:hAnsiTheme="majorHAnsi" w:cstheme="majorHAnsi"/>
+                <w:sz w:val="22"/>
+                <w:szCs w:val="22"/>
+              </w:rPr>
+              <w:t>.0</w:t>
             </w:r>
           </w:p>
         </w:tc>
@@ -3145,7 +3153,15 @@
                 <w:sz w:val="22"/>
                 <w:szCs w:val="22"/>
               </w:rPr>
-              <w:t>0.0</w:t>
+              <w:t>4</w:t>
+            </w:r>
+            <w:r>
+              <w:rPr>
+                <w:rFonts w:asciiTheme="majorHAnsi" w:eastAsia="Cambria" w:hAnsiTheme="majorHAnsi" w:cstheme="majorHAnsi"/>
+                <w:sz w:val="22"/>
+                <w:szCs w:val="22"/>
+              </w:rPr>
+              <w:t>.0</w:t>
             </w:r>
           </w:p>
         </w:tc>
@@ -3243,7 +3259,15 @@
                 <w:sz w:val="22"/>
                 <w:szCs w:val="22"/>
               </w:rPr>
-              <w:t>0.0</w:t>
+              <w:t>8</w:t>
+            </w:r>
+            <w:r>
+              <w:rPr>
+                <w:rFonts w:asciiTheme="majorHAnsi" w:eastAsia="Cambria" w:hAnsiTheme="majorHAnsi" w:cstheme="majorHAnsi"/>
+                <w:sz w:val="22"/>
+                <w:szCs w:val="22"/>
+              </w:rPr>
+              <w:t>.0</w:t>
             </w:r>
           </w:p>
         </w:tc>
@@ -3509,7 +3533,15 @@
                 <w:sz w:val="22"/>
                 <w:szCs w:val="22"/>
               </w:rPr>
-              <w:t>0.0</w:t>
+              <w:t>4</w:t>
+            </w:r>
+            <w:r>
+              <w:rPr>
+                <w:rFonts w:asciiTheme="majorHAnsi" w:eastAsia="Cambria" w:hAnsiTheme="majorHAnsi" w:cstheme="majorHAnsi"/>
+                <w:sz w:val="22"/>
+                <w:szCs w:val="22"/>
+              </w:rPr>
+              <w:t>.0</w:t>
             </w:r>
           </w:p>
         </w:tc>
@@ -3899,7 +3931,15 @@
                 <w:sz w:val="22"/>
                 <w:szCs w:val="22"/>
               </w:rPr>
-              <w:t>0.0</w:t>
+              <w:t>10</w:t>
+            </w:r>
+            <w:r>
+              <w:rPr>
+                <w:rFonts w:asciiTheme="majorHAnsi" w:eastAsia="Cambria" w:hAnsiTheme="majorHAnsi" w:cstheme="majorHAnsi"/>
+                <w:sz w:val="22"/>
+                <w:szCs w:val="22"/>
+              </w:rPr>
+              <w:t>.0</w:t>
             </w:r>
           </w:p>
         </w:tc>
@@ -3997,7 +4037,15 @@
                 <w:sz w:val="22"/>
                 <w:szCs w:val="22"/>
               </w:rPr>
-              <w:t>0.0</w:t>
+              <w:t>10</w:t>
+            </w:r>
+            <w:r>
+              <w:rPr>
+                <w:rFonts w:asciiTheme="majorHAnsi" w:eastAsia="Cambria" w:hAnsiTheme="majorHAnsi" w:cstheme="majorHAnsi"/>
+                <w:sz w:val="22"/>
+                <w:szCs w:val="22"/>
+              </w:rPr>
+              <w:t>.0</w:t>
             </w:r>
           </w:p>
         </w:tc>
@@ -4634,7 +4682,15 @@
                 <w:sz w:val="22"/>
                 <w:szCs w:val="22"/>
               </w:rPr>
-              <w:t>0.0</w:t>
+              <w:t>1.</w:t>
+            </w:r>
+            <w:r>
+              <w:rPr>
+                <w:rFonts w:asciiTheme="majorHAnsi" w:eastAsia="Cambria" w:hAnsiTheme="majorHAnsi" w:cstheme="majorHAnsi"/>
+                <w:sz w:val="22"/>
+                <w:szCs w:val="22"/>
+              </w:rPr>
+              <w:t>0</w:t>
             </w:r>
           </w:p>
         </w:tc>
@@ -4732,7 +4788,15 @@
                 <w:sz w:val="22"/>
                 <w:szCs w:val="22"/>
               </w:rPr>
-              <w:t>0.0</w:t>
+              <w:t>1</w:t>
+            </w:r>
+            <w:r>
+              <w:rPr>
+                <w:rFonts w:asciiTheme="majorHAnsi" w:eastAsia="Cambria" w:hAnsiTheme="majorHAnsi" w:cstheme="majorHAnsi"/>
+                <w:sz w:val="22"/>
+                <w:szCs w:val="22"/>
+              </w:rPr>
+              <w:t>.0</w:t>
             </w:r>
           </w:p>
         </w:tc>
@@ -4848,6 +4912,24 @@
           <w:rFonts w:asciiTheme="majorHAnsi" w:hAnsiTheme="majorHAnsi" w:cstheme="majorHAnsi"/>
         </w:rPr>
         <w:t>ub</w:t>
+      </w:r>
+    </w:p>
+    <w:p>
+      <w:pPr>
+        <w:pStyle w:val="ListParagraph"/>
+        <w:numPr>
+          <w:ilvl w:val="0"/>
+          <w:numId w:val="4"/>
+        </w:numPr>
+        <w:rPr>
+          <w:rFonts w:asciiTheme="majorHAnsi" w:hAnsiTheme="majorHAnsi" w:cstheme="majorHAnsi"/>
+        </w:rPr>
+      </w:pPr>
+      <w:r>
+        <w:rPr>
+          <w:rFonts w:asciiTheme="majorHAnsi" w:hAnsiTheme="majorHAnsi" w:cstheme="majorHAnsi"/>
+        </w:rPr>
+        <w:t>Microsoft Teams</w:t>
       </w:r>
     </w:p>
     <w:p>
@@ -5515,66 +5597,1635 @@
     </w:p>
     <w:p>
       <w:pPr>
-        <w:rPr>
-          <w:rFonts w:asciiTheme="majorHAnsi" w:hAnsiTheme="majorHAnsi" w:cstheme="majorHAnsi"/>
-          <w:b/>
-          <w:bCs/>
-          <w:szCs w:val="24"/>
-        </w:rPr>
-      </w:pPr>
-    </w:p>
-    <w:p>
-      <w:pPr>
-        <w:rPr>
-          <w:rFonts w:asciiTheme="majorHAnsi" w:hAnsiTheme="majorHAnsi" w:cstheme="majorHAnsi"/>
-          <w:b/>
-          <w:bCs/>
-          <w:szCs w:val="24"/>
-        </w:rPr>
-      </w:pPr>
-    </w:p>
-    <w:p>
-      <w:pPr>
-        <w:rPr>
-          <w:rFonts w:asciiTheme="majorHAnsi" w:hAnsiTheme="majorHAnsi" w:cstheme="majorHAnsi"/>
-          <w:sz w:val="22"/>
-          <w:szCs w:val="22"/>
-        </w:rPr>
-      </w:pPr>
-      <w:r>
-        <w:rPr>
-          <w:rFonts w:asciiTheme="majorHAnsi" w:hAnsiTheme="majorHAnsi" w:cstheme="majorHAnsi"/>
-          <w:sz w:val="22"/>
-          <w:szCs w:val="22"/>
-        </w:rPr>
-        <w:t xml:space="preserve">Write down a step-by-step guide explaining how you </w:t>
+        <w:jc w:val="center"/>
+        <w:rPr>
+          <w:sz w:val="28"/>
+          <w:szCs w:val="28"/>
+        </w:rPr>
+      </w:pPr>
+      <w:r>
+        <w:rPr>
+          <w:sz w:val="28"/>
+          <w:szCs w:val="28"/>
+        </w:rPr>
+        <w:t>PROCESS FOR RETRIEVING, WINNOWING AND EXPORTING PROJECT DATA</w:t>
+      </w:r>
+    </w:p>
+    <w:p>
+      <w:pPr>
+        <w:jc w:val="center"/>
+        <w:rPr>
+          <w:sz w:val="28"/>
+          <w:szCs w:val="28"/>
+        </w:rPr>
+      </w:pPr>
+    </w:p>
+    <w:p>
+      <w:pPr>
+        <w:pStyle w:val="ListParagraph"/>
+        <w:widowControl/>
+        <w:numPr>
+          <w:ilvl w:val="0"/>
+          <w:numId w:val="5"/>
+        </w:numPr>
+        <w:spacing w:after="160" w:line="278" w:lineRule="auto"/>
+      </w:pPr>
+      <w:r>
+        <w:t>Access the data from the YBRSS site.</w:t>
+      </w:r>
+    </w:p>
+    <w:p>
+      <w:pPr>
+        <w:pStyle w:val="ListParagraph"/>
+        <w:widowControl/>
+        <w:numPr>
+          <w:ilvl w:val="1"/>
+          <w:numId w:val="5"/>
+        </w:numPr>
+        <w:spacing w:after="160" w:line="278" w:lineRule="auto"/>
+      </w:pPr>
+      <w:r>
+        <w:t xml:space="preserve">Navigate to </w:t>
+      </w:r>
+      <w:hyperlink r:id="rId17" w:history="1">
+        <w:r>
+          <w:rPr>
+            <w:rStyle w:val="Hyperlink"/>
+          </w:rPr>
+          <w:t>https://www.cdc.gov/yrbs/data/index.html</w:t>
+        </w:r>
+      </w:hyperlink>
+      <w:r>
+        <w:t xml:space="preserve"> </w:t>
+      </w:r>
+    </w:p>
+    <w:p>
+      <w:pPr>
+        <w:pStyle w:val="ListParagraph"/>
+        <w:widowControl/>
+        <w:numPr>
+          <w:ilvl w:val="1"/>
+          <w:numId w:val="5"/>
+        </w:numPr>
+        <w:spacing w:after="160" w:line="278" w:lineRule="auto"/>
+      </w:pPr>
+      <w:r>
+        <w:t>Select 2023</w:t>
+      </w:r>
+    </w:p>
+    <w:p>
+      <w:pPr>
+        <w:pStyle w:val="ListParagraph"/>
+        <w:ind w:left="1440"/>
+      </w:pPr>
+      <w:r>
+        <w:rPr>
+          <w:noProof/>
+        </w:rPr>
+        <mc:AlternateContent>
+          <mc:Choice Requires="wpi">
+            <w:drawing>
+              <wp:anchor distT="0" distB="0" distL="114300" distR="114300" simplePos="0" relativeHeight="251659264" behindDoc="0" locked="0" layoutInCell="1" allowOverlap="1" wp14:anchorId="01E5AEB8" wp14:editId="636C79C5">
+                <wp:simplePos x="0" y="0"/>
+                <wp:positionH relativeFrom="column">
+                  <wp:posOffset>1254760</wp:posOffset>
+                </wp:positionH>
+                <wp:positionV relativeFrom="paragraph">
+                  <wp:posOffset>908050</wp:posOffset>
+                </wp:positionV>
+                <wp:extent cx="313055" cy="148445"/>
+                <wp:effectExtent l="57150" t="57150" r="0" b="42545"/>
+                <wp:wrapNone/>
+                <wp:docPr id="1530275574" name="Ink 15"/>
+                <wp:cNvGraphicFramePr/>
+                <a:graphic xmlns:a="http://schemas.openxmlformats.org/drawingml/2006/main">
+                  <a:graphicData uri="http://schemas.microsoft.com/office/word/2010/wordprocessingInk">
+                    <w14:contentPart bwMode="auto" r:id="rId18">
+                      <w14:nvContentPartPr>
+                        <w14:cNvContentPartPr/>
+                      </w14:nvContentPartPr>
+                      <w14:xfrm>
+                        <a:off x="0" y="0"/>
+                        <a:ext cx="313055" cy="148445"/>
+                      </w14:xfrm>
+                    </w14:contentPart>
+                  </a:graphicData>
+                </a:graphic>
+              </wp:anchor>
+            </w:drawing>
+          </mc:Choice>
+          <mc:Fallback>
+            <w:pict>
+              <v:shapetype w14:anchorId="649B6E22" id="_x0000_t75" coordsize="21600,21600" o:spt="75" o:preferrelative="t" path="m@4@5l@4@11@9@11@9@5xe" filled="f" stroked="f">
+                <v:stroke joinstyle="miter"/>
+                <v:formulas>
+                  <v:f eqn="if lineDrawn pixelLineWidth 0"/>
+                  <v:f eqn="sum @0 1 0"/>
+                  <v:f eqn="sum 0 0 @1"/>
+                  <v:f eqn="prod @2 1 2"/>
+                  <v:f eqn="prod @3 21600 pixelWidth"/>
+                  <v:f eqn="prod @3 21600 pixelHeight"/>
+                  <v:f eqn="sum @0 0 1"/>
+                  <v:f eqn="prod @6 1 2"/>
+                  <v:f eqn="prod @7 21600 pixelWidth"/>
+                  <v:f eqn="sum @8 21600 0"/>
+                  <v:f eqn="prod @7 21600 pixelHeight"/>
+                  <v:f eqn="sum @10 21600 0"/>
+                </v:formulas>
+                <v:path o:extrusionok="f" gradientshapeok="t" o:connecttype="rect"/>
+                <o:lock v:ext="edit" aspectratio="t"/>
+              </v:shapetype>
+              <v:shape id="Ink 15" o:spid="_x0000_s1026" type="#_x0000_t75" style="position:absolute;margin-left:98.1pt;margin-top:70.8pt;width:26.05pt;height:13.15pt;z-index:251659264;visibility:visible;mso-wrap-style:square;mso-wrap-distance-left:9pt;mso-wrap-distance-top:0;mso-wrap-distance-right:9pt;mso-wrap-distance-bottom:0;mso-position-horizontal:absolute;mso-position-horizontal-relative:text;mso-position-vertical:absolute;mso-position-vertical-relative:text" o:gfxdata="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">
+                <v:imagedata r:id="rId19" o:title=""/>
+              </v:shape>
+            </w:pict>
+          </mc:Fallback>
+        </mc:AlternateContent>
+      </w:r>
+      <w:r>
+        <w:rPr>
+          <w:noProof/>
+        </w:rPr>
+        <w:drawing>
+          <wp:inline distT="0" distB="0" distL="0" distR="0" wp14:anchorId="53886BDC" wp14:editId="339EB9FA">
+            <wp:extent cx="5341257" cy="3004457"/>
+            <wp:effectExtent l="0" t="0" r="0" b="5715"/>
+            <wp:docPr id="1326514337" name="Picture 1" descr="A computer screen shot of a computer&#10;&#10;AI-generated content may be incorrect."/>
+            <wp:cNvGraphicFramePr>
+              <a:graphicFrameLocks xmlns:a="http://schemas.openxmlformats.org/drawingml/2006/main" noChangeAspect="1"/>
+            </wp:cNvGraphicFramePr>
+            <a:graphic xmlns:a="http://schemas.openxmlformats.org/drawingml/2006/main">
+              <a:graphicData uri="http://schemas.openxmlformats.org/drawingml/2006/picture">
+                <pic:pic xmlns:pic="http://schemas.openxmlformats.org/drawingml/2006/picture">
+                  <pic:nvPicPr>
+                    <pic:cNvPr id="1326514337" name="Picture 1" descr="A computer screen shot of a computer&#10;&#10;AI-generated content may be incorrect."/>
+                    <pic:cNvPicPr/>
+                  </pic:nvPicPr>
+                  <pic:blipFill>
+                    <a:blip r:embed="rId20"/>
+                    <a:stretch>
+                      <a:fillRect/>
+                    </a:stretch>
+                  </pic:blipFill>
+                  <pic:spPr>
+                    <a:xfrm>
+                      <a:off x="0" y="0"/>
+                      <a:ext cx="5353219" cy="3011186"/>
+                    </a:xfrm>
+                    <a:prstGeom prst="rect">
+                      <a:avLst/>
+                    </a:prstGeom>
+                  </pic:spPr>
+                </pic:pic>
+              </a:graphicData>
+            </a:graphic>
+          </wp:inline>
+        </w:drawing>
+      </w:r>
+    </w:p>
+    <w:p>
+      <w:pPr>
+        <w:pStyle w:val="ListParagraph"/>
+        <w:widowControl/>
+        <w:numPr>
+          <w:ilvl w:val="0"/>
+          <w:numId w:val="5"/>
+        </w:numPr>
+        <w:spacing w:after="160" w:line="278" w:lineRule="auto"/>
+      </w:pPr>
+      <w:r>
+        <w:t xml:space="preserve">Retrieve data in Access format. </w:t>
+      </w:r>
+    </w:p>
+    <w:p>
+      <w:pPr>
+        <w:pStyle w:val="ListParagraph"/>
+        <w:widowControl/>
+        <w:numPr>
+          <w:ilvl w:val="1"/>
+          <w:numId w:val="5"/>
+        </w:numPr>
+        <w:spacing w:after="160" w:line="278" w:lineRule="auto"/>
+      </w:pPr>
+      <w:r>
+        <w:t>Select Access zip</w:t>
+      </w:r>
+    </w:p>
+    <w:p>
+      <w:pPr>
+        <w:pStyle w:val="ListParagraph"/>
+        <w:ind w:left="1440"/>
+      </w:pPr>
+      <w:r>
+        <w:rPr>
+          <w:noProof/>
+        </w:rPr>
+        <mc:AlternateContent>
+          <mc:Choice Requires="wpi">
+            <w:drawing>
+              <wp:anchor distT="0" distB="0" distL="114300" distR="114300" simplePos="0" relativeHeight="251660288" behindDoc="0" locked="0" layoutInCell="1" allowOverlap="1" wp14:anchorId="6B518A9A" wp14:editId="323F2D88">
+                <wp:simplePos x="0" y="0"/>
+                <wp:positionH relativeFrom="column">
+                  <wp:posOffset>2509035</wp:posOffset>
+                </wp:positionH>
+                <wp:positionV relativeFrom="paragraph">
+                  <wp:posOffset>1308353</wp:posOffset>
+                </wp:positionV>
+                <wp:extent cx="629285" cy="259080"/>
+                <wp:effectExtent l="57150" t="57150" r="0" b="45720"/>
+                <wp:wrapNone/>
+                <wp:docPr id="26306688" name="Ink 18"/>
+                <wp:cNvGraphicFramePr/>
+                <a:graphic xmlns:a="http://schemas.openxmlformats.org/drawingml/2006/main">
+                  <a:graphicData uri="http://schemas.microsoft.com/office/word/2010/wordprocessingInk">
+                    <w14:contentPart bwMode="auto" r:id="rId21">
+                      <w14:nvContentPartPr>
+                        <w14:cNvContentPartPr/>
+                      </w14:nvContentPartPr>
+                      <w14:xfrm>
+                        <a:off x="0" y="0"/>
+                        <a:ext cx="629285" cy="259080"/>
+                      </w14:xfrm>
+                    </w14:contentPart>
+                  </a:graphicData>
+                </a:graphic>
+              </wp:anchor>
+            </w:drawing>
+          </mc:Choice>
+          <mc:Fallback>
+            <w:pict>
+              <v:shape w14:anchorId="3839D9A1" id="Ink 18" o:spid="_x0000_s1026" type="#_x0000_t75" style="position:absolute;margin-left:196.85pt;margin-top:102.3pt;width:50.95pt;height:21.8pt;z-index:251660288;visibility:visible;mso-wrap-style:square;mso-wrap-distance-left:9pt;mso-wrap-distance-top:0;mso-wrap-distance-right:9pt;mso-wrap-distance-bottom:0;mso-position-horizontal:absolute;mso-position-horizontal-relative:text;mso-position-vertical:absolute;mso-position-vertical-relative:text" o:gfxdata="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">
+                <v:imagedata r:id="rId22" o:title=""/>
+              </v:shape>
+            </w:pict>
+          </mc:Fallback>
+        </mc:AlternateContent>
+      </w:r>
+      <w:r>
+        <w:rPr>
+          <w:noProof/>
+        </w:rPr>
+        <w:drawing>
+          <wp:inline distT="0" distB="0" distL="0" distR="0" wp14:anchorId="3CC29059" wp14:editId="0F288D49">
+            <wp:extent cx="5331161" cy="2998778"/>
+            <wp:effectExtent l="0" t="0" r="3175" b="0"/>
+            <wp:docPr id="1941693198" name="Picture 1" descr="A screenshot of a computer&#10;&#10;AI-generated content may be incorrect."/>
+            <wp:cNvGraphicFramePr>
+              <a:graphicFrameLocks xmlns:a="http://schemas.openxmlformats.org/drawingml/2006/main" noChangeAspect="1"/>
+            </wp:cNvGraphicFramePr>
+            <a:graphic xmlns:a="http://schemas.openxmlformats.org/drawingml/2006/main">
+              <a:graphicData uri="http://schemas.openxmlformats.org/drawingml/2006/picture">
+                <pic:pic xmlns:pic="http://schemas.openxmlformats.org/drawingml/2006/picture">
+                  <pic:nvPicPr>
+                    <pic:cNvPr id="1941693198" name="Picture 1" descr="A screenshot of a computer&#10;&#10;AI-generated content may be incorrect."/>
+                    <pic:cNvPicPr/>
+                  </pic:nvPicPr>
+                  <pic:blipFill>
+                    <a:blip r:embed="rId23"/>
+                    <a:stretch>
+                      <a:fillRect/>
+                    </a:stretch>
+                  </pic:blipFill>
+                  <pic:spPr>
+                    <a:xfrm>
+                      <a:off x="0" y="0"/>
+                      <a:ext cx="5335688" cy="3001324"/>
+                    </a:xfrm>
+                    <a:prstGeom prst="rect">
+                      <a:avLst/>
+                    </a:prstGeom>
+                  </pic:spPr>
+                </pic:pic>
+              </a:graphicData>
+            </a:graphic>
+          </wp:inline>
+        </w:drawing>
+      </w:r>
+    </w:p>
+    <w:p>
+      <w:pPr>
+        <w:pStyle w:val="ListParagraph"/>
+        <w:widowControl/>
+        <w:numPr>
+          <w:ilvl w:val="1"/>
+          <w:numId w:val="5"/>
+        </w:numPr>
+        <w:spacing w:after="160" w:line="278" w:lineRule="auto"/>
+      </w:pPr>
+      <w:r>
+        <w:t xml:space="preserve">Zip file saves in your desired location (downloads folder) </w:t>
+      </w:r>
+    </w:p>
+    <w:p>
+      <w:pPr>
+        <w:pStyle w:val="ListParagraph"/>
+        <w:widowControl/>
+        <w:numPr>
+          <w:ilvl w:val="0"/>
+          <w:numId w:val="5"/>
+        </w:numPr>
+        <w:spacing w:after="160" w:line="278" w:lineRule="auto"/>
+      </w:pPr>
+      <w:r>
+        <w:t>Unzip the Access file</w:t>
+      </w:r>
+    </w:p>
+    <w:p>
+      <w:pPr>
+        <w:pStyle w:val="ListParagraph"/>
+        <w:widowControl/>
+        <w:numPr>
+          <w:ilvl w:val="1"/>
+          <w:numId w:val="5"/>
+        </w:numPr>
+        <w:spacing w:after="160" w:line="278" w:lineRule="auto"/>
+      </w:pPr>
+      <w:r>
+        <w:lastRenderedPageBreak/>
+        <w:t xml:space="preserve">Right click the saved file&lt;select “Extract all” </w:t>
+      </w:r>
+    </w:p>
+    <w:p>
+      <w:pPr>
+        <w:pStyle w:val="ListParagraph"/>
+        <w:ind w:left="1440"/>
+      </w:pPr>
+      <w:r>
+        <w:rPr>
+          <w:noProof/>
+        </w:rPr>
+        <mc:AlternateContent>
+          <mc:Choice Requires="wpi">
+            <w:drawing>
+              <wp:anchor distT="0" distB="0" distL="114300" distR="114300" simplePos="0" relativeHeight="251661312" behindDoc="0" locked="0" layoutInCell="1" allowOverlap="1" wp14:anchorId="21C0F307" wp14:editId="02380E4A">
+                <wp:simplePos x="0" y="0"/>
+                <wp:positionH relativeFrom="column">
+                  <wp:posOffset>2027124</wp:posOffset>
+                </wp:positionH>
+                <wp:positionV relativeFrom="paragraph">
+                  <wp:posOffset>931404</wp:posOffset>
+                </wp:positionV>
+                <wp:extent cx="669240" cy="178200"/>
+                <wp:effectExtent l="57150" t="57150" r="17145" b="50800"/>
+                <wp:wrapNone/>
+                <wp:docPr id="1904851994" name="Ink 19"/>
+                <wp:cNvGraphicFramePr/>
+                <a:graphic xmlns:a="http://schemas.openxmlformats.org/drawingml/2006/main">
+                  <a:graphicData uri="http://schemas.microsoft.com/office/word/2010/wordprocessingInk">
+                    <w14:contentPart bwMode="auto" r:id="rId24">
+                      <w14:nvContentPartPr>
+                        <w14:cNvContentPartPr/>
+                      </w14:nvContentPartPr>
+                      <w14:xfrm>
+                        <a:off x="0" y="0"/>
+                        <a:ext cx="669240" cy="178200"/>
+                      </w14:xfrm>
+                    </w14:contentPart>
+                  </a:graphicData>
+                </a:graphic>
+              </wp:anchor>
+            </w:drawing>
+          </mc:Choice>
+          <mc:Fallback>
+            <w:pict>
+              <v:shape w14:anchorId="19FD621F" id="Ink 19" o:spid="_x0000_s1026" type="#_x0000_t75" style="position:absolute;margin-left:158.9pt;margin-top:72.65pt;width:54.15pt;height:15.45pt;z-index:251661312;visibility:visible;mso-wrap-style:square;mso-wrap-distance-left:9pt;mso-wrap-distance-top:0;mso-wrap-distance-right:9pt;mso-wrap-distance-bottom:0;mso-position-horizontal:absolute;mso-position-horizontal-relative:text;mso-position-vertical:absolute;mso-position-vertical-relative:text" o:gfxdata="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">
+                <v:imagedata r:id="rId25" o:title=""/>
+              </v:shape>
+            </w:pict>
+          </mc:Fallback>
+        </mc:AlternateContent>
+      </w:r>
+      <w:r>
+        <w:rPr>
+          <w:noProof/>
+        </w:rPr>
+        <w:drawing>
+          <wp:inline distT="0" distB="0" distL="0" distR="0" wp14:anchorId="3B88EFF2" wp14:editId="0F69E033">
+            <wp:extent cx="5230192" cy="2941983"/>
+            <wp:effectExtent l="0" t="0" r="8890" b="0"/>
+            <wp:docPr id="1862520319" name="Picture 1" descr="A screenshot of a computer&#10;&#10;AI-generated content may be incorrect."/>
+            <wp:cNvGraphicFramePr>
+              <a:graphicFrameLocks xmlns:a="http://schemas.openxmlformats.org/drawingml/2006/main" noChangeAspect="1"/>
+            </wp:cNvGraphicFramePr>
+            <a:graphic xmlns:a="http://schemas.openxmlformats.org/drawingml/2006/main">
+              <a:graphicData uri="http://schemas.openxmlformats.org/drawingml/2006/picture">
+                <pic:pic xmlns:pic="http://schemas.openxmlformats.org/drawingml/2006/picture">
+                  <pic:nvPicPr>
+                    <pic:cNvPr id="1862520319" name="Picture 1" descr="A screenshot of a computer&#10;&#10;AI-generated content may be incorrect."/>
+                    <pic:cNvPicPr/>
+                  </pic:nvPicPr>
+                  <pic:blipFill>
+                    <a:blip r:embed="rId26"/>
+                    <a:stretch>
+                      <a:fillRect/>
+                    </a:stretch>
+                  </pic:blipFill>
+                  <pic:spPr>
+                    <a:xfrm>
+                      <a:off x="0" y="0"/>
+                      <a:ext cx="5240207" cy="2947616"/>
+                    </a:xfrm>
+                    <a:prstGeom prst="rect">
+                      <a:avLst/>
+                    </a:prstGeom>
+                  </pic:spPr>
+                </pic:pic>
+              </a:graphicData>
+            </a:graphic>
+          </wp:inline>
+        </w:drawing>
+      </w:r>
+    </w:p>
+    <w:p>
+      <w:pPr>
+        <w:pStyle w:val="ListParagraph"/>
+        <w:widowControl/>
+        <w:numPr>
+          <w:ilvl w:val="1"/>
+          <w:numId w:val="5"/>
+        </w:numPr>
+        <w:spacing w:after="160" w:line="278" w:lineRule="auto"/>
+      </w:pPr>
+      <w:r>
+        <w:t xml:space="preserve">Window appears asking for location to save </w:t>
+      </w:r>
+    </w:p>
+    <w:p>
+      <w:pPr>
+        <w:pStyle w:val="ListParagraph"/>
+        <w:widowControl/>
+        <w:numPr>
+          <w:ilvl w:val="1"/>
+          <w:numId w:val="5"/>
+        </w:numPr>
+        <w:spacing w:after="160" w:line="278" w:lineRule="auto"/>
+      </w:pPr>
+      <w:r>
+        <w:t xml:space="preserve">Select a location to save (project folder) </w:t>
+      </w:r>
+    </w:p>
+    <w:p>
+      <w:pPr>
+        <w:pStyle w:val="ListParagraph"/>
+        <w:ind w:left="1440"/>
+      </w:pPr>
+      <w:r>
+        <w:rPr>
+          <w:noProof/>
+        </w:rPr>
+        <w:drawing>
+          <wp:inline distT="0" distB="0" distL="0" distR="0" wp14:anchorId="6BCAC15E" wp14:editId="5C691FDE">
+            <wp:extent cx="3424740" cy="2855126"/>
+            <wp:effectExtent l="0" t="0" r="4445" b="2540"/>
+            <wp:docPr id="1264764994" name="Picture 1" descr="A screenshot of a computer&#10;&#10;AI-generated content may be incorrect."/>
+            <wp:cNvGraphicFramePr>
+              <a:graphicFrameLocks xmlns:a="http://schemas.openxmlformats.org/drawingml/2006/main" noChangeAspect="1"/>
+            </wp:cNvGraphicFramePr>
+            <a:graphic xmlns:a="http://schemas.openxmlformats.org/drawingml/2006/main">
+              <a:graphicData uri="http://schemas.openxmlformats.org/drawingml/2006/picture">
+                <pic:pic xmlns:pic="http://schemas.openxmlformats.org/drawingml/2006/picture">
+                  <pic:nvPicPr>
+                    <pic:cNvPr id="1264764994" name="Picture 1" descr="A screenshot of a computer&#10;&#10;AI-generated content may be incorrect."/>
+                    <pic:cNvPicPr/>
+                  </pic:nvPicPr>
+                  <pic:blipFill rotWithShape="1">
+                    <a:blip r:embed="rId27"/>
+                    <a:srcRect l="31156" t="19540" r="31582" b="25233"/>
+                    <a:stretch>
+                      <a:fillRect/>
+                    </a:stretch>
+                  </pic:blipFill>
+                  <pic:spPr bwMode="auto">
+                    <a:xfrm>
+                      <a:off x="0" y="0"/>
+                      <a:ext cx="3434431" cy="2863205"/>
+                    </a:xfrm>
+                    <a:prstGeom prst="rect">
+                      <a:avLst/>
+                    </a:prstGeom>
+                    <a:ln>
+                      <a:noFill/>
+                    </a:ln>
+                    <a:extLst>
+                      <a:ext uri="{53640926-AAD7-44D8-BBD7-CCE9431645EC}">
+                        <a14:shadowObscured xmlns:a14="http://schemas.microsoft.com/office/drawing/2010/main"/>
+                      </a:ext>
+                    </a:extLst>
+                  </pic:spPr>
+                </pic:pic>
+              </a:graphicData>
+            </a:graphic>
+          </wp:inline>
+        </w:drawing>
+      </w:r>
+    </w:p>
+    <w:p>
+      <w:pPr>
+        <w:pStyle w:val="ListParagraph"/>
+        <w:widowControl/>
+        <w:numPr>
+          <w:ilvl w:val="1"/>
+          <w:numId w:val="5"/>
+        </w:numPr>
+        <w:spacing w:after="160" w:line="278" w:lineRule="auto"/>
+      </w:pPr>
+      <w:r>
+        <w:t>Files are extracted to desired location</w:t>
+      </w:r>
+    </w:p>
+    <w:p>
+      <w:pPr>
+        <w:pStyle w:val="ListParagraph"/>
+        <w:widowControl/>
+        <w:numPr>
+          <w:ilvl w:val="0"/>
+          <w:numId w:val="5"/>
+        </w:numPr>
+        <w:spacing w:after="160" w:line="278" w:lineRule="auto"/>
+      </w:pPr>
+      <w:r>
+        <w:t>View data table in Access</w:t>
+      </w:r>
+    </w:p>
+    <w:p>
+      <w:pPr>
+        <w:pStyle w:val="ListParagraph"/>
+        <w:widowControl/>
+        <w:numPr>
+          <w:ilvl w:val="1"/>
+          <w:numId w:val="5"/>
+        </w:numPr>
+        <w:spacing w:after="160" w:line="278" w:lineRule="auto"/>
+      </w:pPr>
+      <w:r>
+        <w:t xml:space="preserve">Double </w:t>
       </w:r>
       <w:proofErr w:type="gramStart"/>
       <w:r>
-        <w:rPr>
-          <w:rFonts w:asciiTheme="majorHAnsi" w:hAnsiTheme="majorHAnsi" w:cstheme="majorHAnsi"/>
-          <w:sz w:val="22"/>
-          <w:szCs w:val="22"/>
-        </w:rPr>
-        <w:t>winnowed</w:t>
+        <w:t>click</w:t>
       </w:r>
       <w:proofErr w:type="gramEnd"/>
       <w:r>
-        <w:rPr>
-          <w:rFonts w:asciiTheme="majorHAnsi" w:hAnsiTheme="majorHAnsi" w:cstheme="majorHAnsi"/>
-          <w:sz w:val="22"/>
-          <w:szCs w:val="22"/>
-        </w:rPr>
-        <w:t xml:space="preserve"> &amp; retrieved the data from the YRBS site. </w:t>
-      </w:r>
-    </w:p>
-    <w:p>
-      <w:pPr>
-        <w:rPr>
-          <w:rFonts w:asciiTheme="majorHAnsi" w:hAnsiTheme="majorHAnsi" w:cstheme="majorHAnsi"/>
-          <w:sz w:val="22"/>
-          <w:szCs w:val="22"/>
-        </w:rPr>
+        <w:t xml:space="preserve"> the saved *.</w:t>
+      </w:r>
+      <w:proofErr w:type="spellStart"/>
+      <w:r>
+        <w:t>mdb</w:t>
+      </w:r>
+      <w:proofErr w:type="spellEnd"/>
+      <w:r>
+        <w:t xml:space="preserve"> file to open in Access</w:t>
+      </w:r>
+    </w:p>
+    <w:p>
+      <w:pPr>
+        <w:pStyle w:val="ListParagraph"/>
+        <w:widowControl/>
+        <w:numPr>
+          <w:ilvl w:val="1"/>
+          <w:numId w:val="5"/>
+        </w:numPr>
+        <w:spacing w:after="160" w:line="278" w:lineRule="auto"/>
+      </w:pPr>
+      <w:r>
+        <w:t>Data opens in Access&lt;Two tables of data are visible</w:t>
+      </w:r>
+    </w:p>
+    <w:p>
+      <w:pPr>
+        <w:pStyle w:val="ListParagraph"/>
+        <w:ind w:left="1440"/>
+      </w:pPr>
+      <w:r>
+        <w:rPr>
+          <w:noProof/>
+        </w:rPr>
+        <w:lastRenderedPageBreak/>
+        <mc:AlternateContent>
+          <mc:Choice Requires="wpi">
+            <w:drawing>
+              <wp:anchor distT="0" distB="0" distL="114300" distR="114300" simplePos="0" relativeHeight="251662336" behindDoc="0" locked="0" layoutInCell="1" allowOverlap="1" wp14:anchorId="47F87711" wp14:editId="21FCA4D7">
+                <wp:simplePos x="0" y="0"/>
+                <wp:positionH relativeFrom="column">
+                  <wp:posOffset>681990</wp:posOffset>
+                </wp:positionH>
+                <wp:positionV relativeFrom="paragraph">
+                  <wp:posOffset>906145</wp:posOffset>
+                </wp:positionV>
+                <wp:extent cx="261000" cy="87445"/>
+                <wp:effectExtent l="57150" t="57150" r="43815" b="46355"/>
+                <wp:wrapNone/>
+                <wp:docPr id="2033280289" name="Ink 22"/>
+                <wp:cNvGraphicFramePr/>
+                <a:graphic xmlns:a="http://schemas.openxmlformats.org/drawingml/2006/main">
+                  <a:graphicData uri="http://schemas.microsoft.com/office/word/2010/wordprocessingInk">
+                    <w14:contentPart bwMode="auto" r:id="rId28">
+                      <w14:nvContentPartPr>
+                        <w14:cNvContentPartPr/>
+                      </w14:nvContentPartPr>
+                      <w14:xfrm>
+                        <a:off x="0" y="0"/>
+                        <a:ext cx="261000" cy="87445"/>
+                      </w14:xfrm>
+                    </w14:contentPart>
+                  </a:graphicData>
+                </a:graphic>
+              </wp:anchor>
+            </w:drawing>
+          </mc:Choice>
+          <mc:Fallback>
+            <w:pict>
+              <v:shape w14:anchorId="2BCD660E" id="Ink 22" o:spid="_x0000_s1026" type="#_x0000_t75" style="position:absolute;margin-left:53pt;margin-top:70.65pt;width:21.95pt;height:8.3pt;z-index:251662336;visibility:visible;mso-wrap-style:square;mso-wrap-distance-left:9pt;mso-wrap-distance-top:0;mso-wrap-distance-right:9pt;mso-wrap-distance-bottom:0;mso-position-horizontal:absolute;mso-position-horizontal-relative:text;mso-position-vertical:absolute;mso-position-vertical-relative:text" o:gfxdata="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">
+                <v:imagedata r:id="rId29" o:title=""/>
+              </v:shape>
+            </w:pict>
+          </mc:Fallback>
+        </mc:AlternateContent>
+      </w:r>
+      <w:r>
+        <w:rPr>
+          <w:noProof/>
+        </w:rPr>
+        <w:drawing>
+          <wp:inline distT="0" distB="0" distL="0" distR="0" wp14:anchorId="744C8187" wp14:editId="36120570">
+            <wp:extent cx="5139319" cy="2890867"/>
+            <wp:effectExtent l="0" t="0" r="4445" b="5080"/>
+            <wp:docPr id="506028783" name="Picture 1" descr="A screenshot of a computer&#10;&#10;AI-generated content may be incorrect."/>
+            <wp:cNvGraphicFramePr>
+              <a:graphicFrameLocks xmlns:a="http://schemas.openxmlformats.org/drawingml/2006/main" noChangeAspect="1"/>
+            </wp:cNvGraphicFramePr>
+            <a:graphic xmlns:a="http://schemas.openxmlformats.org/drawingml/2006/main">
+              <a:graphicData uri="http://schemas.openxmlformats.org/drawingml/2006/picture">
+                <pic:pic xmlns:pic="http://schemas.openxmlformats.org/drawingml/2006/picture">
+                  <pic:nvPicPr>
+                    <pic:cNvPr id="506028783" name="Picture 1" descr="A screenshot of a computer&#10;&#10;AI-generated content may be incorrect."/>
+                    <pic:cNvPicPr/>
+                  </pic:nvPicPr>
+                  <pic:blipFill>
+                    <a:blip r:embed="rId30"/>
+                    <a:stretch>
+                      <a:fillRect/>
+                    </a:stretch>
+                  </pic:blipFill>
+                  <pic:spPr>
+                    <a:xfrm>
+                      <a:off x="0" y="0"/>
+                      <a:ext cx="5144765" cy="2893930"/>
+                    </a:xfrm>
+                    <a:prstGeom prst="rect">
+                      <a:avLst/>
+                    </a:prstGeom>
+                  </pic:spPr>
+                </pic:pic>
+              </a:graphicData>
+            </a:graphic>
+          </wp:inline>
+        </w:drawing>
+      </w:r>
+    </w:p>
+    <w:p>
+      <w:pPr>
+        <w:pStyle w:val="ListParagraph"/>
+        <w:ind w:left="1440"/>
+      </w:pPr>
+    </w:p>
+    <w:p>
+      <w:pPr>
+        <w:pStyle w:val="ListParagraph"/>
+        <w:widowControl/>
+        <w:numPr>
+          <w:ilvl w:val="0"/>
+          <w:numId w:val="5"/>
+        </w:numPr>
+        <w:spacing w:after="160" w:line="278" w:lineRule="auto"/>
+      </w:pPr>
+      <w:r>
+        <w:t xml:space="preserve">Create SQL Query to </w:t>
+      </w:r>
+      <w:proofErr w:type="gramStart"/>
+      <w:r>
+        <w:t>winnow</w:t>
+      </w:r>
+      <w:proofErr w:type="gramEnd"/>
+      <w:r>
+        <w:t xml:space="preserve"> data to selected questions (q1-7, q29, q58, q65, q67, weight, stratum, PSU)</w:t>
+      </w:r>
+    </w:p>
+    <w:p>
+      <w:pPr>
+        <w:pStyle w:val="ListParagraph"/>
+        <w:widowControl/>
+        <w:numPr>
+          <w:ilvl w:val="1"/>
+          <w:numId w:val="5"/>
+        </w:numPr>
+        <w:spacing w:after="160" w:line="278" w:lineRule="auto"/>
+      </w:pPr>
+      <w:r>
+        <w:t xml:space="preserve">Select the Create tab&lt;select SQL Query </w:t>
+      </w:r>
+    </w:p>
+    <w:p>
+      <w:pPr>
+        <w:pStyle w:val="ListParagraph"/>
+        <w:ind w:left="1440"/>
+      </w:pPr>
+      <w:r>
+        <w:rPr>
+          <w:noProof/>
+        </w:rPr>
+        <mc:AlternateContent>
+          <mc:Choice Requires="wpi">
+            <w:drawing>
+              <wp:anchor distT="0" distB="0" distL="114300" distR="114300" simplePos="0" relativeHeight="251663360" behindDoc="0" locked="0" layoutInCell="1" allowOverlap="1" wp14:anchorId="6C677B04" wp14:editId="58E746C8">
+                <wp:simplePos x="0" y="0"/>
+                <wp:positionH relativeFrom="column">
+                  <wp:posOffset>1872324</wp:posOffset>
+                </wp:positionH>
+                <wp:positionV relativeFrom="paragraph">
+                  <wp:posOffset>197816</wp:posOffset>
+                </wp:positionV>
+                <wp:extent cx="372240" cy="326520"/>
+                <wp:effectExtent l="57150" t="57150" r="27940" b="54610"/>
+                <wp:wrapNone/>
+                <wp:docPr id="1994144040" name="Ink 23"/>
+                <wp:cNvGraphicFramePr/>
+                <a:graphic xmlns:a="http://schemas.openxmlformats.org/drawingml/2006/main">
+                  <a:graphicData uri="http://schemas.microsoft.com/office/word/2010/wordprocessingInk">
+                    <w14:contentPart bwMode="auto" r:id="rId31">
+                      <w14:nvContentPartPr>
+                        <w14:cNvContentPartPr/>
+                      </w14:nvContentPartPr>
+                      <w14:xfrm>
+                        <a:off x="0" y="0"/>
+                        <a:ext cx="372240" cy="326520"/>
+                      </w14:xfrm>
+                    </w14:contentPart>
+                  </a:graphicData>
+                </a:graphic>
+              </wp:anchor>
+            </w:drawing>
+          </mc:Choice>
+          <mc:Fallback>
+            <w:pict>
+              <v:shape w14:anchorId="668CF181" id="Ink 23" o:spid="_x0000_s1026" type="#_x0000_t75" style="position:absolute;margin-left:146.75pt;margin-top:14.9pt;width:30.7pt;height:27.1pt;z-index:251663360;visibility:visible;mso-wrap-style:square;mso-wrap-distance-left:9pt;mso-wrap-distance-top:0;mso-wrap-distance-right:9pt;mso-wrap-distance-bottom:0;mso-position-horizontal:absolute;mso-position-horizontal-relative:text;mso-position-vertical:absolute;mso-position-vertical-relative:text" o:gfxdata="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">
+                <v:imagedata r:id="rId32" o:title=""/>
+              </v:shape>
+            </w:pict>
+          </mc:Fallback>
+        </mc:AlternateContent>
+      </w:r>
+      <w:r>
+        <w:rPr>
+          <w:noProof/>
+        </w:rPr>
+        <w:drawing>
+          <wp:inline distT="0" distB="0" distL="0" distR="0" wp14:anchorId="3B934A16" wp14:editId="1C8E0942">
+            <wp:extent cx="4614279" cy="2595532"/>
+            <wp:effectExtent l="0" t="0" r="0" b="0"/>
+            <wp:docPr id="1529510342" name="Picture 1" descr="A screenshot of a computer&#10;&#10;AI-generated content may be incorrect."/>
+            <wp:cNvGraphicFramePr>
+              <a:graphicFrameLocks xmlns:a="http://schemas.openxmlformats.org/drawingml/2006/main" noChangeAspect="1"/>
+            </wp:cNvGraphicFramePr>
+            <a:graphic xmlns:a="http://schemas.openxmlformats.org/drawingml/2006/main">
+              <a:graphicData uri="http://schemas.openxmlformats.org/drawingml/2006/picture">
+                <pic:pic xmlns:pic="http://schemas.openxmlformats.org/drawingml/2006/picture">
+                  <pic:nvPicPr>
+                    <pic:cNvPr id="1529510342" name="Picture 1" descr="A screenshot of a computer&#10;&#10;AI-generated content may be incorrect."/>
+                    <pic:cNvPicPr/>
+                  </pic:nvPicPr>
+                  <pic:blipFill>
+                    <a:blip r:embed="rId33"/>
+                    <a:stretch>
+                      <a:fillRect/>
+                    </a:stretch>
+                  </pic:blipFill>
+                  <pic:spPr>
+                    <a:xfrm>
+                      <a:off x="0" y="0"/>
+                      <a:ext cx="4619919" cy="2598704"/>
+                    </a:xfrm>
+                    <a:prstGeom prst="rect">
+                      <a:avLst/>
+                    </a:prstGeom>
+                  </pic:spPr>
+                </pic:pic>
+              </a:graphicData>
+            </a:graphic>
+          </wp:inline>
+        </w:drawing>
+      </w:r>
+    </w:p>
+    <w:p>
+      <w:pPr>
+        <w:pStyle w:val="ListParagraph"/>
+        <w:widowControl/>
+        <w:numPr>
+          <w:ilvl w:val="1"/>
+          <w:numId w:val="5"/>
+        </w:numPr>
+        <w:spacing w:after="160" w:line="278" w:lineRule="auto"/>
+      </w:pPr>
+      <w:r>
+        <w:t>Window opens to the SQL query editor</w:t>
+      </w:r>
+    </w:p>
+    <w:p>
+      <w:pPr>
+        <w:pStyle w:val="ListParagraph"/>
+        <w:ind w:left="1440"/>
+      </w:pPr>
+      <w:r>
+        <w:rPr>
+          <w:noProof/>
+        </w:rPr>
+        <w:lastRenderedPageBreak/>
+        <w:drawing>
+          <wp:inline distT="0" distB="0" distL="0" distR="0" wp14:anchorId="1005E599" wp14:editId="4D45D009">
+            <wp:extent cx="5230822" cy="2942337"/>
+            <wp:effectExtent l="0" t="0" r="8255" b="0"/>
+            <wp:docPr id="598049476" name="Picture 1" descr="A screenshot of a computer&#10;&#10;AI-generated content may be incorrect."/>
+            <wp:cNvGraphicFramePr>
+              <a:graphicFrameLocks xmlns:a="http://schemas.openxmlformats.org/drawingml/2006/main" noChangeAspect="1"/>
+            </wp:cNvGraphicFramePr>
+            <a:graphic xmlns:a="http://schemas.openxmlformats.org/drawingml/2006/main">
+              <a:graphicData uri="http://schemas.openxmlformats.org/drawingml/2006/picture">
+                <pic:pic xmlns:pic="http://schemas.openxmlformats.org/drawingml/2006/picture">
+                  <pic:nvPicPr>
+                    <pic:cNvPr id="598049476" name="Picture 1" descr="A screenshot of a computer&#10;&#10;AI-generated content may be incorrect."/>
+                    <pic:cNvPicPr/>
+                  </pic:nvPicPr>
+                  <pic:blipFill>
+                    <a:blip r:embed="rId34"/>
+                    <a:stretch>
+                      <a:fillRect/>
+                    </a:stretch>
+                  </pic:blipFill>
+                  <pic:spPr>
+                    <a:xfrm>
+                      <a:off x="0" y="0"/>
+                      <a:ext cx="5238155" cy="2946462"/>
+                    </a:xfrm>
+                    <a:prstGeom prst="rect">
+                      <a:avLst/>
+                    </a:prstGeom>
+                  </pic:spPr>
+                </pic:pic>
+              </a:graphicData>
+            </a:graphic>
+          </wp:inline>
+        </w:drawing>
+      </w:r>
+    </w:p>
+    <w:p>
+      <w:pPr>
+        <w:pStyle w:val="ListParagraph"/>
+        <w:widowControl/>
+        <w:numPr>
+          <w:ilvl w:val="1"/>
+          <w:numId w:val="5"/>
+        </w:numPr>
+        <w:spacing w:after="160" w:line="278" w:lineRule="auto"/>
+      </w:pPr>
+      <w:r>
+        <w:t>Enter SQL code to select only the desired columns.</w:t>
+      </w:r>
+    </w:p>
+    <w:p>
+      <w:pPr>
+        <w:pStyle w:val="ListParagraph"/>
+        <w:ind w:left="1440"/>
+      </w:pPr>
+      <w:r>
+        <w:rPr>
+          <w:noProof/>
+        </w:rPr>
+        <mc:AlternateContent>
+          <mc:Choice Requires="wpi">
+            <w:drawing>
+              <wp:anchor distT="0" distB="0" distL="114300" distR="114300" simplePos="0" relativeHeight="251665408" behindDoc="0" locked="0" layoutInCell="1" allowOverlap="1" wp14:anchorId="0A4ABE9E" wp14:editId="707F629A">
+                <wp:simplePos x="0" y="0"/>
+                <wp:positionH relativeFrom="column">
+                  <wp:posOffset>1401804</wp:posOffset>
+                </wp:positionH>
+                <wp:positionV relativeFrom="paragraph">
+                  <wp:posOffset>635482</wp:posOffset>
+                </wp:positionV>
+                <wp:extent cx="745200" cy="1219680"/>
+                <wp:effectExtent l="57150" t="57150" r="55245" b="57150"/>
+                <wp:wrapNone/>
+                <wp:docPr id="1235209337" name="Ink 25"/>
+                <wp:cNvGraphicFramePr/>
+                <a:graphic xmlns:a="http://schemas.openxmlformats.org/drawingml/2006/main">
+                  <a:graphicData uri="http://schemas.microsoft.com/office/word/2010/wordprocessingInk">
+                    <w14:contentPart bwMode="auto" r:id="rId35">
+                      <w14:nvContentPartPr>
+                        <w14:cNvContentPartPr/>
+                      </w14:nvContentPartPr>
+                      <w14:xfrm>
+                        <a:off x="0" y="0"/>
+                        <a:ext cx="745200" cy="1219680"/>
+                      </w14:xfrm>
+                    </w14:contentPart>
+                  </a:graphicData>
+                </a:graphic>
+              </wp:anchor>
+            </w:drawing>
+          </mc:Choice>
+          <mc:Fallback>
+            <w:pict>
+              <v:shape w14:anchorId="2D6559CC" id="Ink 25" o:spid="_x0000_s1026" type="#_x0000_t75" style="position:absolute;margin-left:109.7pt;margin-top:49.35pt;width:60.1pt;height:97.5pt;z-index:251665408;visibility:visible;mso-wrap-style:square;mso-wrap-distance-left:9pt;mso-wrap-distance-top:0;mso-wrap-distance-right:9pt;mso-wrap-distance-bottom:0;mso-position-horizontal:absolute;mso-position-horizontal-relative:text;mso-position-vertical:absolute;mso-position-vertical-relative:text" o:gfxdata="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">
+                <v:imagedata r:id="rId36" o:title=""/>
+              </v:shape>
+            </w:pict>
+          </mc:Fallback>
+        </mc:AlternateContent>
+      </w:r>
+      <w:r>
+        <w:rPr>
+          <w:noProof/>
+        </w:rPr>
+        <w:drawing>
+          <wp:inline distT="0" distB="0" distL="0" distR="0" wp14:anchorId="61F6986B" wp14:editId="4C421F0E">
+            <wp:extent cx="5259220" cy="2958311"/>
+            <wp:effectExtent l="0" t="0" r="0" b="0"/>
+            <wp:docPr id="1746366690" name="Picture 1" descr="A screenshot of a computer&#10;&#10;AI-generated content may be incorrect."/>
+            <wp:cNvGraphicFramePr>
+              <a:graphicFrameLocks xmlns:a="http://schemas.openxmlformats.org/drawingml/2006/main" noChangeAspect="1"/>
+            </wp:cNvGraphicFramePr>
+            <a:graphic xmlns:a="http://schemas.openxmlformats.org/drawingml/2006/main">
+              <a:graphicData uri="http://schemas.openxmlformats.org/drawingml/2006/picture">
+                <pic:pic xmlns:pic="http://schemas.openxmlformats.org/drawingml/2006/picture">
+                  <pic:nvPicPr>
+                    <pic:cNvPr id="1746366690" name="Picture 1" descr="A screenshot of a computer&#10;&#10;AI-generated content may be incorrect."/>
+                    <pic:cNvPicPr/>
+                  </pic:nvPicPr>
+                  <pic:blipFill>
+                    <a:blip r:embed="rId37"/>
+                    <a:stretch>
+                      <a:fillRect/>
+                    </a:stretch>
+                  </pic:blipFill>
+                  <pic:spPr>
+                    <a:xfrm>
+                      <a:off x="0" y="0"/>
+                      <a:ext cx="5274550" cy="2966934"/>
+                    </a:xfrm>
+                    <a:prstGeom prst="rect">
+                      <a:avLst/>
+                    </a:prstGeom>
+                  </pic:spPr>
+                </pic:pic>
+              </a:graphicData>
+            </a:graphic>
+          </wp:inline>
+        </w:drawing>
+      </w:r>
+      <w:r>
+        <w:t xml:space="preserve"> </w:t>
+      </w:r>
+    </w:p>
+    <w:p>
+      <w:pPr>
+        <w:pStyle w:val="ListParagraph"/>
+        <w:widowControl/>
+        <w:numPr>
+          <w:ilvl w:val="1"/>
+          <w:numId w:val="5"/>
+        </w:numPr>
+        <w:spacing w:after="160" w:line="278" w:lineRule="auto"/>
+      </w:pPr>
+      <w:r>
+        <w:t>Click on the RUN command on the toolbar</w:t>
+      </w:r>
+    </w:p>
+    <w:p>
+      <w:pPr>
+        <w:pStyle w:val="ListParagraph"/>
+        <w:ind w:left="1440"/>
+      </w:pPr>
+      <w:r>
+        <w:rPr>
+          <w:noProof/>
+        </w:rPr>
+        <w:lastRenderedPageBreak/>
+        <mc:AlternateContent>
+          <mc:Choice Requires="wpi">
+            <w:drawing>
+              <wp:anchor distT="0" distB="0" distL="114300" distR="114300" simplePos="0" relativeHeight="251664384" behindDoc="0" locked="0" layoutInCell="1" allowOverlap="1" wp14:anchorId="1FAE424A" wp14:editId="7B31E16D">
+                <wp:simplePos x="0" y="0"/>
+                <wp:positionH relativeFrom="column">
+                  <wp:posOffset>1037124</wp:posOffset>
+                </wp:positionH>
+                <wp:positionV relativeFrom="paragraph">
+                  <wp:posOffset>217326</wp:posOffset>
+                </wp:positionV>
+                <wp:extent cx="370440" cy="356400"/>
+                <wp:effectExtent l="57150" t="57150" r="29845" b="43815"/>
+                <wp:wrapNone/>
+                <wp:docPr id="1933650919" name="Ink 24"/>
+                <wp:cNvGraphicFramePr/>
+                <a:graphic xmlns:a="http://schemas.openxmlformats.org/drawingml/2006/main">
+                  <a:graphicData uri="http://schemas.microsoft.com/office/word/2010/wordprocessingInk">
+                    <w14:contentPart bwMode="auto" r:id="rId38">
+                      <w14:nvContentPartPr>
+                        <w14:cNvContentPartPr/>
+                      </w14:nvContentPartPr>
+                      <w14:xfrm>
+                        <a:off x="0" y="0"/>
+                        <a:ext cx="370440" cy="356400"/>
+                      </w14:xfrm>
+                    </w14:contentPart>
+                  </a:graphicData>
+                </a:graphic>
+              </wp:anchor>
+            </w:drawing>
+          </mc:Choice>
+          <mc:Fallback>
+            <w:pict>
+              <v:shape w14:anchorId="04A9E315" id="Ink 24" o:spid="_x0000_s1026" type="#_x0000_t75" style="position:absolute;margin-left:80.95pt;margin-top:16.4pt;width:30.55pt;height:29.45pt;z-index:251664384;visibility:visible;mso-wrap-style:square;mso-wrap-distance-left:9pt;mso-wrap-distance-top:0;mso-wrap-distance-right:9pt;mso-wrap-distance-bottom:0;mso-position-horizontal:absolute;mso-position-horizontal-relative:text;mso-position-vertical:absolute;mso-position-vertical-relative:text" o:gfxdata="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">
+                <v:imagedata r:id="rId39" o:title=""/>
+              </v:shape>
+            </w:pict>
+          </mc:Fallback>
+        </mc:AlternateContent>
+      </w:r>
+      <w:r>
+        <w:rPr>
+          <w:noProof/>
+        </w:rPr>
+        <w:drawing>
+          <wp:inline distT="0" distB="0" distL="0" distR="0" wp14:anchorId="43A21CEA" wp14:editId="3D3C22D6">
+            <wp:extent cx="5139950" cy="2891222"/>
+            <wp:effectExtent l="0" t="0" r="3810" b="4445"/>
+            <wp:docPr id="33880515" name="Picture 1" descr="A screenshot of a computer&#10;&#10;AI-generated content may be incorrect."/>
+            <wp:cNvGraphicFramePr>
+              <a:graphicFrameLocks xmlns:a="http://schemas.openxmlformats.org/drawingml/2006/main" noChangeAspect="1"/>
+            </wp:cNvGraphicFramePr>
+            <a:graphic xmlns:a="http://schemas.openxmlformats.org/drawingml/2006/main">
+              <a:graphicData uri="http://schemas.openxmlformats.org/drawingml/2006/picture">
+                <pic:pic xmlns:pic="http://schemas.openxmlformats.org/drawingml/2006/picture">
+                  <pic:nvPicPr>
+                    <pic:cNvPr id="33880515" name="Picture 1" descr="A screenshot of a computer&#10;&#10;AI-generated content may be incorrect."/>
+                    <pic:cNvPicPr/>
+                  </pic:nvPicPr>
+                  <pic:blipFill>
+                    <a:blip r:embed="rId40"/>
+                    <a:stretch>
+                      <a:fillRect/>
+                    </a:stretch>
+                  </pic:blipFill>
+                  <pic:spPr>
+                    <a:xfrm>
+                      <a:off x="0" y="0"/>
+                      <a:ext cx="5148024" cy="2895764"/>
+                    </a:xfrm>
+                    <a:prstGeom prst="rect">
+                      <a:avLst/>
+                    </a:prstGeom>
+                  </pic:spPr>
+                </pic:pic>
+              </a:graphicData>
+            </a:graphic>
+          </wp:inline>
+        </w:drawing>
+      </w:r>
+    </w:p>
+    <w:p>
+      <w:pPr>
+        <w:pStyle w:val="ListParagraph"/>
+        <w:widowControl/>
+        <w:numPr>
+          <w:ilvl w:val="1"/>
+          <w:numId w:val="5"/>
+        </w:numPr>
+        <w:spacing w:after="160" w:line="278" w:lineRule="auto"/>
+      </w:pPr>
+      <w:r>
+        <w:t xml:space="preserve">Query executes showing your results. </w:t>
+      </w:r>
+    </w:p>
+    <w:p>
+      <w:pPr>
+        <w:pStyle w:val="ListParagraph"/>
+        <w:ind w:left="1440"/>
+      </w:pPr>
+      <w:r>
+        <w:rPr>
+          <w:noProof/>
+        </w:rPr>
+        <w:drawing>
+          <wp:inline distT="0" distB="0" distL="0" distR="0" wp14:anchorId="47113FD0" wp14:editId="7BC9E0C1">
+            <wp:extent cx="5168348" cy="2907196"/>
+            <wp:effectExtent l="0" t="0" r="0" b="7620"/>
+            <wp:docPr id="1201174642" name="Picture 1" descr="A screenshot of a computer&#10;&#10;AI-generated content may be incorrect."/>
+            <wp:cNvGraphicFramePr>
+              <a:graphicFrameLocks xmlns:a="http://schemas.openxmlformats.org/drawingml/2006/main" noChangeAspect="1"/>
+            </wp:cNvGraphicFramePr>
+            <a:graphic xmlns:a="http://schemas.openxmlformats.org/drawingml/2006/main">
+              <a:graphicData uri="http://schemas.openxmlformats.org/drawingml/2006/picture">
+                <pic:pic xmlns:pic="http://schemas.openxmlformats.org/drawingml/2006/picture">
+                  <pic:nvPicPr>
+                    <pic:cNvPr id="1201174642" name="Picture 1" descr="A screenshot of a computer&#10;&#10;AI-generated content may be incorrect."/>
+                    <pic:cNvPicPr/>
+                  </pic:nvPicPr>
+                  <pic:blipFill>
+                    <a:blip r:embed="rId41"/>
+                    <a:stretch>
+                      <a:fillRect/>
+                    </a:stretch>
+                  </pic:blipFill>
+                  <pic:spPr>
+                    <a:xfrm>
+                      <a:off x="0" y="0"/>
+                      <a:ext cx="5179078" cy="2913231"/>
+                    </a:xfrm>
+                    <a:prstGeom prst="rect">
+                      <a:avLst/>
+                    </a:prstGeom>
+                  </pic:spPr>
+                </pic:pic>
+              </a:graphicData>
+            </a:graphic>
+          </wp:inline>
+        </w:drawing>
+      </w:r>
+    </w:p>
+    <w:p>
+      <w:pPr>
+        <w:pStyle w:val="ListParagraph"/>
+        <w:ind w:left="1440"/>
+      </w:pPr>
+    </w:p>
+    <w:p>
+      <w:pPr>
+        <w:pStyle w:val="ListParagraph"/>
+        <w:widowControl/>
+        <w:numPr>
+          <w:ilvl w:val="0"/>
+          <w:numId w:val="5"/>
+        </w:numPr>
+        <w:spacing w:after="160" w:line="278" w:lineRule="auto"/>
+      </w:pPr>
+      <w:r>
+        <w:t xml:space="preserve">Save query </w:t>
+      </w:r>
+    </w:p>
+    <w:p>
+      <w:pPr>
+        <w:pStyle w:val="ListParagraph"/>
+        <w:widowControl/>
+        <w:numPr>
+          <w:ilvl w:val="1"/>
+          <w:numId w:val="5"/>
+        </w:numPr>
+        <w:spacing w:after="160" w:line="278" w:lineRule="auto"/>
+      </w:pPr>
+      <w:r>
+        <w:t>Select File&lt;Save</w:t>
+      </w:r>
+    </w:p>
+    <w:p>
+      <w:pPr>
+        <w:pStyle w:val="ListParagraph"/>
+        <w:widowControl/>
+        <w:numPr>
+          <w:ilvl w:val="1"/>
+          <w:numId w:val="5"/>
+        </w:numPr>
+        <w:spacing w:after="160" w:line="278" w:lineRule="auto"/>
+      </w:pPr>
+      <w:r>
+        <w:t>Name your query (B104_Project_Questions)</w:t>
+      </w:r>
+    </w:p>
+    <w:p>
+      <w:pPr>
+        <w:pStyle w:val="ListParagraph"/>
+        <w:widowControl/>
+        <w:numPr>
+          <w:ilvl w:val="1"/>
+          <w:numId w:val="5"/>
+        </w:numPr>
+        <w:spacing w:after="160" w:line="278" w:lineRule="auto"/>
+      </w:pPr>
+      <w:r>
+        <w:rPr>
+          <w:noProof/>
+        </w:rPr>
+        <w:lastRenderedPageBreak/>
+        <mc:AlternateContent>
+          <mc:Choice Requires="wpi">
+            <w:drawing>
+              <wp:anchor distT="0" distB="0" distL="114300" distR="114300" simplePos="0" relativeHeight="251666432" behindDoc="0" locked="0" layoutInCell="1" allowOverlap="1" wp14:anchorId="0AC05649" wp14:editId="0FBADFE7">
+                <wp:simplePos x="0" y="0"/>
+                <wp:positionH relativeFrom="column">
+                  <wp:posOffset>2919564</wp:posOffset>
+                </wp:positionH>
+                <wp:positionV relativeFrom="paragraph">
+                  <wp:posOffset>708898</wp:posOffset>
+                </wp:positionV>
+                <wp:extent cx="1171080" cy="653400"/>
+                <wp:effectExtent l="57150" t="57150" r="48260" b="52070"/>
+                <wp:wrapNone/>
+                <wp:docPr id="1794587860" name="Ink 26"/>
+                <wp:cNvGraphicFramePr/>
+                <a:graphic xmlns:a="http://schemas.openxmlformats.org/drawingml/2006/main">
+                  <a:graphicData uri="http://schemas.microsoft.com/office/word/2010/wordprocessingInk">
+                    <w14:contentPart bwMode="auto" r:id="rId42">
+                      <w14:nvContentPartPr>
+                        <w14:cNvContentPartPr/>
+                      </w14:nvContentPartPr>
+                      <w14:xfrm>
+                        <a:off x="0" y="0"/>
+                        <a:ext cx="1171080" cy="653400"/>
+                      </w14:xfrm>
+                    </w14:contentPart>
+                  </a:graphicData>
+                </a:graphic>
+              </wp:anchor>
+            </w:drawing>
+          </mc:Choice>
+          <mc:Fallback>
+            <w:pict>
+              <v:shape w14:anchorId="1908CE1C" id="Ink 26" o:spid="_x0000_s1026" type="#_x0000_t75" style="position:absolute;margin-left:229.2pt;margin-top:55.1pt;width:93.6pt;height:52.9pt;z-index:251666432;visibility:visible;mso-wrap-style:square;mso-wrap-distance-left:9pt;mso-wrap-distance-top:0;mso-wrap-distance-right:9pt;mso-wrap-distance-bottom:0;mso-position-horizontal:absolute;mso-position-horizontal-relative:text;mso-position-vertical:absolute;mso-position-vertical-relative:text" o:gfxdata="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">
+                <v:imagedata r:id="rId43" o:title=""/>
+              </v:shape>
+            </w:pict>
+          </mc:Fallback>
+        </mc:AlternateContent>
+      </w:r>
+      <w:r>
+        <w:rPr>
+          <w:noProof/>
+        </w:rPr>
+        <w:drawing>
+          <wp:inline distT="0" distB="0" distL="0" distR="0" wp14:anchorId="0F2C48EF" wp14:editId="30F6AC27">
+            <wp:extent cx="5240288" cy="2947662"/>
+            <wp:effectExtent l="0" t="0" r="0" b="5715"/>
+            <wp:docPr id="199333736" name="Picture 1" descr="A screenshot of a computer&#10;&#10;AI-generated content may be incorrect."/>
+            <wp:cNvGraphicFramePr>
+              <a:graphicFrameLocks xmlns:a="http://schemas.openxmlformats.org/drawingml/2006/main" noChangeAspect="1"/>
+            </wp:cNvGraphicFramePr>
+            <a:graphic xmlns:a="http://schemas.openxmlformats.org/drawingml/2006/main">
+              <a:graphicData uri="http://schemas.openxmlformats.org/drawingml/2006/picture">
+                <pic:pic xmlns:pic="http://schemas.openxmlformats.org/drawingml/2006/picture">
+                  <pic:nvPicPr>
+                    <pic:cNvPr id="199333736" name="Picture 1" descr="A screenshot of a computer&#10;&#10;AI-generated content may be incorrect."/>
+                    <pic:cNvPicPr/>
+                  </pic:nvPicPr>
+                  <pic:blipFill>
+                    <a:blip r:embed="rId44"/>
+                    <a:stretch>
+                      <a:fillRect/>
+                    </a:stretch>
+                  </pic:blipFill>
+                  <pic:spPr>
+                    <a:xfrm>
+                      <a:off x="0" y="0"/>
+                      <a:ext cx="5246079" cy="2950920"/>
+                    </a:xfrm>
+                    <a:prstGeom prst="rect">
+                      <a:avLst/>
+                    </a:prstGeom>
+                  </pic:spPr>
+                </pic:pic>
+              </a:graphicData>
+            </a:graphic>
+          </wp:inline>
+        </w:drawing>
+      </w:r>
+    </w:p>
+    <w:p>
+      <w:pPr>
+        <w:pStyle w:val="ListParagraph"/>
+        <w:widowControl/>
+        <w:numPr>
+          <w:ilvl w:val="0"/>
+          <w:numId w:val="5"/>
+        </w:numPr>
+        <w:spacing w:after="160" w:line="278" w:lineRule="auto"/>
+      </w:pPr>
+      <w:r>
+        <w:t>Export results from query to Excel</w:t>
+      </w:r>
+    </w:p>
+    <w:p>
+      <w:pPr>
+        <w:pStyle w:val="ListParagraph"/>
+        <w:widowControl/>
+        <w:numPr>
+          <w:ilvl w:val="1"/>
+          <w:numId w:val="5"/>
+        </w:numPr>
+        <w:spacing w:after="160" w:line="278" w:lineRule="auto"/>
+      </w:pPr>
+      <w:r>
+        <w:t>Right click the created query&lt;select Export&lt;Excel</w:t>
+      </w:r>
+    </w:p>
+    <w:p>
+      <w:pPr>
+        <w:pStyle w:val="ListParagraph"/>
+        <w:ind w:left="1440"/>
+      </w:pPr>
+      <w:r>
+        <w:rPr>
+          <w:noProof/>
+        </w:rPr>
+        <w:drawing>
+          <wp:inline distT="0" distB="0" distL="0" distR="0" wp14:anchorId="023717E8" wp14:editId="169CDA8D">
+            <wp:extent cx="5220094" cy="2936303"/>
+            <wp:effectExtent l="0" t="0" r="0" b="0"/>
+            <wp:docPr id="1980114683" name="Picture 1" descr="A screenshot of a computer&#10;&#10;AI-generated content may be incorrect."/>
+            <wp:cNvGraphicFramePr>
+              <a:graphicFrameLocks xmlns:a="http://schemas.openxmlformats.org/drawingml/2006/main" noChangeAspect="1"/>
+            </wp:cNvGraphicFramePr>
+            <a:graphic xmlns:a="http://schemas.openxmlformats.org/drawingml/2006/main">
+              <a:graphicData uri="http://schemas.openxmlformats.org/drawingml/2006/picture">
+                <pic:pic xmlns:pic="http://schemas.openxmlformats.org/drawingml/2006/picture">
+                  <pic:nvPicPr>
+                    <pic:cNvPr id="1980114683" name="Picture 1" descr="A screenshot of a computer&#10;&#10;AI-generated content may be incorrect."/>
+                    <pic:cNvPicPr/>
+                  </pic:nvPicPr>
+                  <pic:blipFill>
+                    <a:blip r:embed="rId45"/>
+                    <a:stretch>
+                      <a:fillRect/>
+                    </a:stretch>
+                  </pic:blipFill>
+                  <pic:spPr>
+                    <a:xfrm>
+                      <a:off x="0" y="0"/>
+                      <a:ext cx="5232393" cy="2943221"/>
+                    </a:xfrm>
+                    <a:prstGeom prst="rect">
+                      <a:avLst/>
+                    </a:prstGeom>
+                  </pic:spPr>
+                </pic:pic>
+              </a:graphicData>
+            </a:graphic>
+          </wp:inline>
+        </w:drawing>
+      </w:r>
+    </w:p>
+    <w:p>
+      <w:pPr>
+        <w:pStyle w:val="ListParagraph"/>
+        <w:widowControl/>
+        <w:numPr>
+          <w:ilvl w:val="1"/>
+          <w:numId w:val="5"/>
+        </w:numPr>
+        <w:spacing w:after="160" w:line="278" w:lineRule="auto"/>
+      </w:pPr>
+      <w:r>
+        <w:t>Window appears asking where to save</w:t>
+      </w:r>
+    </w:p>
+    <w:p>
+      <w:pPr>
+        <w:pStyle w:val="ListParagraph"/>
+        <w:widowControl/>
+        <w:numPr>
+          <w:ilvl w:val="1"/>
+          <w:numId w:val="5"/>
+        </w:numPr>
+        <w:spacing w:after="160" w:line="278" w:lineRule="auto"/>
+      </w:pPr>
+      <w:r>
+        <w:t xml:space="preserve">Navigate to desire location (Project files) </w:t>
+      </w:r>
+    </w:p>
+    <w:p>
+      <w:pPr>
+        <w:pStyle w:val="ListParagraph"/>
+        <w:widowControl/>
+        <w:numPr>
+          <w:ilvl w:val="1"/>
+          <w:numId w:val="5"/>
+        </w:numPr>
+        <w:spacing w:after="160" w:line="278" w:lineRule="auto"/>
+      </w:pPr>
+      <w:r>
+        <w:t>Name the file (B104_Project_Questions)</w:t>
+      </w:r>
+    </w:p>
+    <w:p>
+      <w:pPr>
+        <w:pStyle w:val="ListParagraph"/>
+        <w:ind w:left="1440"/>
+      </w:pPr>
+      <w:r>
+        <w:rPr>
+          <w:noProof/>
+        </w:rPr>
+        <w:lastRenderedPageBreak/>
+        <w:drawing>
+          <wp:inline distT="0" distB="0" distL="0" distR="0" wp14:anchorId="1A7920B4" wp14:editId="33E85CD4">
+            <wp:extent cx="5008060" cy="2817034"/>
+            <wp:effectExtent l="0" t="0" r="2540" b="2540"/>
+            <wp:docPr id="1248392176" name="Picture 1" descr="A screenshot of a computer&#10;&#10;AI-generated content may be incorrect."/>
+            <wp:cNvGraphicFramePr>
+              <a:graphicFrameLocks xmlns:a="http://schemas.openxmlformats.org/drawingml/2006/main" noChangeAspect="1"/>
+            </wp:cNvGraphicFramePr>
+            <a:graphic xmlns:a="http://schemas.openxmlformats.org/drawingml/2006/main">
+              <a:graphicData uri="http://schemas.openxmlformats.org/drawingml/2006/picture">
+                <pic:pic xmlns:pic="http://schemas.openxmlformats.org/drawingml/2006/picture">
+                  <pic:nvPicPr>
+                    <pic:cNvPr id="1248392176" name="Picture 1" descr="A screenshot of a computer&#10;&#10;AI-generated content may be incorrect."/>
+                    <pic:cNvPicPr/>
+                  </pic:nvPicPr>
+                  <pic:blipFill>
+                    <a:blip r:embed="rId46"/>
+                    <a:stretch>
+                      <a:fillRect/>
+                    </a:stretch>
+                  </pic:blipFill>
+                  <pic:spPr>
+                    <a:xfrm>
+                      <a:off x="0" y="0"/>
+                      <a:ext cx="5019871" cy="2823678"/>
+                    </a:xfrm>
+                    <a:prstGeom prst="rect">
+                      <a:avLst/>
+                    </a:prstGeom>
+                  </pic:spPr>
+                </pic:pic>
+              </a:graphicData>
+            </a:graphic>
+          </wp:inline>
+        </w:drawing>
+      </w:r>
+    </w:p>
+    <w:p>
+      <w:pPr>
+        <w:pStyle w:val="ListParagraph"/>
+        <w:widowControl/>
+        <w:numPr>
+          <w:ilvl w:val="1"/>
+          <w:numId w:val="5"/>
+        </w:numPr>
+        <w:spacing w:after="160" w:line="278" w:lineRule="auto"/>
+      </w:pPr>
+      <w:r>
+        <w:t>Select&lt;OK</w:t>
+      </w:r>
+    </w:p>
+    <w:p>
+      <w:pPr>
+        <w:pStyle w:val="ListParagraph"/>
+        <w:widowControl/>
+        <w:numPr>
+          <w:ilvl w:val="0"/>
+          <w:numId w:val="5"/>
+        </w:numPr>
+        <w:spacing w:after="160" w:line="278" w:lineRule="auto"/>
+      </w:pPr>
+      <w:r>
+        <w:t>Save data from Excel as CSV</w:t>
+      </w:r>
+    </w:p>
+    <w:p>
+      <w:pPr>
+        <w:pStyle w:val="ListParagraph"/>
+        <w:widowControl/>
+        <w:numPr>
+          <w:ilvl w:val="1"/>
+          <w:numId w:val="5"/>
+        </w:numPr>
+        <w:spacing w:after="160" w:line="278" w:lineRule="auto"/>
+      </w:pPr>
+      <w:r>
+        <w:t>Open the save Excel file</w:t>
+      </w:r>
+    </w:p>
+    <w:p>
+      <w:pPr>
+        <w:pStyle w:val="ListParagraph"/>
+        <w:widowControl/>
+        <w:numPr>
+          <w:ilvl w:val="1"/>
+          <w:numId w:val="5"/>
+        </w:numPr>
+        <w:spacing w:after="160" w:line="278" w:lineRule="auto"/>
+      </w:pPr>
+      <w:r>
+        <w:t>Review data for accuracy</w:t>
+      </w:r>
+    </w:p>
+    <w:p>
+      <w:pPr>
+        <w:pStyle w:val="ListParagraph"/>
+        <w:ind w:left="1440"/>
+      </w:pPr>
+      <w:r>
+        <w:rPr>
+          <w:noProof/>
+        </w:rPr>
+        <w:drawing>
+          <wp:inline distT="0" distB="0" distL="0" distR="0" wp14:anchorId="743DF6C5" wp14:editId="0830E7E5">
+            <wp:extent cx="5028252" cy="2828392"/>
+            <wp:effectExtent l="0" t="0" r="1270" b="0"/>
+            <wp:docPr id="1396821619" name="Picture 1" descr="A screenshot of a computer&#10;&#10;AI-generated content may be incorrect."/>
+            <wp:cNvGraphicFramePr>
+              <a:graphicFrameLocks xmlns:a="http://schemas.openxmlformats.org/drawingml/2006/main" noChangeAspect="1"/>
+            </wp:cNvGraphicFramePr>
+            <a:graphic xmlns:a="http://schemas.openxmlformats.org/drawingml/2006/main">
+              <a:graphicData uri="http://schemas.openxmlformats.org/drawingml/2006/picture">
+                <pic:pic xmlns:pic="http://schemas.openxmlformats.org/drawingml/2006/picture">
+                  <pic:nvPicPr>
+                    <pic:cNvPr id="1396821619" name="Picture 1" descr="A screenshot of a computer&#10;&#10;AI-generated content may be incorrect."/>
+                    <pic:cNvPicPr/>
+                  </pic:nvPicPr>
+                  <pic:blipFill>
+                    <a:blip r:embed="rId47"/>
+                    <a:stretch>
+                      <a:fillRect/>
+                    </a:stretch>
+                  </pic:blipFill>
+                  <pic:spPr>
+                    <a:xfrm>
+                      <a:off x="0" y="0"/>
+                      <a:ext cx="5041507" cy="2835848"/>
+                    </a:xfrm>
+                    <a:prstGeom prst="rect">
+                      <a:avLst/>
+                    </a:prstGeom>
+                  </pic:spPr>
+                </pic:pic>
+              </a:graphicData>
+            </a:graphic>
+          </wp:inline>
+        </w:drawing>
+      </w:r>
+    </w:p>
+    <w:p>
+      <w:pPr>
+        <w:pStyle w:val="ListParagraph"/>
+        <w:widowControl/>
+        <w:numPr>
+          <w:ilvl w:val="1"/>
+          <w:numId w:val="5"/>
+        </w:numPr>
+        <w:spacing w:after="160" w:line="278" w:lineRule="auto"/>
+      </w:pPr>
+      <w:r>
+        <w:t>Select File&lt;Save as&lt;Name your file&lt;select save</w:t>
+      </w:r>
+    </w:p>
+    <w:p>
+      <w:pPr>
+        <w:pStyle w:val="ListParagraph"/>
+        <w:ind w:left="1440"/>
+      </w:pPr>
+      <w:r>
+        <w:rPr>
+          <w:noProof/>
+        </w:rPr>
+        <w:lastRenderedPageBreak/>
+        <w:drawing>
+          <wp:inline distT="0" distB="0" distL="0" distR="0" wp14:anchorId="573CE746" wp14:editId="56815347">
+            <wp:extent cx="5139319" cy="2890867"/>
+            <wp:effectExtent l="0" t="0" r="4445" b="5080"/>
+            <wp:docPr id="315793580" name="Picture 1" descr="A screenshot of a computer&#10;&#10;AI-generated content may be incorrect."/>
+            <wp:cNvGraphicFramePr>
+              <a:graphicFrameLocks xmlns:a="http://schemas.openxmlformats.org/drawingml/2006/main" noChangeAspect="1"/>
+            </wp:cNvGraphicFramePr>
+            <a:graphic xmlns:a="http://schemas.openxmlformats.org/drawingml/2006/main">
+              <a:graphicData uri="http://schemas.openxmlformats.org/drawingml/2006/picture">
+                <pic:pic xmlns:pic="http://schemas.openxmlformats.org/drawingml/2006/picture">
+                  <pic:nvPicPr>
+                    <pic:cNvPr id="315793580" name="Picture 1" descr="A screenshot of a computer&#10;&#10;AI-generated content may be incorrect."/>
+                    <pic:cNvPicPr/>
+                  </pic:nvPicPr>
+                  <pic:blipFill>
+                    <a:blip r:embed="rId48"/>
+                    <a:stretch>
+                      <a:fillRect/>
+                    </a:stretch>
+                  </pic:blipFill>
+                  <pic:spPr>
+                    <a:xfrm>
+                      <a:off x="0" y="0"/>
+                      <a:ext cx="5143463" cy="2893198"/>
+                    </a:xfrm>
+                    <a:prstGeom prst="rect">
+                      <a:avLst/>
+                    </a:prstGeom>
+                  </pic:spPr>
+                </pic:pic>
+              </a:graphicData>
+            </a:graphic>
+          </wp:inline>
+        </w:drawing>
+      </w:r>
+    </w:p>
+    <w:p>
+      <w:pPr>
+        <w:pStyle w:val="ListParagraph"/>
+        <w:ind w:left="1440"/>
       </w:pPr>
     </w:p>
     <w:p>
@@ -5587,7 +7238,9 @@
           <w:szCs w:val="22"/>
         </w:rPr>
       </w:pPr>
-      <w:r>
+    </w:p>
+    <w:p>
+      <w:pPr>
         <w:rPr>
           <w:rFonts w:asciiTheme="majorHAnsi" w:hAnsiTheme="majorHAnsi" w:cstheme="majorHAnsi"/>
           <w:i/>
@@ -5595,8 +7248,7 @@
           <w:sz w:val="22"/>
           <w:szCs w:val="22"/>
         </w:rPr>
-        <w:t>Place screenshots of the SQL code and other relevant details here</w:t>
-      </w:r>
+      </w:pPr>
     </w:p>
     <w:p>
       <w:pPr>
@@ -5608,9 +7260,7 @@
           <w:szCs w:val="22"/>
         </w:rPr>
       </w:pPr>
-    </w:p>
-    <w:p>
-      <w:pPr>
+      <w:r>
         <w:rPr>
           <w:rFonts w:asciiTheme="majorHAnsi" w:hAnsiTheme="majorHAnsi" w:cstheme="majorHAnsi"/>
           <w:i/>
@@ -5618,7 +7268,335 @@
           <w:sz w:val="22"/>
           <w:szCs w:val="22"/>
         </w:rPr>
-      </w:pPr>
+        <w:br w:type="page"/>
+      </w:r>
+    </w:p>
+    <w:p>
+      <w:pPr>
+        <w:pStyle w:val="Heading1"/>
+      </w:pPr>
+      <w:bookmarkStart w:id="5" w:name="_Toc181593034"/>
+      <w:r>
+        <w:lastRenderedPageBreak/>
+        <w:t>Research Question and/</w:t>
+      </w:r>
+      <w:r>
+        <w:t>or Hypothesis</w:t>
+      </w:r>
+      <w:bookmarkEnd w:id="5"/>
+    </w:p>
+    <w:p>
+      <w:pPr>
+        <w:rPr>
+          <w:rFonts w:asciiTheme="majorHAnsi" w:hAnsiTheme="majorHAnsi" w:cstheme="majorHAnsi"/>
+          <w:szCs w:val="24"/>
+        </w:rPr>
+      </w:pPr>
+      <w:r>
+        <w:rPr>
+          <w:rFonts w:asciiTheme="majorHAnsi" w:hAnsiTheme="majorHAnsi" w:cstheme="majorHAnsi"/>
+          <w:szCs w:val="24"/>
+        </w:rPr>
+        <w:t>The specific research questions we sought to answer.</w:t>
+      </w:r>
+    </w:p>
+    <w:p>
+      <w:pPr>
+        <w:rPr>
+          <w:rFonts w:asciiTheme="majorHAnsi" w:hAnsiTheme="majorHAnsi" w:cstheme="majorHAnsi"/>
+          <w:szCs w:val="24"/>
+        </w:rPr>
+      </w:pPr>
+    </w:p>
+    <w:p>
+      <w:pPr>
+        <w:rPr>
+          <w:rFonts w:asciiTheme="majorHAnsi" w:hAnsiTheme="majorHAnsi" w:cstheme="majorHAnsi"/>
+          <w:sz w:val="22"/>
+          <w:szCs w:val="22"/>
+        </w:rPr>
+      </w:pPr>
+      <w:r>
+        <w:rPr>
+          <w:rFonts w:asciiTheme="majorHAnsi" w:hAnsiTheme="majorHAnsi" w:cstheme="majorHAnsi"/>
+          <w:szCs w:val="24"/>
+        </w:rPr>
+        <w:t>Are there any positive or negative correlations between suicide</w:t>
+      </w:r>
+      <w:r>
+        <w:rPr>
+          <w:rFonts w:asciiTheme="majorHAnsi" w:hAnsiTheme="majorHAnsi" w:cstheme="majorHAnsi"/>
+          <w:szCs w:val="24"/>
+        </w:rPr>
+        <w:t xml:space="preserve">, </w:t>
+      </w:r>
+      <w:r>
+        <w:rPr>
+          <w:rFonts w:asciiTheme="majorHAnsi" w:hAnsiTheme="majorHAnsi" w:cstheme="majorHAnsi"/>
+          <w:szCs w:val="24"/>
+        </w:rPr>
+        <w:t xml:space="preserve">and sexual identity, </w:t>
+      </w:r>
+    </w:p>
+    <w:p>
+      <w:pPr>
+        <w:rPr>
+          <w:rFonts w:asciiTheme="majorHAnsi" w:hAnsiTheme="majorHAnsi" w:cstheme="majorHAnsi"/>
+          <w:sz w:val="22"/>
+          <w:szCs w:val="22"/>
+        </w:rPr>
+      </w:pPr>
+      <w:r>
+        <w:rPr>
+          <w:rFonts w:asciiTheme="majorHAnsi" w:hAnsiTheme="majorHAnsi" w:cstheme="majorHAnsi"/>
+          <w:szCs w:val="24"/>
+        </w:rPr>
+        <w:t xml:space="preserve">body image, </w:t>
+      </w:r>
+      <w:r>
+        <w:rPr>
+          <w:rFonts w:asciiTheme="majorHAnsi" w:hAnsiTheme="majorHAnsi" w:cstheme="majorHAnsi"/>
+          <w:szCs w:val="24"/>
+        </w:rPr>
+        <w:t xml:space="preserve">or </w:t>
+      </w:r>
+      <w:r>
+        <w:rPr>
+          <w:rFonts w:asciiTheme="majorHAnsi" w:hAnsiTheme="majorHAnsi" w:cstheme="majorHAnsi"/>
+          <w:szCs w:val="24"/>
+        </w:rPr>
+        <w:t xml:space="preserve">sexual </w:t>
+      </w:r>
+      <w:proofErr w:type="gramStart"/>
+      <w:r>
+        <w:rPr>
+          <w:rFonts w:asciiTheme="majorHAnsi" w:hAnsiTheme="majorHAnsi" w:cstheme="majorHAnsi"/>
+          <w:szCs w:val="24"/>
+        </w:rPr>
+        <w:t>activity</w:t>
+      </w:r>
+      <w:r>
+        <w:rPr>
+          <w:rFonts w:asciiTheme="majorHAnsi" w:hAnsiTheme="majorHAnsi" w:cstheme="majorHAnsi"/>
+          <w:szCs w:val="24"/>
+        </w:rPr>
+        <w:t>?</w:t>
+      </w:r>
+      <w:proofErr w:type="gramEnd"/>
+      <w:r>
+        <w:rPr>
+          <w:rFonts w:asciiTheme="majorHAnsi" w:hAnsiTheme="majorHAnsi" w:cstheme="majorHAnsi"/>
+          <w:szCs w:val="24"/>
+        </w:rPr>
+        <w:t xml:space="preserve"> </w:t>
+      </w:r>
+      <w:r>
+        <w:rPr>
+          <w:rFonts w:asciiTheme="majorHAnsi" w:hAnsiTheme="majorHAnsi" w:cstheme="majorHAnsi"/>
+          <w:szCs w:val="24"/>
+        </w:rPr>
+        <w:t xml:space="preserve"> </w:t>
+      </w:r>
+    </w:p>
+    <w:p>
+      <w:pPr>
+        <w:rPr>
+          <w:rFonts w:asciiTheme="majorHAnsi" w:hAnsiTheme="majorHAnsi" w:cstheme="majorHAnsi"/>
+          <w:sz w:val="22"/>
+          <w:szCs w:val="22"/>
+        </w:rPr>
+      </w:pPr>
+    </w:p>
+    <w:p>
+      <w:pPr>
+        <w:rPr>
+          <w:rFonts w:asciiTheme="majorHAnsi" w:hAnsiTheme="majorHAnsi" w:cstheme="majorHAnsi"/>
+          <w:sz w:val="22"/>
+          <w:szCs w:val="22"/>
+        </w:rPr>
+      </w:pPr>
+      <w:r>
+        <w:rPr>
+          <w:rFonts w:asciiTheme="majorHAnsi" w:hAnsiTheme="majorHAnsi" w:cstheme="majorHAnsi"/>
+          <w:sz w:val="22"/>
+          <w:szCs w:val="22"/>
+        </w:rPr>
+        <w:br w:type="page"/>
+      </w:r>
+    </w:p>
+    <w:p>
+      <w:pPr>
+        <w:pStyle w:val="Heading1"/>
+      </w:pPr>
+      <w:bookmarkStart w:id="6" w:name="_Toc181593035"/>
+      <w:r>
+        <w:lastRenderedPageBreak/>
+        <w:t>Bibliography</w:t>
+      </w:r>
+      <w:bookmarkEnd w:id="6"/>
+    </w:p>
+    <w:p>
+      <w:pPr>
+        <w:rPr>
+          <w:rFonts w:asciiTheme="majorHAnsi" w:hAnsiTheme="majorHAnsi" w:cstheme="majorHAnsi"/>
+          <w:szCs w:val="24"/>
+        </w:rPr>
+      </w:pPr>
+      <w:r>
+        <w:rPr>
+          <w:rFonts w:asciiTheme="majorHAnsi" w:hAnsiTheme="majorHAnsi" w:cstheme="majorHAnsi"/>
+          <w:szCs w:val="24"/>
+        </w:rPr>
+        <w:t>Resources which we used over the course of the project.</w:t>
+      </w:r>
+    </w:p>
+    <w:p>
+      <w:pPr>
+        <w:rPr>
+          <w:rFonts w:asciiTheme="majorHAnsi" w:hAnsiTheme="majorHAnsi" w:cstheme="majorHAnsi"/>
+          <w:szCs w:val="24"/>
+        </w:rPr>
+      </w:pPr>
+    </w:p>
+    <w:p>
+      <w:pPr>
+        <w:rPr>
+          <w:rFonts w:asciiTheme="majorHAnsi" w:hAnsiTheme="majorHAnsi" w:cstheme="majorHAnsi"/>
+        </w:rPr>
+      </w:pPr>
+      <w:r>
+        <w:rPr>
+          <w:rFonts w:asciiTheme="majorHAnsi" w:hAnsiTheme="majorHAnsi" w:cstheme="majorHAnsi"/>
+        </w:rPr>
+        <w:t xml:space="preserve">Citations for: </w:t>
+      </w:r>
+    </w:p>
+    <w:p>
+      <w:pPr>
+        <w:rPr>
+          <w:rFonts w:asciiTheme="majorHAnsi" w:hAnsiTheme="majorHAnsi" w:cstheme="majorHAnsi"/>
+        </w:rPr>
+      </w:pPr>
+    </w:p>
+    <w:p>
+      <w:pPr>
+        <w:rPr>
+          <w:rFonts w:asciiTheme="majorHAnsi" w:hAnsiTheme="majorHAnsi" w:cstheme="majorHAnsi"/>
+        </w:rPr>
+      </w:pPr>
+      <w:r>
+        <w:rPr>
+          <w:rFonts w:asciiTheme="majorHAnsi" w:hAnsiTheme="majorHAnsi" w:cstheme="majorHAnsi"/>
+        </w:rPr>
+        <w:t>Python Library Documentation</w:t>
+      </w:r>
+    </w:p>
+    <w:p>
+      <w:pPr>
+        <w:rPr>
+          <w:rFonts w:asciiTheme="majorHAnsi" w:hAnsiTheme="majorHAnsi" w:cstheme="majorHAnsi"/>
+        </w:rPr>
+      </w:pPr>
+      <w:r>
+        <w:rPr>
+          <w:rFonts w:asciiTheme="majorHAnsi" w:hAnsiTheme="majorHAnsi" w:cstheme="majorHAnsi"/>
+        </w:rPr>
+        <w:t>Python Tutorials</w:t>
+      </w:r>
+    </w:p>
+    <w:p>
+      <w:pPr>
+        <w:rPr>
+          <w:rFonts w:asciiTheme="majorHAnsi" w:hAnsiTheme="majorHAnsi" w:cstheme="majorHAnsi"/>
+        </w:rPr>
+      </w:pPr>
+      <w:r>
+        <w:rPr>
+          <w:rFonts w:asciiTheme="majorHAnsi" w:hAnsiTheme="majorHAnsi" w:cstheme="majorHAnsi"/>
+        </w:rPr>
+        <w:t>Best Practices</w:t>
+      </w:r>
+    </w:p>
+    <w:p>
+      <w:pPr>
+        <w:rPr>
+          <w:rFonts w:asciiTheme="majorHAnsi" w:hAnsiTheme="majorHAnsi" w:cstheme="majorHAnsi"/>
+        </w:rPr>
+      </w:pPr>
+      <w:r>
+        <w:rPr>
+          <w:rFonts w:asciiTheme="majorHAnsi" w:hAnsiTheme="majorHAnsi" w:cstheme="majorHAnsi"/>
+        </w:rPr>
+        <w:t>Poster Templates</w:t>
+      </w:r>
+    </w:p>
+    <w:p>
+      <w:pPr>
+        <w:rPr>
+          <w:rFonts w:asciiTheme="majorHAnsi" w:hAnsiTheme="majorHAnsi" w:cstheme="majorHAnsi"/>
+        </w:rPr>
+      </w:pPr>
+      <w:r>
+        <w:rPr>
+          <w:rFonts w:asciiTheme="majorHAnsi" w:hAnsiTheme="majorHAnsi" w:cstheme="majorHAnsi"/>
+        </w:rPr>
+        <w:t>Stack Overflow questions/answers</w:t>
+      </w:r>
+    </w:p>
+    <w:p>
+      <w:pPr>
+        <w:rPr>
+          <w:rFonts w:asciiTheme="majorHAnsi" w:hAnsiTheme="majorHAnsi" w:cstheme="majorHAnsi"/>
+        </w:rPr>
+      </w:pPr>
+      <w:r>
+        <w:rPr>
+          <w:rFonts w:asciiTheme="majorHAnsi" w:hAnsiTheme="majorHAnsi" w:cstheme="majorHAnsi"/>
+        </w:rPr>
+        <w:t>Etc.</w:t>
+      </w:r>
+    </w:p>
+    <w:p>
+      <w:pPr>
+        <w:rPr>
+          <w:rFonts w:asciiTheme="majorHAnsi" w:hAnsiTheme="majorHAnsi" w:cstheme="majorHAnsi"/>
+          <w:szCs w:val="24"/>
+        </w:rPr>
+      </w:pPr>
+    </w:p>
+    <w:p>
+      <w:pPr>
+        <w:rPr>
+          <w:rFonts w:asciiTheme="majorHAnsi" w:hAnsiTheme="majorHAnsi" w:cstheme="majorHAnsi"/>
+          <w:szCs w:val="24"/>
+        </w:rPr>
+      </w:pPr>
+    </w:p>
+    <w:p>
+      <w:pPr>
+        <w:rPr>
+          <w:rFonts w:asciiTheme="majorHAnsi" w:hAnsiTheme="majorHAnsi" w:cstheme="majorHAnsi"/>
+          <w:sz w:val="22"/>
+          <w:szCs w:val="22"/>
+        </w:rPr>
+      </w:pPr>
+    </w:p>
+    <w:p>
+      <w:pPr>
+        <w:rPr>
+          <w:rFonts w:asciiTheme="majorHAnsi" w:hAnsiTheme="majorHAnsi" w:cstheme="majorHAnsi"/>
+          <w:sz w:val="22"/>
+          <w:szCs w:val="22"/>
+        </w:rPr>
+      </w:pPr>
+      <w:r>
+        <w:rPr>
+          <w:rFonts w:asciiTheme="majorHAnsi" w:hAnsiTheme="majorHAnsi" w:cstheme="majorHAnsi"/>
+          <w:sz w:val="22"/>
+          <w:szCs w:val="22"/>
+        </w:rPr>
+        <w:t xml:space="preserve">Follow APA format </w:t>
+      </w:r>
     </w:p>
     <w:p>
       <w:pPr>
@@ -5630,287 +7608,110 @@
           <w:szCs w:val="22"/>
         </w:rPr>
       </w:pPr>
-      <w:r>
-        <w:rPr>
-          <w:rFonts w:asciiTheme="majorHAnsi" w:hAnsiTheme="majorHAnsi" w:cstheme="majorHAnsi"/>
-          <w:i/>
-          <w:iCs/>
-          <w:sz w:val="22"/>
-          <w:szCs w:val="22"/>
-        </w:rPr>
-        <w:br w:type="page"/>
-      </w:r>
+    </w:p>
+    <w:p>
+      <w:pPr>
+        <w:rPr>
+          <w:rFonts w:asciiTheme="majorHAnsi" w:hAnsiTheme="majorHAnsi" w:cstheme="majorHAnsi"/>
+          <w:sz w:val="22"/>
+          <w:szCs w:val="22"/>
+        </w:rPr>
+      </w:pPr>
+    </w:p>
+    <w:p>
+      <w:pPr>
+        <w:rPr>
+          <w:rFonts w:asciiTheme="majorHAnsi" w:hAnsiTheme="majorHAnsi" w:cstheme="majorHAnsi"/>
+          <w:sz w:val="22"/>
+          <w:szCs w:val="22"/>
+        </w:rPr>
+      </w:pPr>
+    </w:p>
+    <w:p>
+      <w:pPr>
+        <w:rPr>
+          <w:rFonts w:asciiTheme="majorHAnsi" w:hAnsiTheme="majorHAnsi" w:cstheme="majorHAnsi"/>
+          <w:sz w:val="22"/>
+          <w:szCs w:val="22"/>
+        </w:rPr>
+      </w:pPr>
+    </w:p>
+    <w:p>
+      <w:pPr>
+        <w:rPr>
+          <w:rFonts w:asciiTheme="majorHAnsi" w:hAnsiTheme="majorHAnsi" w:cstheme="majorHAnsi"/>
+          <w:sz w:val="22"/>
+          <w:szCs w:val="22"/>
+        </w:rPr>
+      </w:pPr>
+    </w:p>
+    <w:p>
+      <w:pPr>
+        <w:rPr>
+          <w:rFonts w:asciiTheme="majorHAnsi" w:hAnsiTheme="majorHAnsi" w:cstheme="majorHAnsi"/>
+          <w:b/>
+          <w:sz w:val="22"/>
+          <w:szCs w:val="22"/>
+        </w:rPr>
+      </w:pPr>
+    </w:p>
+    <w:p>
+      <w:pPr>
+        <w:rPr>
+          <w:rFonts w:asciiTheme="majorHAnsi" w:hAnsiTheme="majorHAnsi" w:cstheme="majorHAnsi"/>
+          <w:sz w:val="22"/>
+          <w:szCs w:val="22"/>
+        </w:rPr>
+      </w:pPr>
+    </w:p>
+    <w:p>
+      <w:pPr>
+        <w:rPr>
+          <w:rFonts w:asciiTheme="majorHAnsi" w:hAnsiTheme="majorHAnsi" w:cstheme="majorHAnsi"/>
+        </w:rPr>
+      </w:pPr>
     </w:p>
     <w:p>
       <w:pPr>
         <w:pStyle w:val="Heading1"/>
       </w:pPr>
-      <w:bookmarkStart w:id="5" w:name="_Toc181593034"/>
-      <w:r>
-        <w:lastRenderedPageBreak/>
-        <w:t>Research Question and/</w:t>
-      </w:r>
-      <w:r>
-        <w:t>or Hypothesis</w:t>
-      </w:r>
-      <w:bookmarkEnd w:id="5"/>
-    </w:p>
-    <w:p>
-      <w:pPr>
-        <w:rPr>
-          <w:rFonts w:asciiTheme="majorHAnsi" w:hAnsiTheme="majorHAnsi" w:cstheme="majorHAnsi"/>
-          <w:szCs w:val="24"/>
-        </w:rPr>
-      </w:pPr>
-      <w:r>
-        <w:rPr>
-          <w:rFonts w:asciiTheme="majorHAnsi" w:hAnsiTheme="majorHAnsi" w:cstheme="majorHAnsi"/>
-          <w:szCs w:val="24"/>
-        </w:rPr>
-        <w:t>The specific research questions we sought to answer.</w:t>
-      </w:r>
-    </w:p>
-    <w:p>
-      <w:pPr>
-        <w:rPr>
-          <w:rFonts w:asciiTheme="majorHAnsi" w:hAnsiTheme="majorHAnsi" w:cstheme="majorHAnsi"/>
-          <w:szCs w:val="24"/>
-        </w:rPr>
-      </w:pPr>
-    </w:p>
-    <w:p>
-      <w:pPr>
-        <w:rPr>
-          <w:rFonts w:asciiTheme="majorHAnsi" w:hAnsiTheme="majorHAnsi" w:cstheme="majorHAnsi"/>
-          <w:sz w:val="22"/>
-          <w:szCs w:val="22"/>
-        </w:rPr>
-      </w:pPr>
-      <w:r>
-        <w:rPr>
-          <w:rFonts w:asciiTheme="majorHAnsi" w:hAnsiTheme="majorHAnsi" w:cstheme="majorHAnsi"/>
-          <w:szCs w:val="24"/>
-        </w:rPr>
-        <w:t>Are there any positive or negative correlations between suicide</w:t>
-      </w:r>
-      <w:r>
-        <w:rPr>
-          <w:rFonts w:asciiTheme="majorHAnsi" w:hAnsiTheme="majorHAnsi" w:cstheme="majorHAnsi"/>
-          <w:szCs w:val="24"/>
-        </w:rPr>
-        <w:t xml:space="preserve">, </w:t>
-      </w:r>
-      <w:r>
-        <w:rPr>
-          <w:rFonts w:asciiTheme="majorHAnsi" w:hAnsiTheme="majorHAnsi" w:cstheme="majorHAnsi"/>
-          <w:szCs w:val="24"/>
-        </w:rPr>
-        <w:t xml:space="preserve">and sexual identity, </w:t>
-      </w:r>
-    </w:p>
-    <w:p>
-      <w:pPr>
-        <w:rPr>
-          <w:rFonts w:asciiTheme="majorHAnsi" w:hAnsiTheme="majorHAnsi" w:cstheme="majorHAnsi"/>
-          <w:sz w:val="22"/>
-          <w:szCs w:val="22"/>
-        </w:rPr>
-      </w:pPr>
-      <w:r>
-        <w:rPr>
-          <w:rFonts w:asciiTheme="majorHAnsi" w:hAnsiTheme="majorHAnsi" w:cstheme="majorHAnsi"/>
-          <w:szCs w:val="24"/>
-        </w:rPr>
-        <w:t xml:space="preserve">body image, </w:t>
-      </w:r>
-      <w:r>
-        <w:rPr>
-          <w:rFonts w:asciiTheme="majorHAnsi" w:hAnsiTheme="majorHAnsi" w:cstheme="majorHAnsi"/>
-          <w:szCs w:val="24"/>
-        </w:rPr>
-        <w:t xml:space="preserve">or </w:t>
-      </w:r>
-      <w:r>
-        <w:rPr>
-          <w:rFonts w:asciiTheme="majorHAnsi" w:hAnsiTheme="majorHAnsi" w:cstheme="majorHAnsi"/>
-          <w:szCs w:val="24"/>
-        </w:rPr>
-        <w:t xml:space="preserve">sexual </w:t>
-      </w:r>
-      <w:proofErr w:type="gramStart"/>
-      <w:r>
-        <w:rPr>
-          <w:rFonts w:asciiTheme="majorHAnsi" w:hAnsiTheme="majorHAnsi" w:cstheme="majorHAnsi"/>
-          <w:szCs w:val="24"/>
-        </w:rPr>
-        <w:t>activity</w:t>
-      </w:r>
-      <w:r>
-        <w:rPr>
-          <w:rFonts w:asciiTheme="majorHAnsi" w:hAnsiTheme="majorHAnsi" w:cstheme="majorHAnsi"/>
-          <w:szCs w:val="24"/>
-        </w:rPr>
-        <w:t>?</w:t>
-      </w:r>
-      <w:proofErr w:type="gramEnd"/>
-      <w:r>
-        <w:rPr>
-          <w:rFonts w:asciiTheme="majorHAnsi" w:hAnsiTheme="majorHAnsi" w:cstheme="majorHAnsi"/>
-          <w:szCs w:val="24"/>
-        </w:rPr>
-        <w:t xml:space="preserve"> </w:t>
-      </w:r>
-      <w:r>
-        <w:rPr>
-          <w:rFonts w:asciiTheme="majorHAnsi" w:hAnsiTheme="majorHAnsi" w:cstheme="majorHAnsi"/>
-          <w:szCs w:val="24"/>
-        </w:rPr>
-        <w:t xml:space="preserve"> </w:t>
-      </w:r>
-    </w:p>
-    <w:p>
-      <w:pPr>
-        <w:rPr>
-          <w:rFonts w:asciiTheme="majorHAnsi" w:hAnsiTheme="majorHAnsi" w:cstheme="majorHAnsi"/>
-          <w:sz w:val="22"/>
-          <w:szCs w:val="22"/>
-        </w:rPr>
-      </w:pPr>
-    </w:p>
-    <w:p>
-      <w:pPr>
-        <w:rPr>
-          <w:rFonts w:asciiTheme="majorHAnsi" w:hAnsiTheme="majorHAnsi" w:cstheme="majorHAnsi"/>
-          <w:sz w:val="22"/>
-          <w:szCs w:val="22"/>
-        </w:rPr>
-      </w:pPr>
-      <w:r>
-        <w:rPr>
-          <w:rFonts w:asciiTheme="majorHAnsi" w:hAnsiTheme="majorHAnsi" w:cstheme="majorHAnsi"/>
-          <w:sz w:val="22"/>
-          <w:szCs w:val="22"/>
-        </w:rPr>
-        <w:br w:type="page"/>
-      </w:r>
-    </w:p>
-    <w:p>
-      <w:pPr>
-        <w:pStyle w:val="Heading1"/>
-      </w:pPr>
-      <w:bookmarkStart w:id="6" w:name="_Toc181593035"/>
-      <w:r>
-        <w:lastRenderedPageBreak/>
-        <w:t>Bibliography</w:t>
-      </w:r>
-      <w:bookmarkEnd w:id="6"/>
-    </w:p>
-    <w:p>
-      <w:pPr>
-        <w:rPr>
-          <w:rFonts w:asciiTheme="majorHAnsi" w:hAnsiTheme="majorHAnsi" w:cstheme="majorHAnsi"/>
-          <w:szCs w:val="24"/>
-        </w:rPr>
-      </w:pPr>
-      <w:r>
-        <w:rPr>
-          <w:rFonts w:asciiTheme="majorHAnsi" w:hAnsiTheme="majorHAnsi" w:cstheme="majorHAnsi"/>
-          <w:szCs w:val="24"/>
-        </w:rPr>
-        <w:t>Resources which we used over the course of the project.</w:t>
-      </w:r>
-    </w:p>
-    <w:p>
-      <w:pPr>
-        <w:rPr>
-          <w:rFonts w:asciiTheme="majorHAnsi" w:hAnsiTheme="majorHAnsi" w:cstheme="majorHAnsi"/>
-          <w:szCs w:val="24"/>
-        </w:rPr>
-      </w:pPr>
-    </w:p>
-    <w:p>
-      <w:pPr>
-        <w:rPr>
-          <w:rFonts w:asciiTheme="majorHAnsi" w:hAnsiTheme="majorHAnsi" w:cstheme="majorHAnsi"/>
-        </w:rPr>
-      </w:pPr>
-      <w:r>
-        <w:rPr>
-          <w:rFonts w:asciiTheme="majorHAnsi" w:hAnsiTheme="majorHAnsi" w:cstheme="majorHAnsi"/>
-        </w:rPr>
-        <w:t xml:space="preserve">Citations for: </w:t>
-      </w:r>
-    </w:p>
-    <w:p>
-      <w:pPr>
-        <w:rPr>
-          <w:rFonts w:asciiTheme="majorHAnsi" w:hAnsiTheme="majorHAnsi" w:cstheme="majorHAnsi"/>
-        </w:rPr>
-      </w:pPr>
-    </w:p>
-    <w:p>
-      <w:pPr>
-        <w:rPr>
-          <w:rFonts w:asciiTheme="majorHAnsi" w:hAnsiTheme="majorHAnsi" w:cstheme="majorHAnsi"/>
-        </w:rPr>
-      </w:pPr>
-      <w:r>
-        <w:rPr>
-          <w:rFonts w:asciiTheme="majorHAnsi" w:hAnsiTheme="majorHAnsi" w:cstheme="majorHAnsi"/>
-        </w:rPr>
-        <w:t>Python Library Documentation</w:t>
-      </w:r>
-    </w:p>
-    <w:p>
-      <w:pPr>
-        <w:rPr>
-          <w:rFonts w:asciiTheme="majorHAnsi" w:hAnsiTheme="majorHAnsi" w:cstheme="majorHAnsi"/>
-        </w:rPr>
-      </w:pPr>
-      <w:r>
-        <w:rPr>
-          <w:rFonts w:asciiTheme="majorHAnsi" w:hAnsiTheme="majorHAnsi" w:cstheme="majorHAnsi"/>
-        </w:rPr>
-        <w:t>Python Tutorials</w:t>
-      </w:r>
-    </w:p>
-    <w:p>
-      <w:pPr>
-        <w:rPr>
-          <w:rFonts w:asciiTheme="majorHAnsi" w:hAnsiTheme="majorHAnsi" w:cstheme="majorHAnsi"/>
-        </w:rPr>
-      </w:pPr>
-      <w:r>
-        <w:rPr>
-          <w:rFonts w:asciiTheme="majorHAnsi" w:hAnsiTheme="majorHAnsi" w:cstheme="majorHAnsi"/>
-        </w:rPr>
-        <w:t>Best Practices</w:t>
-      </w:r>
-    </w:p>
-    <w:p>
-      <w:pPr>
-        <w:rPr>
-          <w:rFonts w:asciiTheme="majorHAnsi" w:hAnsiTheme="majorHAnsi" w:cstheme="majorHAnsi"/>
-        </w:rPr>
-      </w:pPr>
-      <w:r>
-        <w:rPr>
-          <w:rFonts w:asciiTheme="majorHAnsi" w:hAnsiTheme="majorHAnsi" w:cstheme="majorHAnsi"/>
-        </w:rPr>
-        <w:t>Poster Templates</w:t>
-      </w:r>
-    </w:p>
-    <w:p>
-      <w:pPr>
-        <w:rPr>
-          <w:rFonts w:asciiTheme="majorHAnsi" w:hAnsiTheme="majorHAnsi" w:cstheme="majorHAnsi"/>
-        </w:rPr>
-      </w:pPr>
-      <w:r>
-        <w:rPr>
-          <w:rFonts w:asciiTheme="majorHAnsi" w:hAnsiTheme="majorHAnsi" w:cstheme="majorHAnsi"/>
-        </w:rPr>
-        <w:t>Stack Overflow questions/answers</w:t>
+      <w:bookmarkStart w:id="7" w:name="_Toc181593036"/>
+      <w:r>
+        <w:t>Acknowledgements</w:t>
+      </w:r>
+      <w:bookmarkEnd w:id="7"/>
+    </w:p>
+    <w:p>
+      <w:pPr>
+        <w:rPr>
+          <w:rFonts w:asciiTheme="majorHAnsi" w:hAnsiTheme="majorHAnsi" w:cstheme="majorHAnsi"/>
+        </w:rPr>
+      </w:pPr>
+    </w:p>
+    <w:p>
+      <w:pPr>
+        <w:rPr>
+          <w:rFonts w:asciiTheme="majorHAnsi" w:hAnsiTheme="majorHAnsi" w:cstheme="majorHAnsi"/>
+        </w:rPr>
+      </w:pPr>
+      <w:r>
+        <w:rPr>
+          <w:rFonts w:asciiTheme="majorHAnsi" w:hAnsiTheme="majorHAnsi" w:cstheme="majorHAnsi"/>
+        </w:rPr>
+        <w:t>Specific peers who helped you debug</w:t>
+      </w:r>
+    </w:p>
+    <w:p>
+      <w:pPr>
+        <w:rPr>
+          <w:rFonts w:asciiTheme="majorHAnsi" w:hAnsiTheme="majorHAnsi" w:cstheme="majorHAnsi"/>
+        </w:rPr>
+      </w:pPr>
+      <w:r>
+        <w:rPr>
+          <w:rFonts w:asciiTheme="majorHAnsi" w:hAnsiTheme="majorHAnsi" w:cstheme="majorHAnsi"/>
+        </w:rPr>
+        <w:t>Upper class students, parents, siblings, friends, etc. who provided feedback and guidance</w:t>
       </w:r>
     </w:p>
     <w:p>
@@ -5930,183 +7731,12 @@
       <w:pPr>
         <w:rPr>
           <w:rFonts w:asciiTheme="majorHAnsi" w:hAnsiTheme="majorHAnsi" w:cstheme="majorHAnsi"/>
-          <w:szCs w:val="24"/>
-        </w:rPr>
-      </w:pPr>
-    </w:p>
-    <w:p>
-      <w:pPr>
-        <w:rPr>
-          <w:rFonts w:asciiTheme="majorHAnsi" w:hAnsiTheme="majorHAnsi" w:cstheme="majorHAnsi"/>
-          <w:szCs w:val="24"/>
-        </w:rPr>
-      </w:pPr>
-    </w:p>
-    <w:p>
-      <w:pPr>
-        <w:rPr>
-          <w:rFonts w:asciiTheme="majorHAnsi" w:hAnsiTheme="majorHAnsi" w:cstheme="majorHAnsi"/>
-          <w:sz w:val="22"/>
-          <w:szCs w:val="22"/>
-        </w:rPr>
-      </w:pPr>
-    </w:p>
-    <w:p>
-      <w:pPr>
-        <w:rPr>
-          <w:rFonts w:asciiTheme="majorHAnsi" w:hAnsiTheme="majorHAnsi" w:cstheme="majorHAnsi"/>
-          <w:sz w:val="22"/>
-          <w:szCs w:val="22"/>
-        </w:rPr>
-      </w:pPr>
-      <w:r>
-        <w:rPr>
-          <w:rFonts w:asciiTheme="majorHAnsi" w:hAnsiTheme="majorHAnsi" w:cstheme="majorHAnsi"/>
-          <w:sz w:val="22"/>
-          <w:szCs w:val="22"/>
-        </w:rPr>
-        <w:t xml:space="preserve">Follow APA format </w:t>
-      </w:r>
-    </w:p>
-    <w:p>
-      <w:pPr>
-        <w:rPr>
-          <w:rFonts w:asciiTheme="majorHAnsi" w:hAnsiTheme="majorHAnsi" w:cstheme="majorHAnsi"/>
-          <w:i/>
-          <w:iCs/>
-          <w:sz w:val="22"/>
-          <w:szCs w:val="22"/>
-        </w:rPr>
-      </w:pPr>
-    </w:p>
-    <w:p>
-      <w:pPr>
-        <w:rPr>
-          <w:rFonts w:asciiTheme="majorHAnsi" w:hAnsiTheme="majorHAnsi" w:cstheme="majorHAnsi"/>
-          <w:sz w:val="22"/>
-          <w:szCs w:val="22"/>
-        </w:rPr>
-      </w:pPr>
-    </w:p>
-    <w:p>
-      <w:pPr>
-        <w:rPr>
-          <w:rFonts w:asciiTheme="majorHAnsi" w:hAnsiTheme="majorHAnsi" w:cstheme="majorHAnsi"/>
-          <w:sz w:val="22"/>
-          <w:szCs w:val="22"/>
-        </w:rPr>
-      </w:pPr>
-    </w:p>
-    <w:p>
-      <w:pPr>
-        <w:rPr>
-          <w:rFonts w:asciiTheme="majorHAnsi" w:hAnsiTheme="majorHAnsi" w:cstheme="majorHAnsi"/>
-          <w:sz w:val="22"/>
-          <w:szCs w:val="22"/>
-        </w:rPr>
-      </w:pPr>
-    </w:p>
-    <w:p>
-      <w:pPr>
-        <w:rPr>
-          <w:rFonts w:asciiTheme="majorHAnsi" w:hAnsiTheme="majorHAnsi" w:cstheme="majorHAnsi"/>
-          <w:sz w:val="22"/>
-          <w:szCs w:val="22"/>
-        </w:rPr>
-      </w:pPr>
-    </w:p>
-    <w:p>
-      <w:pPr>
-        <w:rPr>
-          <w:rFonts w:asciiTheme="majorHAnsi" w:hAnsiTheme="majorHAnsi" w:cstheme="majorHAnsi"/>
-          <w:b/>
-          <w:sz w:val="22"/>
-          <w:szCs w:val="22"/>
-        </w:rPr>
-      </w:pPr>
-    </w:p>
-    <w:p>
-      <w:pPr>
-        <w:rPr>
-          <w:rFonts w:asciiTheme="majorHAnsi" w:hAnsiTheme="majorHAnsi" w:cstheme="majorHAnsi"/>
-          <w:sz w:val="22"/>
-          <w:szCs w:val="22"/>
-        </w:rPr>
-      </w:pPr>
-    </w:p>
-    <w:p>
-      <w:pPr>
-        <w:rPr>
-          <w:rFonts w:asciiTheme="majorHAnsi" w:hAnsiTheme="majorHAnsi" w:cstheme="majorHAnsi"/>
-        </w:rPr>
-      </w:pPr>
-    </w:p>
-    <w:p>
-      <w:pPr>
-        <w:pStyle w:val="Heading1"/>
-      </w:pPr>
-      <w:bookmarkStart w:id="7" w:name="_Toc181593036"/>
-      <w:r>
-        <w:t>Acknowledgements</w:t>
-      </w:r>
-      <w:bookmarkEnd w:id="7"/>
-    </w:p>
-    <w:p>
-      <w:pPr>
-        <w:rPr>
-          <w:rFonts w:asciiTheme="majorHAnsi" w:hAnsiTheme="majorHAnsi" w:cstheme="majorHAnsi"/>
-        </w:rPr>
-      </w:pPr>
-    </w:p>
-    <w:p>
-      <w:pPr>
-        <w:rPr>
-          <w:rFonts w:asciiTheme="majorHAnsi" w:hAnsiTheme="majorHAnsi" w:cstheme="majorHAnsi"/>
-        </w:rPr>
-      </w:pPr>
-      <w:r>
-        <w:rPr>
-          <w:rFonts w:asciiTheme="majorHAnsi" w:hAnsiTheme="majorHAnsi" w:cstheme="majorHAnsi"/>
-        </w:rPr>
-        <w:t>Specific peers who helped you debug</w:t>
-      </w:r>
-    </w:p>
-    <w:p>
-      <w:pPr>
-        <w:rPr>
-          <w:rFonts w:asciiTheme="majorHAnsi" w:hAnsiTheme="majorHAnsi" w:cstheme="majorHAnsi"/>
-        </w:rPr>
-      </w:pPr>
-      <w:r>
-        <w:rPr>
-          <w:rFonts w:asciiTheme="majorHAnsi" w:hAnsiTheme="majorHAnsi" w:cstheme="majorHAnsi"/>
-        </w:rPr>
-        <w:t>Upper class students, parents, siblings, friends, etc. who provided feedback and guidance</w:t>
-      </w:r>
-    </w:p>
-    <w:p>
-      <w:pPr>
-        <w:rPr>
-          <w:rFonts w:asciiTheme="majorHAnsi" w:hAnsiTheme="majorHAnsi" w:cstheme="majorHAnsi"/>
-        </w:rPr>
-      </w:pPr>
-      <w:r>
-        <w:rPr>
-          <w:rFonts w:asciiTheme="majorHAnsi" w:hAnsiTheme="majorHAnsi" w:cstheme="majorHAnsi"/>
-        </w:rPr>
-        <w:t>Etc.</w:t>
-      </w:r>
-    </w:p>
-    <w:p>
-      <w:pPr>
-        <w:rPr>
-          <w:rFonts w:asciiTheme="majorHAnsi" w:hAnsiTheme="majorHAnsi" w:cstheme="majorHAnsi"/>
         </w:rPr>
       </w:pPr>
     </w:p>
     <w:sectPr>
-      <w:headerReference w:type="default" r:id="rId17"/>
-      <w:footerReference w:type="default" r:id="rId18"/>
+      <w:headerReference w:type="default" r:id="rId49"/>
+      <w:footerReference w:type="default" r:id="rId50"/>
       <w:pgSz w:w="12240" w:h="15840"/>
       <w:pgMar w:top="1008" w:right="1080" w:bottom="1008" w:left="1080" w:header="720" w:footer="720" w:gutter="0"/>
       <w:pgNumType w:start="1"/>
@@ -6862,6 +8492,95 @@
       </w:rPr>
     </w:lvl>
   </w:abstractNum>
+  <w:abstractNum w:abstractNumId="4" w15:restartNumberingAfterBreak="0">
+    <w:nsid w:val="6A0F7DA6"/>
+    <w:multiLevelType w:val="hybridMultilevel"/>
+    <w:tmpl w:val="A3D4692A"/>
+    <w:lvl w:ilvl="0" w:tplc="0409000F">
+      <w:start w:val="1"/>
+      <w:numFmt w:val="decimal"/>
+      <w:lvlText w:val="%1."/>
+      <w:lvlJc w:val="left"/>
+      <w:pPr>
+        <w:ind w:left="720" w:hanging="360"/>
+      </w:pPr>
+      <w:rPr>
+        <w:rFonts w:hint="default"/>
+      </w:rPr>
+    </w:lvl>
+    <w:lvl w:ilvl="1" w:tplc="04090019">
+      <w:start w:val="1"/>
+      <w:numFmt w:val="lowerLetter"/>
+      <w:lvlText w:val="%2."/>
+      <w:lvlJc w:val="left"/>
+      <w:pPr>
+        <w:ind w:left="1440" w:hanging="360"/>
+      </w:pPr>
+    </w:lvl>
+    <w:lvl w:ilvl="2" w:tplc="0409001B" w:tentative="1">
+      <w:start w:val="1"/>
+      <w:numFmt w:val="lowerRoman"/>
+      <w:lvlText w:val="%3."/>
+      <w:lvlJc w:val="right"/>
+      <w:pPr>
+        <w:ind w:left="2160" w:hanging="180"/>
+      </w:pPr>
+    </w:lvl>
+    <w:lvl w:ilvl="3" w:tplc="0409000F" w:tentative="1">
+      <w:start w:val="1"/>
+      <w:numFmt w:val="decimal"/>
+      <w:lvlText w:val="%4."/>
+      <w:lvlJc w:val="left"/>
+      <w:pPr>
+        <w:ind w:left="2880" w:hanging="360"/>
+      </w:pPr>
+    </w:lvl>
+    <w:lvl w:ilvl="4" w:tplc="04090019" w:tentative="1">
+      <w:start w:val="1"/>
+      <w:numFmt w:val="lowerLetter"/>
+      <w:lvlText w:val="%5."/>
+      <w:lvlJc w:val="left"/>
+      <w:pPr>
+        <w:ind w:left="3600" w:hanging="360"/>
+      </w:pPr>
+    </w:lvl>
+    <w:lvl w:ilvl="5" w:tplc="0409001B" w:tentative="1">
+      <w:start w:val="1"/>
+      <w:numFmt w:val="lowerRoman"/>
+      <w:lvlText w:val="%6."/>
+      <w:lvlJc w:val="right"/>
+      <w:pPr>
+        <w:ind w:left="4320" w:hanging="180"/>
+      </w:pPr>
+    </w:lvl>
+    <w:lvl w:ilvl="6" w:tplc="0409000F" w:tentative="1">
+      <w:start w:val="1"/>
+      <w:numFmt w:val="decimal"/>
+      <w:lvlText w:val="%7."/>
+      <w:lvlJc w:val="left"/>
+      <w:pPr>
+        <w:ind w:left="5040" w:hanging="360"/>
+      </w:pPr>
+    </w:lvl>
+    <w:lvl w:ilvl="7" w:tplc="04090019" w:tentative="1">
+      <w:start w:val="1"/>
+      <w:numFmt w:val="lowerLetter"/>
+      <w:lvlText w:val="%8."/>
+      <w:lvlJc w:val="left"/>
+      <w:pPr>
+        <w:ind w:left="5760" w:hanging="360"/>
+      </w:pPr>
+    </w:lvl>
+    <w:lvl w:ilvl="8" w:tplc="0409001B" w:tentative="1">
+      <w:start w:val="1"/>
+      <w:numFmt w:val="lowerRoman"/>
+      <w:lvlText w:val="%9."/>
+      <w:lvlJc w:val="right"/>
+      <w:pPr>
+        <w:ind w:left="6480" w:hanging="180"/>
+      </w:pPr>
+    </w:lvl>
+  </w:abstractNum>
   <w:num w:numId="1" w16cid:durableId="2013681312">
     <w:abstractNumId w:val="2"/>
   </w:num>
@@ -6873,6 +8592,9 @@
   </w:num>
   <w:num w:numId="4" w16cid:durableId="144244916">
     <w:abstractNumId w:val="3"/>
+  </w:num>
+  <w:num w:numId="5" w16cid:durableId="825588235">
+    <w:abstractNumId w:val="4"/>
   </w:num>
 </w:numbering>
 </file>
@@ -8008,6 +9730,234 @@
 </w:styles>
 </file>
 
+<file path=word/ink/ink1.xml><?xml version="1.0" encoding="utf-8"?>
+<inkml:ink xmlns:inkml="http://www.w3.org/2003/InkML">
+  <inkml:definitions>
+    <inkml:context xml:id="ctx0">
+      <inkml:inkSource xml:id="inkSrc0">
+        <inkml:traceFormat>
+          <inkml:channel name="X" type="integer" min="-2.14748E9" max="2.14748E9" units="cm"/>
+          <inkml:channel name="Y" type="integer" min="-2.14748E9" max="2.14748E9" units="cm"/>
+          <inkml:channel name="F" type="integer" max="32767" units="dev"/>
+        </inkml:traceFormat>
+        <inkml:channelProperties>
+          <inkml:channelProperty channel="X" name="resolution" value="1000" units="1/cm"/>
+          <inkml:channelProperty channel="Y" name="resolution" value="1000" units="1/cm"/>
+          <inkml:channelProperty channel="F" name="resolution" value="0" units="1/dev"/>
+        </inkml:channelProperties>
+      </inkml:inkSource>
+      <inkml:timestamp xml:id="ts0" timeString="2025-11-12T18:53:23.288"/>
+    </inkml:context>
+    <inkml:brush xml:id="br0">
+      <inkml:brushProperty name="width" value="0.05" units="cm"/>
+      <inkml:brushProperty name="height" value="0.05" units="cm"/>
+      <inkml:brushProperty name="color" value="#E71224"/>
+    </inkml:brush>
+  </inkml:definitions>
+  <inkml:trace contextRef="#ctx0" brushRef="#br0">0 220 24575,'1'-1'0,"-1"0"0,1 1 0,-1-1 0,1 0 0,0 0 0,-1 1 0,1-1 0,0 0 0,-1 0 0,1 1 0,0-1 0,0 1 0,-1-1 0,1 1 0,0-1 0,0 1 0,0 0 0,0-1 0,0 1 0,0 0 0,1-1 0,26-6 0,-23 7 0,31-7 0,64-2 0,-61 7 0,46-9 0,-66 8 0,0 0 0,0 1 0,0 1 0,0 0 0,0 2 0,29 3 0,-27-1 0,-14-2 0,0-1 0,1 2 0,-1-1 0,0 1 0,0 0 0,0 0 0,0 1 0,-1 0 0,7 4 0,-3-2 0,0 1 0,0-1 0,0-1 0,1 0 0,0-1 0,19 5 0,0-4 0,35 0 0,-30-2 0,-33-1 4,1-1-1,-1 1 1,1-1 0,-1 1-1,0 0 1,1 0-1,-1 0 1,0 0-1,0 1 1,0-1-1,3 3 1,5 2-1412,-2-1-5418</inkml:trace>
+  <inkml:trace contextRef="#ctx0" brushRef="#br0" timeOffset="2156.32">869 250 24575,'-7'0'0,"1"0"0,-1-1 0,1 0 0,0 0 0,-1 0 0,1-1 0,0 0 0,0-1 0,0 1 0,0-1 0,-10-7 0,2 0 0,0-2 0,-23-24 0,26 24 0,-1 1 0,0-1 0,-1 2 0,-18-13 0,24 20-76,1 0 1,0 0-1,0-1 0,0 0 0,1-1 0,0 1 0,-1-1 0,2 0 1,-1 0-1,0-1 0,1 1 0,0-1 0,0 0 0,1 0 1,0 0-1,0-1 0,-3-8 0</inkml:trace>
+  <inkml:trace contextRef="#ctx0" brushRef="#br0" timeOffset="4005.95">851 266 24575,'-3'1'0,"0"0"0,-1 0 0,1 1 0,0-1 0,0 1 0,0 0 0,0 0 0,-5 4 0,-5 3 0,1-3 0,-1-1 0,0 0 0,0-1 0,0 0 0,0-1 0,-15 1 0,-22 6 0,46-9-56,0 1-1,1 0 1,-1 0 0,1 0-1,0 0 1,-1 0 0,1 1-1,0-1 1,1 1-1,-1 0 1,0 0 0,1 0-1,-1 0 1,1 1 0,0-1-1,0 1 1,1-1-1,-1 1 1,0 0 0,0 5-1,1-7-124,-4 9-6645</inkml:trace>
+</inkml:ink>
+</file>
+
+<file path=word/ink/ink2.xml><?xml version="1.0" encoding="utf-8"?>
+<inkml:ink xmlns:inkml="http://www.w3.org/2003/InkML">
+  <inkml:definitions>
+    <inkml:context xml:id="ctx0">
+      <inkml:inkSource xml:id="inkSrc0">
+        <inkml:traceFormat>
+          <inkml:channel name="X" type="integer" min="-2.14748E9" max="2.14748E9" units="cm"/>
+          <inkml:channel name="Y" type="integer" min="-2.14748E9" max="2.14748E9" units="cm"/>
+          <inkml:channel name="F" type="integer" max="32767" units="dev"/>
+        </inkml:traceFormat>
+        <inkml:channelProperties>
+          <inkml:channelProperty channel="X" name="resolution" value="1000" units="1/cm"/>
+          <inkml:channelProperty channel="Y" name="resolution" value="1000" units="1/cm"/>
+          <inkml:channelProperty channel="F" name="resolution" value="0" units="1/dev"/>
+        </inkml:channelProperties>
+      </inkml:inkSource>
+      <inkml:timestamp xml:id="ts0" timeString="2025-11-12T18:54:46.809"/>
+    </inkml:context>
+    <inkml:brush xml:id="br0">
+      <inkml:brushProperty name="width" value="0.05" units="cm"/>
+      <inkml:brushProperty name="height" value="0.05" units="cm"/>
+      <inkml:brushProperty name="color" value="#E71224"/>
+    </inkml:brush>
+  </inkml:definitions>
+  <inkml:trace contextRef="#ctx0" brushRef="#br0">1599 146 24575,'-74'2'0,"36"-1"0,1 0 0,-1-3 0,-44-7 0,75 8 0,0-2 0,0 1 0,0-1 0,1 0 0,-7-4 0,8 4 0,0 0 0,0 1 0,-1-1 0,1 1 0,-1 0 0,0 1 0,1-1 0,-11 0 0,-34 2 0,-72 8 0,63-3 0,57-4 0,-1-1 0,1 0 0,-1 0 0,0 0 0,1 0 0,-1 0 0,1 0 0,-1-1 0,1 1 0,-1-1 0,1 0 0,-1 0 0,1 1 0,0-2 0,-1 1 0,1 0 0,0 0 0,0-1 0,0 1 0,0-1 0,0 0 0,0 1 0,0-1 0,1 0 0,-4-4 0,2 3 0,-1 0 0,1 0 0,-1 0 0,0 1 0,-1-1 0,1 1 0,0 0 0,0 0 0,-1 1 0,-7-2 0,-15-7 0,11 2 0,-1 0 0,0 2 0,0 0 0,0 1 0,-1 0 0,0 2 0,0 0 0,-26 0 0,18 2 0,-14-1 0,0 2 0,-1 2 0,-56 10 0,46-4 0,36-6 0,-1 1 0,1 0 0,0 1 0,0 0 0,-21 10 0,30-11 0,-1-1 0,1 0 0,-1 0 0,0-1 0,1 0 0,-12 1 0,-25 5 0,30-4 0,0 2 0,1 0 0,-1 0 0,1 1 0,0 1 0,1 0 0,-16 12 0,23-15 0,-1 0 0,1 0 0,0 1 0,0-1 0,1 1 0,0 0 0,-1 0 0,2 0 0,-1 1 0,0-1 0,1 1 0,0-1 0,1 1 0,-1 0 0,1 0 0,0 0 0,0 0 0,1 0 0,0 6 0,0-3 0,0 0 0,1 0 0,0-1 0,1 1 0,0 0 0,0-1 0,1 0 0,0 1 0,0-1 0,1 0 0,0-1 0,0 1 0,1-1 0,0 1 0,0-1 0,1-1 0,0 1 0,0-1 0,11 8 0,60 57 0,-62-54 0,1-2 0,0 0 0,2 0 0,-1-2 0,2 0 0,38 20 0,-34-24 0,13 6 0,64 36 0,-87-43 0,0-2 0,0 0 0,1 0 0,0-1 0,0-1 0,0 0 0,0-1 0,28 2 0,7-3 0,64-4 0,-34-1 0,-24 2 0,-17 2 0,0-1 0,0-3 0,73-13 0,-82 9 0,37-2 0,-39 6 0,51-12 0,-18-2 0,57-19 0,-101 30 0,-1-1 0,0 0 0,0-1 0,0-1 0,16-14 0,-29 22 0,9-7 0,-1-1 0,-1 0 0,17-19 0,-23 23 0,0 1 0,0-1 0,-1 0 0,1 0 0,-1-1 0,-1 1 0,1 0 0,-1-1 0,0 1 0,0-1 0,0-10 0,0 8 0,-1 1 0,1-1 0,0 1 0,1-1 0,-1 1 0,2 0 0,-1-1 0,1 1 0,0 0 0,0 1 0,1-1 0,5-6 0,-8 11 0,-1-1 0,1 1 0,0 0 0,0 0 0,-1 0 0,1-1 0,-1 1 0,0 0 0,0-1 0,0 1 0,0 0 0,0-1 0,0 1 0,0 0 0,-1-1 0,0 1 0,1 0 0,-1 0 0,0 0 0,0-1 0,0 1 0,0 0 0,-3-3 0,2 1 0,0 1 0,0 0 0,-1 0 0,1 0 0,-1 0 0,0 0 0,0 0 0,0 1 0,0-1 0,0 1 0,-1 0 0,1 0 0,-6-2 0,-26-8 258,23 7-664,0 1 1,0 0-1,-21-2 0</inkml:trace>
+  <inkml:trace contextRef="#ctx0" brushRef="#br0" timeOffset="126.65">1583 193 24575,'0'0'-8191</inkml:trace>
+</inkml:ink>
+</file>
+
+<file path=word/ink/ink3.xml><?xml version="1.0" encoding="utf-8"?>
+<inkml:ink xmlns:inkml="http://www.w3.org/2003/InkML">
+  <inkml:definitions>
+    <inkml:context xml:id="ctx0">
+      <inkml:inkSource xml:id="inkSrc0">
+        <inkml:traceFormat>
+          <inkml:channel name="X" type="integer" min="-2.14748E9" max="2.14748E9" units="cm"/>
+          <inkml:channel name="Y" type="integer" min="-2.14748E9" max="2.14748E9" units="cm"/>
+          <inkml:channel name="F" type="integer" max="32767" units="dev"/>
+        </inkml:traceFormat>
+        <inkml:channelProperties>
+          <inkml:channelProperty channel="X" name="resolution" value="1000" units="1/cm"/>
+          <inkml:channelProperty channel="Y" name="resolution" value="1000" units="1/cm"/>
+          <inkml:channelProperty channel="F" name="resolution" value="0" units="1/dev"/>
+        </inkml:channelProperties>
+      </inkml:inkSource>
+      <inkml:timestamp xml:id="ts0" timeString="2025-11-12T18:59:07.671"/>
+    </inkml:context>
+    <inkml:brush xml:id="br0">
+      <inkml:brushProperty name="width" value="0.05" units="cm"/>
+      <inkml:brushProperty name="height" value="0.05" units="cm"/>
+      <inkml:brushProperty name="color" value="#E71224"/>
+    </inkml:brush>
+  </inkml:definitions>
+  <inkml:trace contextRef="#ctx0" brushRef="#br0">1642 49 24575,'-235'-16'0,"3"-1"0,77 9 0,-8 1 0,-315 7 0,467 1 0,0 1 0,0 0 0,0 0 0,1 1 0,-1 1 0,1-1 0,0 2 0,-12 6 0,8-4 0,1-1 0,-1-1 0,-29 8 0,21-9 0,-55 12 0,72-14 0,0-1 0,0 1 0,0 0 0,0 1 0,1-1 0,-1 1 0,1 0 0,0 0 0,0 0 0,0 0 0,0 1 0,-4 4 0,5-1 0,0-1 0,0 1 0,1 0 0,0 0 0,1 0 0,-1 0 0,1 0 0,0 12 0,-2 6 0,2-17 0,-1 1 0,1 1 0,0-1 0,1 1 0,0 12 0,0-19 0,1-1 0,-1 1 0,1-1 0,0 1 0,-1-1 0,1 1 0,0-1 0,1 0 0,-1 1 0,0-1 0,1 0 0,-1 0 0,1 0 0,0 0 0,-1 0 0,1 0 0,0-1 0,0 1 0,0 0 0,4 1 0,11 6 0,0 0 0,1-1 0,0-1 0,0 0 0,1-2 0,-1 0 0,1-1 0,21 2 0,-25-4 0,-1 0 0,1 2 0,-1 0 0,17 7 0,-19-6 0,1-1 0,0 0 0,0-1 0,0 0 0,25 2 0,34-6 0,-24 0 0,93 11 0,-116-8 0,38 0 0,-47-2 0,1 0 0,-1 1 0,1 0 0,-1 1 0,28 8 0,-25-4 0,1-1 0,0-1 0,0 0 0,31 0 0,85-5 0,-52-1 0,21 4 0,-36 0 0,99-9 0,-164 7 0,0-1 0,0 0 0,0 1 0,-1-1 0,1-1 0,0 1 0,0 0 0,-1-1 0,1 0 0,-1 0 0,5-3 0,-2 0 0,-1-1 0,-1 1 0,1-1 0,6-12 0,-7 13 0,0 0 0,0-1 0,1 1 0,0 1 0,0-1 0,0 1 0,0 0 0,11-7 0,-12 9 0,1 0 0,-1-1 0,0 0 0,0 0 0,0 0 0,0-1 0,-1 1 0,1-1 0,-1 0 0,0 0 0,0 0 0,0 0 0,-1-1 0,1 1 0,2-8 0,-4 6 0,1-1 0,0 1 0,1 0 0,-1 0 0,1 1 0,0-1 0,1 0 0,0 1 0,-1 0 0,2 0 0,-1 0 0,0 0 0,1 1 0,0-1 0,0 1 0,10-5 0,-13 8 0,-1 0 0,1 0 0,-1 0 0,1 0 0,-1 0 0,0-1 0,1 1 0,-1 0 0,0-1 0,0 1 0,0-1 0,0 1 0,0-1 0,0 1 0,0-1 0,0 0 0,-1 0 0,1 1 0,-1-1 0,1 0 0,-1 0 0,0 0 0,1 1 0,-1-1 0,0 0 0,0 0 0,-1 0 0,1 0 0,0 1 0,-1-1 0,1 0 0,-1 0 0,1 1 0,-1-1 0,0 0 0,1 0 0,-1 1 0,0-1 0,0 1 0,-1-1 0,1 1 0,0 0 0,-2-3 0,-1 0 0,0 0 0,-1 1 0,1-1 0,0 1 0,-1 0 0,0 0 0,0 0 0,0 1 0,0 0 0,0 0 0,0 0 0,-1 0 0,-9-1 0,-26 2 211,31 2-386,1-1 0,-1-1-1,1 1 1,-1-2 0,1 1 0,-1-1 0,1 0 0,-14-6 0,14 3-6651</inkml:trace>
+</inkml:ink>
+</file>
+
+<file path=word/ink/ink4.xml><?xml version="1.0" encoding="utf-8"?>
+<inkml:ink xmlns:inkml="http://www.w3.org/2003/InkML">
+  <inkml:definitions>
+    <inkml:context xml:id="ctx0">
+      <inkml:inkSource xml:id="inkSrc0">
+        <inkml:traceFormat>
+          <inkml:channel name="X" type="integer" min="-2.14748E9" max="2.14748E9" units="cm"/>
+          <inkml:channel name="Y" type="integer" min="-2.14748E9" max="2.14748E9" units="cm"/>
+          <inkml:channel name="F" type="integer" max="32767" units="dev"/>
+        </inkml:traceFormat>
+        <inkml:channelProperties>
+          <inkml:channelProperty channel="X" name="resolution" value="1000" units="1/cm"/>
+          <inkml:channelProperty channel="Y" name="resolution" value="1000" units="1/cm"/>
+          <inkml:channelProperty channel="F" name="resolution" value="0" units="1/dev"/>
+        </inkml:channelProperties>
+      </inkml:inkSource>
+      <inkml:timestamp xml:id="ts0" timeString="2025-11-12T19:03:00.198"/>
+    </inkml:context>
+    <inkml:brush xml:id="br0">
+      <inkml:brushProperty name="width" value="0.05" units="cm"/>
+      <inkml:brushProperty name="height" value="0.05" units="cm"/>
+      <inkml:brushProperty name="color" value="#E71224"/>
+    </inkml:brush>
+  </inkml:definitions>
+  <inkml:trace contextRef="#ctx0" brushRef="#br0">644 39 24575,'-166'-8'0,"-3"-1"0,144 8 0,-35-6 0,-19-1 0,43 9 242,22 0-644,-1-1 0,0-1 1,-16-2-1,18-1-6424</inkml:trace>
+  <inkml:trace contextRef="#ctx0" brushRef="#br0" timeOffset="2295.03">724 243 24575,'-3'-2'0,"0"0"0,-1 1 0,1-1 0,0 1 0,-1 0 0,1 0 0,-1 0 0,1 1 0,-1-1 0,1 1 0,-1 0 0,-6 0 0,-2 0 0,-103-5 0,-40-3 0,-126 1 17,185 7-1399,82 0-5444</inkml:trace>
+</inkml:ink>
+</file>
+
+<file path=word/ink/ink5.xml><?xml version="1.0" encoding="utf-8"?>
+<inkml:ink xmlns:inkml="http://www.w3.org/2003/InkML">
+  <inkml:definitions>
+    <inkml:context xml:id="ctx0">
+      <inkml:inkSource xml:id="inkSrc0">
+        <inkml:traceFormat>
+          <inkml:channel name="X" type="integer" min="-2.14748E9" max="2.14748E9" units="cm"/>
+          <inkml:channel name="Y" type="integer" min="-2.14748E9" max="2.14748E9" units="cm"/>
+          <inkml:channel name="F" type="integer" max="32767" units="dev"/>
+        </inkml:traceFormat>
+        <inkml:channelProperties>
+          <inkml:channelProperty channel="X" name="resolution" value="1000" units="1/cm"/>
+          <inkml:channelProperty channel="Y" name="resolution" value="1000" units="1/cm"/>
+          <inkml:channelProperty channel="F" name="resolution" value="0" units="1/dev"/>
+        </inkml:channelProperties>
+      </inkml:inkSource>
+      <inkml:timestamp xml:id="ts0" timeString="2025-11-12T19:04:13.118"/>
+    </inkml:context>
+    <inkml:brush xml:id="br0">
+      <inkml:brushProperty name="width" value="0.05" units="cm"/>
+      <inkml:brushProperty name="height" value="0.05" units="cm"/>
+      <inkml:brushProperty name="color" value="#E71224"/>
+    </inkml:brush>
+  </inkml:definitions>
+  <inkml:trace contextRef="#ctx0" brushRef="#br0">763 148 24575,'-1'-1'0,"-1"0"0,1 0 0,-1 0 0,1 0 0,0 0 0,0 0 0,0 0 0,-1 0 0,1-1 0,0 1 0,1 0 0,-1-1 0,0 1 0,0 0 0,0-1 0,0-1 0,-5-7 0,0 3 0,-1 1 0,0 0 0,0 0 0,-1 0 0,1 1 0,-1 0 0,-1 0 0,1 1 0,-1 0 0,1 1 0,-1 0 0,-13-3 0,4 0 0,1 0 0,-19-10 0,29 13 0,-1-1 0,0 1 0,0 1 0,0-1 0,0 1 0,0 1 0,-1-1 0,1 2 0,-1-1 0,1 1 0,0 0 0,-15 3 0,-6 2 0,1 2 0,-39 14 0,41-12 0,-1-1 0,-32 6 0,51-13 0,1 0 0,0 0 0,0 1 0,0 0 0,0 1 0,-11 5 0,15-6 0,0 0 0,0 0 0,0 0 0,0 0 0,1 1 0,-1 0 0,0-1 0,1 1 0,0 0 0,0 0 0,0 0 0,0 1 0,0-1 0,-2 7 0,-2 5 0,-1 0 0,-1-1 0,0 1 0,-1-2 0,-19 23 0,26-33 0,-2 3 0,1 0 0,-1 1 0,1-1 0,1 1 0,-1-1 0,1 1 0,0 0 0,1 0 0,0 0 0,0 0 0,0 11 0,1 10 0,5 42 0,-4-62 0,1 0 0,0 0 0,0-1 0,0 1 0,1 0 0,1-1 0,-1 0 0,1 1 0,0-2 0,1 1 0,0 0 0,0-1 0,0 0 0,8 7 0,-11-11 0,29 45 0,-27-38 0,2 0 0,-1-1 0,1 1 0,9 9 0,-12-14 0,1 0 0,-1 0 0,0 1 0,-1 0 0,1-1 0,-1 1 0,4 10 0,-6-12 0,1 0 0,0 0 0,0 0 0,0-1 0,0 1 0,1 0 0,-1 0 0,1-1 0,-1 1 0,1-1 0,0 0 0,0 1 0,0-1 0,1 0 0,-1 0 0,0 0 0,1-1 0,-1 1 0,1 0 0,-1-1 0,1 0 0,0 1 0,4 0 0,4 2 0,0 0 0,0 1 0,-1 0 0,1 0 0,-1 1 0,15 12 0,-13-9 0,0-1 0,0 0 0,22 9 0,-2-2 0,-25-11 0,0-1 0,1 0 0,-1 0 0,1 0 0,9 1 0,45 10 0,-42-8 0,0-2 0,1 0 0,31 1 0,-31-5 0,-3 1 0,1-1 0,31-5 0,-44 4 0,0 0 0,0-1 0,0 1 0,-1-2 0,1 1 0,-1-1 0,1 1 0,-1-1 0,0-1 0,0 1 0,0-1 0,7-7 0,1-1 0,0 1 0,1 0 0,18-11 0,-18 13 0,0 0 0,-1-1 0,-1 0 0,17-17 0,-19 15 0,-5 7 0,0 0 0,0 0 0,-1 0 0,0 0 0,0-1 0,0 0 0,-1 1 0,0-1 0,0-1 0,0 1 0,-1 0 0,0-1 0,0 1 0,-1-1 0,1 0 0,-1-8 0,-4-142 0,3 153 0,-1 0 0,0 1 0,0-1 0,0 0 0,0 0 0,0 0 0,-1 1 0,0-1 0,0 1 0,0-1 0,0 1 0,-4-5 0,-37-31 0,36 35 0,1-1 0,0 1 0,1-1 0,-1-1 0,1 1 0,0-1 0,1 0 0,-1 0 0,1 0 0,-5-10 0,7 11 0,-1-1 0,1 1 0,-1 0 0,-1 0 0,1 0 0,-1 0 0,1 0 0,-1 1 0,-8-7 0,9 8 0,-18-25 0,18 24 0,1-1 0,-1 1 0,0 0 0,-1 0 0,1 1 0,-1-1 0,-5-4 0,-101-72-1365</inkml:trace>
+</inkml:ink>
+</file>
+
+<file path=word/ink/ink6.xml><?xml version="1.0" encoding="utf-8"?>
+<inkml:ink xmlns:inkml="http://www.w3.org/2003/InkML">
+  <inkml:definitions>
+    <inkml:context xml:id="ctx0">
+      <inkml:inkSource xml:id="inkSrc0">
+        <inkml:traceFormat>
+          <inkml:channel name="X" type="integer" min="-2.14748E9" max="2.14748E9" units="cm"/>
+          <inkml:channel name="Y" type="integer" min="-2.14748E9" max="2.14748E9" units="cm"/>
+          <inkml:channel name="F" type="integer" max="32767" units="dev"/>
+        </inkml:traceFormat>
+        <inkml:channelProperties>
+          <inkml:channelProperty channel="X" name="resolution" value="1000" units="1/cm"/>
+          <inkml:channelProperty channel="Y" name="resolution" value="1000" units="1/cm"/>
+          <inkml:channelProperty channel="F" name="resolution" value="0" units="1/dev"/>
+        </inkml:channelProperties>
+      </inkml:inkSource>
+      <inkml:timestamp xml:id="ts0" timeString="2025-11-12T19:15:01.252"/>
+    </inkml:context>
+    <inkml:brush xml:id="br0">
+      <inkml:brushProperty name="width" value="0.05" units="cm"/>
+      <inkml:brushProperty name="height" value="0.05" units="cm"/>
+      <inkml:brushProperty name="color" value="#E71224"/>
+    </inkml:brush>
+  </inkml:definitions>
+  <inkml:trace contextRef="#ctx0" brushRef="#br0">1707 3218 24575,'1'-8'0,"1"-1"0,0 2 0,0-1 0,0 0 0,1 0 0,0 1 0,1-1 0,0 1 0,0 0 0,7-8 0,-10 13 0,22-30 0,1 2 0,1 1 0,43-37 0,-42 43 0,-2-2 0,0-1 0,-1 0 0,34-54 0,-53 71 0,1-1 0,-1 0 0,0 0 0,-1-1 0,-1 1 0,1-1 0,-2 1 0,1-1 0,-1 0 0,-1 0 0,0 0 0,-1 1 0,0-1 0,0 0 0,-5-15 0,-5-11 0,-2-1 0,-34-68 0,2 6 0,31 58 0,1 1 0,3-2 0,-8-62 0,1-131 0,14 148 0,-5 0 0,-20-100 0,-3 59 0,-4-17 0,-21-177 0,47 106 0,7 203 0,0 1 0,0-1 0,-2 1 0,0 0 0,0 0 0,-1 1 0,-1-1 0,0 1 0,-13-20 0,-12-27 0,16 23 0,-17-64 0,11 26 0,18 67 0,0-1 0,0 1 0,-1 0 0,1 0 0,-2 0 0,1 0 0,-1 0 0,0 1 0,0 0 0,-1 0 0,0 1 0,0-1 0,0 1 0,-1 1 0,0-1 0,1 1 0,-2 0 0,-10-4 0,-10-2 0,-1 2 0,1 0 0,-56-5 0,54 9 0,0-1 0,1-1 0,-30-11 0,20 5 0,-1 2 0,0 1 0,0 2 0,-79-3 0,-50-9 0,153 17 0,1 1 0,0 0 0,-1 1 0,1 0 0,0 2 0,-1 0 0,1 0 0,0 1 0,0 1 0,0 1 0,1 0 0,-20 10 0,18-7 0,1 0 0,1 1 0,0 1 0,0 0 0,1 1 0,0 0 0,1 1 0,0 1 0,1 0 0,1 0 0,-10 15 0,2 6 0,2 1 0,-15 43 0,-5 13 0,27-73 0,1 0 0,1 1 0,0 0 0,2 0 0,0 0 0,1 1 0,2 0 0,-2 31 0,4-7 0,-2 156 0,-1-162 0,-2-1 0,-1 1 0,-14 45 0,19-80 0,-41 153 0,36-126 0,1 0 0,2 1 0,0 38 0,-3 145 0,-1-15 0,-9 50 0,1-20 0,14-179 0,-1 10 0,10 82 0,-7-125 0,2 0 0,1 0 0,0-1 0,1 1 0,0-1 0,1 0 0,1-1 0,1 0 0,15 23 0,12 15 0,37 75 0,-47-82 0,94 161 0,-116-202 0,0 1 0,1-1 0,-1 0 0,1 0 0,0-1 0,1 1 0,-1-1 0,1 0 0,0 0 0,0 0 0,0-1 0,0 1 0,1-1 0,-1-1 0,1 1 0,0-1 0,0 0 0,10 2 0,-6-1 0,0 1 0,-1 0 0,0 0 0,0 1 0,0 0 0,0 0 0,-1 1 0,0 1 0,0-1 0,-1 1 0,10 11 0,-6-7 0,0-1 0,1 0 0,0 0 0,14 7 0,-17-12 0,1-1 0,0 0 0,-1-1 0,2 0 0,-1 0 0,20 1 0,65-1 0,-18-1 0,-59-1 0,-6 1 0,0-1 0,1 0 0,-1-1 0,0 0 0,1-1 0,-1-1 0,0 0 0,18-5 0,-8 0 0,36-5 0,5-2 0,-41 9 0,1 1 0,0 1 0,0 1 0,-1 1 0,26 2 0,-17 0 0,55-6 0,-76 3 0,1-1 0,-1-1 0,1 0 0,-1 0 0,0-1 0,18-12 0,-17 10 0,1 1 0,-1 0 0,1 1 0,19-7 0,-20 9-75,-1-1 1,1 0-1,-1-1 0,0 0 0,-1-1 0,15-11 0,-13 10-766,-2 1-5985</inkml:trace>
+</inkml:ink>
+</file>
+
+<file path=word/ink/ink7.xml><?xml version="1.0" encoding="utf-8"?>
+<inkml:ink xmlns:inkml="http://www.w3.org/2003/InkML">
+  <inkml:definitions>
+    <inkml:context xml:id="ctx0">
+      <inkml:inkSource xml:id="inkSrc0">
+        <inkml:traceFormat>
+          <inkml:channel name="X" type="integer" min="-2.14748E9" max="2.14748E9" units="cm"/>
+          <inkml:channel name="Y" type="integer" min="-2.14748E9" max="2.14748E9" units="cm"/>
+          <inkml:channel name="F" type="integer" max="32767" units="dev"/>
+        </inkml:traceFormat>
+        <inkml:channelProperties>
+          <inkml:channelProperty channel="X" name="resolution" value="1000" units="1/cm"/>
+          <inkml:channelProperty channel="Y" name="resolution" value="1000" units="1/cm"/>
+          <inkml:channelProperty channel="F" name="resolution" value="0" units="1/dev"/>
+        </inkml:channelProperties>
+      </inkml:inkSource>
+      <inkml:timestamp xml:id="ts0" timeString="2025-11-12T19:08:55.003"/>
+    </inkml:context>
+    <inkml:brush xml:id="br0">
+      <inkml:brushProperty name="width" value="0.05" units="cm"/>
+      <inkml:brushProperty name="height" value="0.05" units="cm"/>
+      <inkml:brushProperty name="color" value="#E71224"/>
+    </inkml:brush>
+  </inkml:definitions>
+  <inkml:trace contextRef="#ctx0" brushRef="#br0">858 75 24575,'-35'0'0,"0"-1"0,1-2 0,-1-1 0,-63-16 0,69 13 0,0 2 0,1 1 0,-2 1 0,-51 3 0,-5-2 0,75 1 0,1-1 0,-1 0 0,-19-7 0,21 6 0,1 1 0,-2 0 0,1 0 0,-11-1 0,16 3 0,0 0 0,0 0 0,0 1 0,0 0 0,0-1 0,0 1 0,0 1 0,0-1 0,0 0 0,0 1 0,1 0 0,-1 0 0,-4 4 0,-2 2 0,0 0 0,1 1 0,0 1 0,1-1 0,0 2 0,0-1 0,1 1 0,0 0 0,-5 13 0,-7 17 0,-16 54 0,29-70 0,2 0 0,0 1 0,1 0 0,2 0 0,1 0 0,3 30 0,-1 17 0,-2-43 0,-1-7 0,1-1 0,2 1 0,5 34 0,-5-50 0,0 0 0,0 0 0,1 0 0,0 0 0,0 0 0,1-1 0,-1 1 0,1-1 0,1 0 0,-1 0 0,1-1 0,0 1 0,1-1 0,10 8 0,-3-2 0,0-1 0,1-1 0,0-1 0,0 0 0,1 0 0,0-2 0,32 10 0,-21-10 0,19 4 0,50 4 0,-85-13 0,-1 1 0,1 0 0,-1 0 0,1 1 0,-1 0 0,0 1 0,0 0 0,0 0 0,-1 1 0,1 0 0,-1 1 0,0 0 0,8 8 0,-12-12 0,0 0 0,1 0 0,-1 0 0,1 0 0,-1-1 0,1 1 0,-1-1 0,1 0 0,0-1 0,0 1 0,-1-1 0,1 0 0,0 0 0,0 0 0,0-1 0,7-2 0,5 0 0,-1-1 0,0 0 0,23-12 0,-33 13 0,-1 0 0,0 0 0,0-1 0,0 0 0,0 0 0,7-9 0,18-15 0,6 8 0,12-8 0,-45 26 0,0-1 0,0 1 0,0-1 0,0 0 0,0 0 0,-1 0 0,0 0 0,1 0 0,-1 0 0,-1-1 0,4-5 0,3-14 0,-4 9 0,0 1 0,1 0 0,1 0 0,0 1 0,0-1 0,2 1 0,-1 0 0,17-18 0,-17 23 0,0 0 0,0-1 0,-1 0 0,-1-1 0,1 1 0,-1-1 0,5-11 0,-8 13 0,0 1 0,-1-1 0,1 0 0,-1 0 0,-1 0 0,1 0 0,-1 0 0,0 0 0,-1 0 0,1 0 0,-3-8 0,-3-51 0,6 56 0,0 0 0,-1-1 0,0 1 0,-1-1 0,0 1 0,0 0 0,-1 0 0,-5-12 0,-13-22 0,15 29 0,0 1 0,-15-23 0,17 32 0,0 1 0,1-1 0,-2 1 0,1-1 0,0 1 0,-1 0 0,0 1 0,0-1 0,0 1 0,-9-4 0,-73-35-1365,78 38-5461</inkml:trace>
+</inkml:ink>
+</file>
+
+<file path=word/ink/ink8.xml><?xml version="1.0" encoding="utf-8"?>
+<inkml:ink xmlns:inkml="http://www.w3.org/2003/InkML">
+  <inkml:definitions>
+    <inkml:context xml:id="ctx0">
+      <inkml:inkSource xml:id="inkSrc0">
+        <inkml:traceFormat>
+          <inkml:channel name="X" type="integer" min="-2.14748E9" max="2.14748E9" units="cm"/>
+          <inkml:channel name="Y" type="integer" min="-2.14748E9" max="2.14748E9" units="cm"/>
+          <inkml:channel name="F" type="integer" max="32767" units="dev"/>
+        </inkml:traceFormat>
+        <inkml:channelProperties>
+          <inkml:channelProperty channel="X" name="resolution" value="1000" units="1/cm"/>
+          <inkml:channelProperty channel="Y" name="resolution" value="1000" units="1/cm"/>
+          <inkml:channelProperty channel="F" name="resolution" value="0" units="1/dev"/>
+        </inkml:channelProperties>
+      </inkml:inkSource>
+      <inkml:timestamp xml:id="ts0" timeString="2025-11-12T19:15:14.748"/>
+    </inkml:context>
+    <inkml:brush xml:id="br0">
+      <inkml:brushProperty name="width" value="0.05" units="cm"/>
+      <inkml:brushProperty name="height" value="0.05" units="cm"/>
+      <inkml:brushProperty name="color" value="#E71224"/>
+    </inkml:brush>
+  </inkml:definitions>
+  <inkml:trace contextRef="#ctx0" brushRef="#br0">3076 161 24575,'-172'0'0,"-440"-8"0,454-3 0,-289-55 0,353 45 0,-1 4 0,-188-7 0,144 25 0,-157-7 0,195-1 0,0 5 0,-104 11 0,185-8 0,1 2 0,0 0 0,-1 1 0,2 1 0,-1 1 0,-20 8 0,33-11 0,0 0 0,1 0 0,-1 0 0,0 1 0,1 0 0,0 0 0,0 1 0,0-1 0,1 1 0,-1 0 0,1 0 0,0 0 0,1 1 0,-1 0 0,1-1 0,0 1 0,0 0 0,1 0 0,0 1 0,0-1 0,-1 9 0,-6 59 0,8-52 0,-1 0 0,-2 0 0,0 0 0,-1 0 0,-1 0 0,-13 28 0,4-14 0,2 1 0,1 0 0,1 0 0,2 1 0,2 1 0,2 0 0,-1 71 0,8-90 0,1-1 0,0 1 0,1-1 0,1 0 0,16 37 0,7 29 0,-27-80 0,8 31 0,1 0 0,21 49 0,-26-74 0,1 0 0,0 0 0,1-1 0,0 1 0,0-2 0,1 1 0,0-1 0,1 0 0,0-1 0,1 0 0,15 10 0,116 75 0,-66-41 0,3-4 0,97 45 0,-19-29 0,277 72 0,-413-132 0,0 0 0,0-2 0,0 0 0,0-1 0,22-2 0,99-17 0,-10 1 0,514 7 0,-498 12 0,-134-3 0,1-1 0,-1 0 0,0-1 0,0 0 0,0-1 0,0 0 0,-1-1 0,22-12 0,-13 7 0,39-13 0,20 4 0,24-7 0,-91 21 0,0 1 0,0-2 0,-1 1 0,0-2 0,18-12 0,-25 15 0,0-1 0,-1 0 0,1 0 0,-1 0 0,0-1 0,-1 1 0,1-1 0,4-11 0,18-26 0,-12 28 0,1 1 0,1 0 0,31-21 0,-25 20 0,28-26 0,-46 37 0,-1 0 0,0 0 0,1 0 0,-1-1 0,-1 1 0,1-1 0,-1 0 0,0 1 0,0-1 0,0 0 0,0 0 0,-1-1 0,0 1 0,0 0 0,-1 0 0,1-1 0,-1-6 0,-2-9 0,0 0 0,-1 0 0,-8-24 0,-3-29 0,-1-131 0,-1 24 0,15 157 0,1-41 0,1 43 0,-1 0 0,-4-32 0,3 48 0,-1 1 0,0-1 0,-1 1 0,1 0 0,-1 0 0,0 0 0,0 0 0,0 0 0,-1 1 0,0-1 0,0 1 0,-5-4 0,3 1 0,0 1 0,0-2 0,-10-13 0,13 16 0,-1-1 0,0 2 0,-1-1 0,1 0 0,-1 1 0,0 0 0,0 0 0,0 0 0,-1 1 0,-9-6 0,-28-20 0,41 27 0,0 0 0,-1-1 0,1 0 0,0 0 0,0 1 0,0-1 0,1 0 0,-1 0 0,1-1 0,0 1 0,0 0 0,0 0 0,-1-6 0,0-21 185,3 25-173,-1 0 0,-1 0 0,1-1 1,-1 1-1,-2-9 0,3 12-80,-1 1 1,0-1-1,0 1 0,1 0 1,-1-1-1,0 1 1,0 0-1,0 0 0,0 0 1,0-1-1,-1 1 0,1 0 1,0 1-1,0-1 1,-1 0-1,1 0 0,-1 0 1,1 1-1,-1-1 0,1 1 1,-1-1-1,1 1 1,-4-1-1,-9-1-6758</inkml:trace>
+</inkml:ink>
+</file>
+
 <file path=word/theme/theme1.xml><?xml version="1.0" encoding="utf-8"?>
 <a:theme xmlns:a="http://schemas.openxmlformats.org/drawingml/2006/main" name="Office Theme">
   <a:themeElements>

--- a/Team_04_Project_Files/B104_Team_04_ProjectDoc.docx
+++ b/Team_04_Project_Files/B104_Team_04_ProjectDoc.docx
@@ -238,7 +238,17 @@
                 <w:sz w:val="32"/>
                 <w:szCs w:val="32"/>
               </w:rPr>
-              <w:t>Team XX</w:t>
+              <w:t xml:space="preserve">Team </w:t>
+            </w:r>
+            <w:r>
+              <w:rPr>
+                <w:rFonts w:asciiTheme="majorHAnsi" w:hAnsiTheme="majorHAnsi" w:cstheme="majorHAnsi"/>
+                <w:b/>
+                <w:color w:val="081A40"/>
+                <w:sz w:val="32"/>
+                <w:szCs w:val="32"/>
+              </w:rPr>
+              <w:t>04</w:t>
             </w:r>
           </w:p>
         </w:tc>
@@ -275,7 +285,7 @@
     <w:sdt>
       <w:sdtPr>
         <w:rPr>
-          <w:rFonts w:eastAsia="Times New Roman" w:cstheme="majorHAnsi"/>
+          <w:rFonts w:ascii="Courier" w:eastAsia="Times New Roman" w:hAnsi="Courier" w:cstheme="majorHAnsi"/>
           <w:color w:val="auto"/>
           <w:sz w:val="24"/>
           <w:szCs w:val="20"/>
@@ -5680,8 +5690,20 @@
                 <w:sz w:val="22"/>
                 <w:szCs w:val="22"/>
               </w:rPr>
-              <w:t>Initial and subsequent GUI versions throughout via Tkinter</w:t>
-            </w:r>
+              <w:t xml:space="preserve">Initial and subsequent GUI versions throughout via </w:t>
+            </w:r>
+            <w:proofErr w:type="spellStart"/>
+            <w:r>
+              <w:rPr>
+                <w:rFonts w:ascii="Times New Roman" w:hAnsi="Times New Roman"/>
+                <w:snapToGrid/>
+                <w:color w:val="000000"/>
+                <w:sz w:val="22"/>
+                <w:szCs w:val="22"/>
+              </w:rPr>
+              <w:t>Tkinter</w:t>
+            </w:r>
+            <w:proofErr w:type="spellEnd"/>
           </w:p>
         </w:tc>
       </w:tr>
@@ -7031,7 +7053,27 @@
                 <w:sz w:val="22"/>
                 <w:szCs w:val="22"/>
               </w:rPr>
-              <w:t>Talking points development, equipment check and practice</w:t>
+              <w:t xml:space="preserve">Talking points development, equipment </w:t>
+            </w:r>
+            <w:r>
+              <w:rPr>
+                <w:rFonts w:ascii="Times New Roman" w:hAnsi="Times New Roman"/>
+                <w:snapToGrid/>
+                <w:color w:val="000000"/>
+                <w:sz w:val="22"/>
+                <w:szCs w:val="22"/>
+              </w:rPr>
+              <w:t>checks</w:t>
+            </w:r>
+            <w:r>
+              <w:rPr>
+                <w:rFonts w:ascii="Times New Roman" w:hAnsi="Times New Roman"/>
+                <w:snapToGrid/>
+                <w:color w:val="000000"/>
+                <w:sz w:val="22"/>
+                <w:szCs w:val="22"/>
+              </w:rPr>
+              <w:t xml:space="preserve"> and practice</w:t>
             </w:r>
           </w:p>
         </w:tc>
@@ -7178,7 +7220,27 @@
                 <w:sz w:val="22"/>
                 <w:szCs w:val="22"/>
               </w:rPr>
-              <w:t>Talking points development, equipment check and practice</w:t>
+              <w:t xml:space="preserve">Talking points development, equipment </w:t>
+            </w:r>
+            <w:r>
+              <w:rPr>
+                <w:rFonts w:ascii="Times New Roman" w:hAnsi="Times New Roman"/>
+                <w:snapToGrid/>
+                <w:color w:val="000000"/>
+                <w:sz w:val="22"/>
+                <w:szCs w:val="22"/>
+              </w:rPr>
+              <w:t>checks</w:t>
+            </w:r>
+            <w:r>
+              <w:rPr>
+                <w:rFonts w:ascii="Times New Roman" w:hAnsi="Times New Roman"/>
+                <w:snapToGrid/>
+                <w:color w:val="000000"/>
+                <w:sz w:val="22"/>
+                <w:szCs w:val="22"/>
+              </w:rPr>
+              <w:t xml:space="preserve"> and practice</w:t>
             </w:r>
           </w:p>
         </w:tc>
@@ -8182,7 +8244,25 @@
           <w:sz w:val="22"/>
           <w:szCs w:val="22"/>
         </w:rPr>
-        <w:t xml:space="preserve">did you actually attempt suicide? </w:t>
+        <w:t xml:space="preserve">did you </w:t>
+      </w:r>
+      <w:proofErr w:type="gramStart"/>
+      <w:r>
+        <w:rPr>
+          <w:rFonts w:asciiTheme="majorHAnsi" w:hAnsiTheme="majorHAnsi" w:cstheme="majorHAnsi"/>
+          <w:sz w:val="22"/>
+          <w:szCs w:val="22"/>
+        </w:rPr>
+        <w:t>actually attempt</w:t>
+      </w:r>
+      <w:proofErr w:type="gramEnd"/>
+      <w:r>
+        <w:rPr>
+          <w:rFonts w:asciiTheme="majorHAnsi" w:hAnsiTheme="majorHAnsi" w:cstheme="majorHAnsi"/>
+          <w:sz w:val="22"/>
+          <w:szCs w:val="22"/>
+        </w:rPr>
+        <w:t xml:space="preserve"> suicide? </w:t>
       </w:r>
     </w:p>
     <w:p>
@@ -8578,7 +8658,25 @@
           <w:sz w:val="22"/>
           <w:szCs w:val="22"/>
         </w:rPr>
-        <w:t xml:space="preserve">the way they think about their gender. Are you </w:t>
+        <w:t xml:space="preserve">the way they think about their gender. Are </w:t>
+      </w:r>
+      <w:proofErr w:type="gramStart"/>
+      <w:r>
+        <w:rPr>
+          <w:rFonts w:asciiTheme="majorHAnsi" w:hAnsiTheme="majorHAnsi" w:cstheme="majorHAnsi"/>
+          <w:sz w:val="22"/>
+          <w:szCs w:val="22"/>
+        </w:rPr>
+        <w:t>you</w:t>
+      </w:r>
+      <w:proofErr w:type="gramEnd"/>
+      <w:r>
+        <w:rPr>
+          <w:rFonts w:asciiTheme="majorHAnsi" w:hAnsiTheme="majorHAnsi" w:cstheme="majorHAnsi"/>
+          <w:sz w:val="22"/>
+          <w:szCs w:val="22"/>
+        </w:rPr>
+        <w:t xml:space="preserve"> </w:t>
       </w:r>
       <w:r>
         <w:rPr>
@@ -8997,39 +9095,7 @@
           <w:sz w:val="22"/>
           <w:szCs w:val="22"/>
         </w:rPr>
-        <w:t xml:space="preserve">Question # </w:t>
-      </w:r>
-      <w:r>
-        <w:rPr>
-          <w:rFonts w:asciiTheme="majorHAnsi" w:hAnsiTheme="majorHAnsi" w:cstheme="majorHAnsi"/>
-          <w:sz w:val="22"/>
-          <w:szCs w:val="22"/>
-        </w:rPr>
-        <w:t>2</w:t>
-      </w:r>
-      <w:r>
-        <w:rPr>
-          <w:rFonts w:asciiTheme="majorHAnsi" w:hAnsiTheme="majorHAnsi" w:cstheme="majorHAnsi"/>
-          <w:sz w:val="22"/>
-          <w:szCs w:val="22"/>
-        </w:rPr>
-        <w:t xml:space="preserve"> – Wh</w:t>
-      </w:r>
-      <w:r>
-        <w:rPr>
-          <w:rFonts w:asciiTheme="majorHAnsi" w:hAnsiTheme="majorHAnsi" w:cstheme="majorHAnsi"/>
-          <w:sz w:val="22"/>
-          <w:szCs w:val="22"/>
-        </w:rPr>
-        <w:t>at is your sex</w:t>
-      </w:r>
-      <w:r>
-        <w:rPr>
-          <w:rFonts w:asciiTheme="majorHAnsi" w:hAnsiTheme="majorHAnsi" w:cstheme="majorHAnsi"/>
-          <w:sz w:val="22"/>
-          <w:szCs w:val="22"/>
-        </w:rPr>
-        <w:t>?</w:t>
+        <w:t>Question # 2 – What is your sex?</w:t>
       </w:r>
     </w:p>
     <w:p>
@@ -9140,21 +9206,7 @@
           <w:rFonts w:asciiTheme="majorHAnsi" w:hAnsiTheme="majorHAnsi" w:cstheme="majorHAnsi"/>
           <w:szCs w:val="24"/>
         </w:rPr>
-        <w:t xml:space="preserve">Upon identifying the appropriate table, we reviewed the CDC-provided fields for Weight, Stratum, and Primary Sampling Unit (PSU). For analytical flexibility, our initial extraction encompassed four key survey questions, all seven demographic questions, and the </w:t>
-      </w:r>
-      <w:r>
-        <w:rPr>
-          <w:rFonts w:asciiTheme="majorHAnsi" w:hAnsiTheme="majorHAnsi" w:cstheme="majorHAnsi"/>
-          <w:szCs w:val="24"/>
-        </w:rPr>
-        <w:t>statistical</w:t>
-      </w:r>
-      <w:r>
-        <w:rPr>
-          <w:rFonts w:asciiTheme="majorHAnsi" w:hAnsiTheme="majorHAnsi" w:cstheme="majorHAnsi"/>
-          <w:szCs w:val="24"/>
-        </w:rPr>
-        <w:t xml:space="preserve"> fields.</w:t>
+        <w:t>Upon identifying the appropriate table, we reviewed the CDC-provided fields for Weight, Stratum, and Primary Sampling Unit (PSU). For analytical flexibility, our initial extraction encompassed four key survey questions, all seven demographic questions, and the statistical fields.</w:t>
       </w:r>
     </w:p>
     <w:p>
@@ -9280,15 +9332,13 @@
         <w:ind w:left="1440"/>
         <w:rPr>
           <w:rFonts w:asciiTheme="majorHAnsi" w:hAnsiTheme="majorHAnsi" w:cstheme="majorHAnsi"/>
-          <w:szCs w:val="24"/>
-        </w:rPr>
-      </w:pPr>
-      <w:r>
-        <w:rPr>
-          <w:rFonts w:asciiTheme="majorHAnsi" w:hAnsiTheme="majorHAnsi" w:cstheme="majorHAnsi"/>
-          <w:szCs w:val="24"/>
-        </w:rPr>
-        <w:object w:dxaOrig="1536" w:dyaOrig="999" w14:anchorId="01C88D63">
+        </w:rPr>
+      </w:pPr>
+      <w:r>
+        <w:rPr>
+          <w:rFonts w:asciiTheme="majorHAnsi" w:hAnsiTheme="majorHAnsi" w:cstheme="majorHAnsi"/>
+        </w:rPr>
+        <w:object w:dxaOrig="1520" w:dyaOrig="987" w14:anchorId="02A721A1">
           <v:shapetype id="_x0000_t75" coordsize="21600,21600" o:spt="75" o:preferrelative="t" path="m@4@5l@4@11@9@11@9@5xe" filled="f" stroked="f">
             <v:stroke joinstyle="miter"/>
             <v:formulas>
@@ -9308,12 +9358,22 @@
             <v:path o:extrusionok="f" gradientshapeok="t" o:connecttype="rect"/>
             <o:lock v:ext="edit" aspectratio="t"/>
           </v:shapetype>
-          <v:shape id="_x0000_i1259" type="#_x0000_t75" style="width:50.2pt;height:33.05pt" o:ole="">
+          <v:shape id="_x0000_i1025" type="#_x0000_t75" style="width:45pt;height:29.4pt" o:ole="">
             <v:imagedata r:id="rId12" o:title=""/>
           </v:shape>
-          <o:OLEObject Type="Embed" ProgID="Package" ShapeID="_x0000_i1259" DrawAspect="Icon" ObjectID="_1826138431" r:id="rId13"/>
+          <o:OLEObject Type="Embed" ProgID="Package" ShapeID="_x0000_i1025" DrawAspect="Icon" ObjectID="_1826445967" r:id="rId13"/>
         </w:object>
       </w:r>
+    </w:p>
+    <w:p>
+      <w:pPr>
+        <w:ind w:left="1440"/>
+        <w:rPr>
+          <w:rFonts w:asciiTheme="majorHAnsi" w:hAnsiTheme="majorHAnsi" w:cstheme="majorHAnsi"/>
+          <w:sz w:val="16"/>
+          <w:szCs w:val="16"/>
+        </w:rPr>
+      </w:pPr>
     </w:p>
     <w:p>
       <w:pPr>
@@ -9369,11 +9429,11 @@
         <w:rPr>
           <w:rFonts w:asciiTheme="majorHAnsi" w:hAnsiTheme="majorHAnsi" w:cstheme="majorHAnsi"/>
         </w:rPr>
-        <w:object w:dxaOrig="1536" w:dyaOrig="999" w14:anchorId="1227004C">
-          <v:shape id="_x0000_i1260" type="#_x0000_t75" style="width:50.2pt;height:33.05pt" o:ole="">
-            <v:imagedata r:id="rId14" o:title=""/>
+        <w:object w:dxaOrig="1520" w:dyaOrig="987" w14:anchorId="7134F6B7">
+          <v:shape id="_x0000_i1026" type="#_x0000_t75" style="width:45pt;height:29.4pt;mso-position-horizontal:absolute;mso-position-horizontal-relative:text;mso-position-vertical:absolute;mso-position-vertical-relative:text" o:ole="">
+            <v:imagedata r:id="rId12" o:title=""/>
           </v:shape>
-          <o:OLEObject Type="Embed" ProgID="Package" ShapeID="_x0000_i1260" DrawAspect="Icon" ObjectID="_1826138432" r:id="rId15"/>
+          <o:OLEObject Type="Embed" ProgID="Package" ShapeID="_x0000_i1026" DrawAspect="Icon" ObjectID="_1826445968" r:id="rId14"/>
         </w:object>
       </w:r>
     </w:p>
@@ -9451,11 +9511,11 @@
         <w:rPr>
           <w:rFonts w:asciiTheme="majorHAnsi" w:hAnsiTheme="majorHAnsi" w:cstheme="majorHAnsi"/>
         </w:rPr>
-        <w:object w:dxaOrig="1536" w:dyaOrig="999" w14:anchorId="4A346CCE">
-          <v:shape id="_x0000_i1261" type="#_x0000_t75" style="width:53.5pt;height:35pt" o:ole="">
-            <v:imagedata r:id="rId14" o:title=""/>
+        <w:object w:dxaOrig="1520" w:dyaOrig="987" w14:anchorId="2EF3F390">
+          <v:shape id="_x0000_i1027" type="#_x0000_t75" style="width:45pt;height:29.4pt;mso-position-horizontal:absolute;mso-position-horizontal-relative:text;mso-position-vertical:absolute;mso-position-vertical-relative:text" o:ole="">
+            <v:imagedata r:id="rId12" o:title=""/>
           </v:shape>
-          <o:OLEObject Type="Embed" ProgID="Package" ShapeID="_x0000_i1261" DrawAspect="Icon" ObjectID="_1826138433" r:id="rId16"/>
+          <o:OLEObject Type="Embed" ProgID="Package" ShapeID="_x0000_i1027" DrawAspect="Icon" ObjectID="_1826445969" r:id="rId15"/>
         </w:object>
       </w:r>
     </w:p>
@@ -9513,11 +9573,11 @@
         <w:rPr>
           <w:rFonts w:asciiTheme="majorHAnsi" w:hAnsiTheme="majorHAnsi" w:cstheme="majorHAnsi"/>
         </w:rPr>
-        <w:object w:dxaOrig="1536" w:dyaOrig="999" w14:anchorId="0B53E93A">
-          <v:shape id="_x0000_i1262" type="#_x0000_t75" style="width:48.2pt;height:31.7pt" o:ole="">
-            <v:imagedata r:id="rId14" o:title=""/>
+        <w:object w:dxaOrig="1520" w:dyaOrig="987" w14:anchorId="5060E767">
+          <v:shape id="_x0000_i1028" type="#_x0000_t75" style="width:45pt;height:29.4pt;mso-position-horizontal:absolute;mso-position-horizontal-relative:text;mso-position-vertical:absolute;mso-position-vertical-relative:text" o:ole="">
+            <v:imagedata r:id="rId12" o:title=""/>
           </v:shape>
-          <o:OLEObject Type="Embed" ProgID="Package" ShapeID="_x0000_i1262" DrawAspect="Icon" ObjectID="_1826138434" r:id="rId17"/>
+          <o:OLEObject Type="Embed" ProgID="Package" ShapeID="_x0000_i1028" DrawAspect="Icon" ObjectID="_1826445970" r:id="rId16"/>
         </w:object>
       </w:r>
     </w:p>
@@ -9578,7 +9638,35 @@
         <w:rPr>
           <w:rFonts w:asciiTheme="majorHAnsi" w:hAnsiTheme="majorHAnsi" w:cstheme="majorHAnsi"/>
         </w:rPr>
-        <w:t>Double click the saved *.mdb file to open in Access</w:t>
+        <w:t xml:space="preserve">Double </w:t>
+      </w:r>
+      <w:proofErr w:type="gramStart"/>
+      <w:r>
+        <w:rPr>
+          <w:rFonts w:asciiTheme="majorHAnsi" w:hAnsiTheme="majorHAnsi" w:cstheme="majorHAnsi"/>
+        </w:rPr>
+        <w:t>click</w:t>
+      </w:r>
+      <w:proofErr w:type="gramEnd"/>
+      <w:r>
+        <w:rPr>
+          <w:rFonts w:asciiTheme="majorHAnsi" w:hAnsiTheme="majorHAnsi" w:cstheme="majorHAnsi"/>
+        </w:rPr>
+        <w:t xml:space="preserve"> the saved *.</w:t>
+      </w:r>
+      <w:proofErr w:type="spellStart"/>
+      <w:r>
+        <w:rPr>
+          <w:rFonts w:asciiTheme="majorHAnsi" w:hAnsiTheme="majorHAnsi" w:cstheme="majorHAnsi"/>
+        </w:rPr>
+        <w:t>mdb</w:t>
+      </w:r>
+      <w:proofErr w:type="spellEnd"/>
+      <w:r>
+        <w:rPr>
+          <w:rFonts w:asciiTheme="majorHAnsi" w:hAnsiTheme="majorHAnsi" w:cstheme="majorHAnsi"/>
+        </w:rPr>
+        <w:t xml:space="preserve"> file to open in Access</w:t>
       </w:r>
     </w:p>
     <w:p>
@@ -9615,11 +9703,11 @@
         <w:rPr>
           <w:rFonts w:asciiTheme="majorHAnsi" w:hAnsiTheme="majorHAnsi" w:cstheme="majorHAnsi"/>
         </w:rPr>
-        <w:object w:dxaOrig="1536" w:dyaOrig="999" w14:anchorId="008E5CDF">
-          <v:shape id="_x0000_i1263" type="#_x0000_t75" style="width:48.2pt;height:31.7pt" o:ole="">
-            <v:imagedata r:id="rId14" o:title=""/>
+        <w:object w:dxaOrig="1520" w:dyaOrig="987" w14:anchorId="410CC40F">
+          <v:shape id="_x0000_i1029" type="#_x0000_t75" style="width:45pt;height:29.4pt;mso-position-horizontal:absolute;mso-position-horizontal-relative:text;mso-position-vertical:absolute;mso-position-vertical-relative:text" o:ole="">
+            <v:imagedata r:id="rId12" o:title=""/>
           </v:shape>
-          <o:OLEObject Type="Embed" ProgID="Package" ShapeID="_x0000_i1263" DrawAspect="Icon" ObjectID="_1826138435" r:id="rId18"/>
+          <o:OLEObject Type="Embed" ProgID="Package" ShapeID="_x0000_i1029" DrawAspect="Icon" ObjectID="_1826445971" r:id="rId17"/>
         </w:object>
       </w:r>
     </w:p>
@@ -9640,7 +9728,45 @@
         <w:rPr>
           <w:rFonts w:asciiTheme="majorHAnsi" w:hAnsiTheme="majorHAnsi" w:cstheme="majorHAnsi"/>
         </w:rPr>
-        <w:t>Create SQL Query to winnow data to selected questions (q1-7, q29, q58, q65, q67, weight, stratum, PSU)</w:t>
+        <w:t xml:space="preserve">Create SQL Query to </w:t>
+      </w:r>
+      <w:proofErr w:type="gramStart"/>
+      <w:r>
+        <w:rPr>
+          <w:rFonts w:asciiTheme="majorHAnsi" w:hAnsiTheme="majorHAnsi" w:cstheme="majorHAnsi"/>
+        </w:rPr>
+        <w:t>win</w:t>
+      </w:r>
+      <w:r>
+        <w:rPr>
+          <w:rFonts w:asciiTheme="majorHAnsi" w:hAnsiTheme="majorHAnsi" w:cstheme="majorHAnsi"/>
+        </w:rPr>
+        <w:t>n</w:t>
+      </w:r>
+      <w:r>
+        <w:rPr>
+          <w:rFonts w:asciiTheme="majorHAnsi" w:hAnsiTheme="majorHAnsi" w:cstheme="majorHAnsi"/>
+        </w:rPr>
+        <w:t>ow</w:t>
+      </w:r>
+      <w:proofErr w:type="gramEnd"/>
+      <w:r>
+        <w:rPr>
+          <w:rFonts w:asciiTheme="majorHAnsi" w:hAnsiTheme="majorHAnsi" w:cstheme="majorHAnsi"/>
+        </w:rPr>
+        <w:t xml:space="preserve"> </w:t>
+      </w:r>
+      <w:r>
+        <w:rPr>
+          <w:rFonts w:asciiTheme="majorHAnsi" w:hAnsiTheme="majorHAnsi" w:cstheme="majorHAnsi"/>
+        </w:rPr>
+        <w:t xml:space="preserve">the </w:t>
+      </w:r>
+      <w:r>
+        <w:rPr>
+          <w:rFonts w:asciiTheme="majorHAnsi" w:hAnsiTheme="majorHAnsi" w:cstheme="majorHAnsi"/>
+        </w:rPr>
+        <w:t>data to selected questions (q1-7, q29, q58, q65, q67, weight, stratum, PSU)</w:t>
       </w:r>
     </w:p>
     <w:p>
@@ -9677,11 +9803,11 @@
         <w:rPr>
           <w:rFonts w:asciiTheme="majorHAnsi" w:hAnsiTheme="majorHAnsi" w:cstheme="majorHAnsi"/>
         </w:rPr>
-        <w:object w:dxaOrig="1536" w:dyaOrig="999" w14:anchorId="77E77ACF">
-          <v:shape id="_x0000_i1264" type="#_x0000_t75" style="width:48.2pt;height:31.7pt" o:ole="">
-            <v:imagedata r:id="rId14" o:title=""/>
+        <w:object w:dxaOrig="1520" w:dyaOrig="987" w14:anchorId="3C1C3EAC">
+          <v:shape id="_x0000_i1030" type="#_x0000_t75" style="width:45pt;height:29.4pt;mso-position-horizontal:absolute;mso-position-horizontal-relative:text;mso-position-vertical:absolute;mso-position-vertical-relative:text" o:ole="">
+            <v:imagedata r:id="rId12" o:title=""/>
           </v:shape>
-          <o:OLEObject Type="Embed" ProgID="Package" ShapeID="_x0000_i1264" DrawAspect="Icon" ObjectID="_1826138436" r:id="rId19"/>
+          <o:OLEObject Type="Embed" ProgID="Package" ShapeID="_x0000_i1030" DrawAspect="Icon" ObjectID="_1826445972" r:id="rId18"/>
         </w:object>
       </w:r>
     </w:p>
@@ -9720,11 +9846,11 @@
         <w:rPr>
           <w:rFonts w:asciiTheme="majorHAnsi" w:hAnsiTheme="majorHAnsi" w:cstheme="majorHAnsi"/>
         </w:rPr>
-        <w:object w:dxaOrig="1536" w:dyaOrig="999" w14:anchorId="75114CCA">
-          <v:shape id="_x0000_i1265" type="#_x0000_t75" style="width:48.2pt;height:31.7pt" o:ole="">
-            <v:imagedata r:id="rId14" o:title=""/>
+        <w:object w:dxaOrig="1520" w:dyaOrig="987" w14:anchorId="3E0A9C7C">
+          <v:shape id="_x0000_i1031" type="#_x0000_t75" style="width:45pt;height:28.8pt" o:ole="">
+            <v:imagedata r:id="rId12" o:title=""/>
           </v:shape>
-          <o:OLEObject Type="Embed" ProgID="Package" ShapeID="_x0000_i1265" DrawAspect="Icon" ObjectID="_1826138437" r:id="rId20"/>
+          <o:OLEObject Type="Embed" ProgID="Package" ShapeID="_x0000_i1031" DrawAspect="Icon" ObjectID="_1826445973" r:id="rId19"/>
         </w:object>
       </w:r>
     </w:p>
@@ -9762,11 +9888,11 @@
         <w:rPr>
           <w:rFonts w:asciiTheme="majorHAnsi" w:hAnsiTheme="majorHAnsi" w:cstheme="majorHAnsi"/>
         </w:rPr>
-        <w:object w:dxaOrig="1536" w:dyaOrig="999" w14:anchorId="4F2F1023">
-          <v:shape id="_x0000_i1266" type="#_x0000_t75" style="width:48.2pt;height:31.7pt" o:ole="">
-            <v:imagedata r:id="rId14" o:title=""/>
+        <w:object w:dxaOrig="1520" w:dyaOrig="987" w14:anchorId="6EEB5E40">
+          <v:shape id="_x0000_i1032" type="#_x0000_t75" style="width:45pt;height:28.8pt" o:ole="">
+            <v:imagedata r:id="rId12" o:title=""/>
           </v:shape>
-          <o:OLEObject Type="Embed" ProgID="Package" ShapeID="_x0000_i1266" DrawAspect="Icon" ObjectID="_1826138438" r:id="rId21"/>
+          <o:OLEObject Type="Embed" ProgID="Package" ShapeID="_x0000_i1032" DrawAspect="Icon" ObjectID="_1826445974" r:id="rId20"/>
         </w:object>
       </w:r>
     </w:p>
@@ -9804,11 +9930,11 @@
         <w:rPr>
           <w:rFonts w:asciiTheme="majorHAnsi" w:hAnsiTheme="majorHAnsi" w:cstheme="majorHAnsi"/>
         </w:rPr>
-        <w:object w:dxaOrig="1536" w:dyaOrig="999" w14:anchorId="7608437A">
-          <v:shape id="_x0000_i1267" type="#_x0000_t75" style="width:48.2pt;height:31.7pt" o:ole="">
-            <v:imagedata r:id="rId14" o:title=""/>
+        <w:object w:dxaOrig="1520" w:dyaOrig="987" w14:anchorId="3310375F">
+          <v:shape id="_x0000_i1033" type="#_x0000_t75" style="width:45pt;height:28.8pt" o:ole="">
+            <v:imagedata r:id="rId12" o:title=""/>
           </v:shape>
-          <o:OLEObject Type="Embed" ProgID="Package" ShapeID="_x0000_i1267" DrawAspect="Icon" ObjectID="_1826138439" r:id="rId22"/>
+          <o:OLEObject Type="Embed" ProgID="Package" ShapeID="_x0000_i1033" DrawAspect="Icon" ObjectID="_1826445975" r:id="rId21"/>
         </w:object>
       </w:r>
     </w:p>
@@ -9846,11 +9972,11 @@
         <w:rPr>
           <w:rFonts w:asciiTheme="majorHAnsi" w:hAnsiTheme="majorHAnsi" w:cstheme="majorHAnsi"/>
         </w:rPr>
-        <w:object w:dxaOrig="1536" w:dyaOrig="999" w14:anchorId="0F2C575B">
-          <v:shape id="_x0000_i1268" type="#_x0000_t75" style="width:48.2pt;height:31.7pt" o:ole="">
-            <v:imagedata r:id="rId14" o:title=""/>
+        <w:object w:dxaOrig="1520" w:dyaOrig="987" w14:anchorId="34D17A71">
+          <v:shape id="_x0000_i1034" type="#_x0000_t75" style="width:45pt;height:28.8pt" o:ole="">
+            <v:imagedata r:id="rId12" o:title=""/>
           </v:shape>
-          <o:OLEObject Type="Embed" ProgID="Package" ShapeID="_x0000_i1268" DrawAspect="Icon" ObjectID="_1826138440" r:id="rId23"/>
+          <o:OLEObject Type="Embed" ProgID="Package" ShapeID="_x0000_i1034" DrawAspect="Icon" ObjectID="_1826445976" r:id="rId22"/>
         </w:object>
       </w:r>
     </w:p>
@@ -9928,11 +10054,11 @@
         <w:rPr>
           <w:rFonts w:asciiTheme="majorHAnsi" w:hAnsiTheme="majorHAnsi" w:cstheme="majorHAnsi"/>
         </w:rPr>
-        <w:object w:dxaOrig="1536" w:dyaOrig="999" w14:anchorId="3FAEAE85">
-          <v:shape id="_x0000_i1269" type="#_x0000_t75" style="width:48.2pt;height:31.7pt" o:ole="">
-            <v:imagedata r:id="rId14" o:title=""/>
+        <w:object w:dxaOrig="1520" w:dyaOrig="987" w14:anchorId="742D17DA">
+          <v:shape id="_x0000_i1035" type="#_x0000_t75" style="width:45pt;height:29.4pt" o:ole="">
+            <v:imagedata r:id="rId12" o:title=""/>
           </v:shape>
-          <o:OLEObject Type="Embed" ProgID="Package" ShapeID="_x0000_i1269" DrawAspect="Icon" ObjectID="_1826138441" r:id="rId24"/>
+          <o:OLEObject Type="Embed" ProgID="Package" ShapeID="_x0000_i1035" DrawAspect="Icon" ObjectID="_1826445977" r:id="rId23"/>
         </w:object>
       </w:r>
     </w:p>
@@ -9990,11 +10116,11 @@
         <w:rPr>
           <w:rFonts w:asciiTheme="majorHAnsi" w:hAnsiTheme="majorHAnsi" w:cstheme="majorHAnsi"/>
         </w:rPr>
-        <w:object w:dxaOrig="1536" w:dyaOrig="999" w14:anchorId="23C474F2">
-          <v:shape id="_x0000_i1270" type="#_x0000_t75" style="width:48.2pt;height:31.7pt" o:ole="">
-            <v:imagedata r:id="rId25" o:title=""/>
+        <w:object w:dxaOrig="1520" w:dyaOrig="987" w14:anchorId="0BAC0AD8">
+          <v:shape id="_x0000_i1036" type="#_x0000_t75" style="width:43.8pt;height:28.8pt;mso-position-horizontal:absolute;mso-position-horizontal-relative:text;mso-position-vertical:absolute;mso-position-vertical-relative:text" o:ole="">
+            <v:imagedata r:id="rId12" o:title=""/>
           </v:shape>
-          <o:OLEObject Type="Embed" ProgID="Package" ShapeID="_x0000_i1270" DrawAspect="Icon" ObjectID="_1826138442" r:id="rId26"/>
+          <o:OLEObject Type="Embed" ProgID="Package" ShapeID="_x0000_i1036" DrawAspect="Icon" ObjectID="_1826445978" r:id="rId24"/>
         </w:object>
       </w:r>
     </w:p>
@@ -10072,11 +10198,11 @@
         <w:rPr>
           <w:rFonts w:asciiTheme="majorHAnsi" w:hAnsiTheme="majorHAnsi" w:cstheme="majorHAnsi"/>
         </w:rPr>
-        <w:object w:dxaOrig="1536" w:dyaOrig="999" w14:anchorId="0430437F">
-          <v:shape id="_x0000_i1271" type="#_x0000_t75" style="width:48.2pt;height:31.7pt" o:ole="">
-            <v:imagedata r:id="rId14" o:title=""/>
+        <w:object w:dxaOrig="1520" w:dyaOrig="987" w14:anchorId="707A45B8">
+          <v:shape id="_x0000_i1037" type="#_x0000_t75" style="width:45pt;height:29.4pt" o:ole="">
+            <v:imagedata r:id="rId12" o:title=""/>
           </v:shape>
-          <o:OLEObject Type="Embed" ProgID="Package" ShapeID="_x0000_i1271" DrawAspect="Icon" ObjectID="_1826138443" r:id="rId27"/>
+          <o:OLEObject Type="Embed" ProgID="Package" ShapeID="_x0000_i1037" DrawAspect="Icon" ObjectID="_1826445979" r:id="rId25"/>
         </w:object>
       </w:r>
     </w:p>
@@ -10174,11 +10300,11 @@
         <w:rPr>
           <w:rFonts w:asciiTheme="majorHAnsi" w:hAnsiTheme="majorHAnsi" w:cstheme="majorHAnsi"/>
         </w:rPr>
-        <w:object w:dxaOrig="1536" w:dyaOrig="999" w14:anchorId="640E5350">
-          <v:shape id="_x0000_i1272" type="#_x0000_t75" style="width:48.2pt;height:31.7pt" o:ole="">
-            <v:imagedata r:id="rId14" o:title=""/>
+        <w:object w:dxaOrig="1520" w:dyaOrig="987" w14:anchorId="0D5DEEFE">
+          <v:shape id="_x0000_i1038" type="#_x0000_t75" style="width:45pt;height:29.4pt" o:ole="">
+            <v:imagedata r:id="rId12" o:title=""/>
           </v:shape>
-          <o:OLEObject Type="Embed" ProgID="Package" ShapeID="_x0000_i1272" DrawAspect="Icon" ObjectID="_1826138444" r:id="rId28"/>
+          <o:OLEObject Type="Embed" ProgID="Package" ShapeID="_x0000_i1038" DrawAspect="Icon" ObjectID="_1826445980" r:id="rId26"/>
         </w:object>
       </w:r>
     </w:p>
@@ -10216,11 +10342,11 @@
         <w:rPr>
           <w:rFonts w:asciiTheme="majorHAnsi" w:hAnsiTheme="majorHAnsi" w:cstheme="majorHAnsi"/>
         </w:rPr>
-        <w:object w:dxaOrig="1536" w:dyaOrig="999" w14:anchorId="4A72DC13">
-          <v:shape id="_x0000_i1273" type="#_x0000_t75" style="width:48.2pt;height:31.7pt" o:ole="">
-            <v:imagedata r:id="rId14" o:title=""/>
+        <w:object w:dxaOrig="1520" w:dyaOrig="987" w14:anchorId="5874F0E6">
+          <v:shape id="_x0000_i1039" type="#_x0000_t75" style="width:45pt;height:29.4pt" o:ole="">
+            <v:imagedata r:id="rId12" o:title=""/>
           </v:shape>
-          <o:OLEObject Type="Embed" ProgID="Package" ShapeID="_x0000_i1273" DrawAspect="Icon" ObjectID="_1826138445" r:id="rId29"/>
+          <o:OLEObject Type="Embed" ProgID="Package" ShapeID="_x0000_i1039" DrawAspect="Icon" ObjectID="_1826445981" r:id="rId27"/>
         </w:object>
       </w:r>
     </w:p>
@@ -10359,48 +10485,20 @@
     <w:p>
       <w:pPr>
         <w:spacing w:after="240"/>
-        <w:rPr>
-          <w:rFonts w:asciiTheme="majorHAnsi" w:hAnsiTheme="majorHAnsi" w:cstheme="majorHAnsi"/>
-          <w:sz w:val="22"/>
-          <w:szCs w:val="22"/>
-        </w:rPr>
-      </w:pPr>
-      <w:r>
-        <w:rPr>
-          <w:rFonts w:asciiTheme="majorHAnsi" w:hAnsiTheme="majorHAnsi" w:cstheme="majorHAnsi"/>
-          <w:sz w:val="22"/>
-          <w:szCs w:val="22"/>
-        </w:rPr>
-        <w:t>Bing AI Overview (overall). (n.d.). Microsoft. Retrieved December 1, 2025, from </w:t>
-      </w:r>
-      <w:hyperlink r:id="rId30" w:tgtFrame="_blank" w:history="1">
-        <w:r>
-          <w:rPr>
-            <w:rStyle w:val="Hyperlink"/>
-            <w:rFonts w:asciiTheme="majorHAnsi" w:hAnsiTheme="majorHAnsi" w:cstheme="majorHAnsi"/>
-            <w:sz w:val="22"/>
-            <w:szCs w:val="22"/>
-          </w:rPr>
-          <w:t>https://copilot.microsoft.com/</w:t>
-        </w:r>
-      </w:hyperlink>
-    </w:p>
-    <w:p>
-      <w:pPr>
-        <w:spacing w:after="240"/>
-        <w:rPr>
-          <w:rFonts w:asciiTheme="majorHAnsi" w:hAnsiTheme="majorHAnsi" w:cstheme="majorHAnsi"/>
-          <w:sz w:val="22"/>
-          <w:szCs w:val="22"/>
-        </w:rPr>
-      </w:pPr>
-      <w:r>
-        <w:rPr>
-          <w:rFonts w:asciiTheme="majorHAnsi" w:hAnsiTheme="majorHAnsi" w:cstheme="majorHAnsi"/>
-          <w:sz w:val="22"/>
-          <w:szCs w:val="22"/>
-        </w:rPr>
-        <w:t>Coderslegacy. (n.d.). </w:t>
+        <w:ind w:left="720" w:hanging="720"/>
+        <w:rPr>
+          <w:rFonts w:asciiTheme="majorHAnsi" w:hAnsiTheme="majorHAnsi" w:cstheme="majorHAnsi"/>
+          <w:sz w:val="22"/>
+          <w:szCs w:val="22"/>
+        </w:rPr>
+      </w:pPr>
+      <w:r>
+        <w:rPr>
+          <w:rFonts w:asciiTheme="majorHAnsi" w:hAnsiTheme="majorHAnsi" w:cstheme="majorHAnsi"/>
+          <w:sz w:val="22"/>
+          <w:szCs w:val="22"/>
+        </w:rPr>
+        <w:t xml:space="preserve">Microsoft. (n.d.). </w:t>
       </w:r>
       <w:r>
         <w:rPr>
@@ -10410,71 +10508,46 @@
           <w:sz w:val="22"/>
           <w:szCs w:val="22"/>
         </w:rPr>
-        <w:t>FigureCanvasTkAgg matplotlib tkinter</w:t>
-      </w:r>
-      <w:r>
-        <w:rPr>
-          <w:rFonts w:asciiTheme="majorHAnsi" w:hAnsiTheme="majorHAnsi" w:cstheme="majorHAnsi"/>
-          <w:sz w:val="22"/>
-          <w:szCs w:val="22"/>
-        </w:rPr>
-        <w:t xml:space="preserve">. </w:t>
-      </w:r>
-      <w:hyperlink r:id="rId31" w:history="1">
-        <w:r>
-          <w:rPr>
-            <w:rStyle w:val="Hyperlink"/>
-            <w:rFonts w:asciiTheme="majorHAnsi" w:hAnsiTheme="majorHAnsi" w:cstheme="majorHAnsi"/>
-            <w:sz w:val="22"/>
-            <w:szCs w:val="22"/>
-          </w:rPr>
-          <w:t>https://coders</w:t>
-        </w:r>
-        <w:r>
-          <w:rPr>
-            <w:rStyle w:val="Hyperlink"/>
-            <w:rFonts w:asciiTheme="majorHAnsi" w:hAnsiTheme="majorHAnsi" w:cstheme="majorHAnsi"/>
-            <w:sz w:val="22"/>
-            <w:szCs w:val="22"/>
-          </w:rPr>
-          <w:t>l</w:t>
-        </w:r>
-        <w:r>
-          <w:rPr>
-            <w:rStyle w:val="Hyperlink"/>
-            <w:rFonts w:asciiTheme="majorHAnsi" w:hAnsiTheme="majorHAnsi" w:cstheme="majorHAnsi"/>
-            <w:sz w:val="22"/>
-            <w:szCs w:val="22"/>
-          </w:rPr>
-          <w:t>egacy.com/figurecanvastkagg-matplotlib-tkinter/</w:t>
-        </w:r>
-      </w:hyperlink>
-      <w:r>
-        <w:rPr>
-          <w:rFonts w:asciiTheme="majorHAnsi" w:hAnsiTheme="majorHAnsi" w:cstheme="majorHAnsi"/>
-          <w:sz w:val="22"/>
-          <w:szCs w:val="22"/>
-        </w:rPr>
-        <w:t xml:space="preserve"> </w:t>
+        <w:t>Bing AI overview (overall)</w:t>
+      </w:r>
+      <w:r>
+        <w:rPr>
+          <w:rFonts w:asciiTheme="majorHAnsi" w:hAnsiTheme="majorHAnsi" w:cstheme="majorHAnsi"/>
+          <w:sz w:val="22"/>
+          <w:szCs w:val="22"/>
+        </w:rPr>
+        <w:t xml:space="preserve">. Microsoft. https://copilot.microsoft.com/ </w:t>
       </w:r>
     </w:p>
     <w:p>
       <w:pPr>
         <w:spacing w:after="240"/>
-        <w:rPr>
-          <w:rFonts w:asciiTheme="majorHAnsi" w:hAnsiTheme="majorHAnsi" w:cstheme="majorHAnsi"/>
-          <w:sz w:val="22"/>
-          <w:szCs w:val="22"/>
-        </w:rPr>
-      </w:pPr>
-      <w:r>
-        <w:rPr>
-          <w:rFonts w:asciiTheme="majorHAnsi" w:hAnsiTheme="majorHAnsi" w:cstheme="majorHAnsi"/>
-          <w:sz w:val="22"/>
-          <w:szCs w:val="22"/>
-        </w:rPr>
-        <w:t>GeeksforGeeks. (n.d.). </w:t>
-      </w:r>
+        <w:ind w:left="720" w:hanging="720"/>
+        <w:rPr>
+          <w:rFonts w:asciiTheme="majorHAnsi" w:hAnsiTheme="majorHAnsi" w:cstheme="majorHAnsi"/>
+          <w:sz w:val="22"/>
+          <w:szCs w:val="22"/>
+        </w:rPr>
+      </w:pPr>
+      <w:proofErr w:type="spellStart"/>
+      <w:r>
+        <w:rPr>
+          <w:rFonts w:asciiTheme="majorHAnsi" w:hAnsiTheme="majorHAnsi" w:cstheme="majorHAnsi"/>
+          <w:sz w:val="22"/>
+          <w:szCs w:val="22"/>
+        </w:rPr>
+        <w:t>Coderslegacy</w:t>
+      </w:r>
+      <w:proofErr w:type="spellEnd"/>
+      <w:r>
+        <w:rPr>
+          <w:rFonts w:asciiTheme="majorHAnsi" w:hAnsiTheme="majorHAnsi" w:cstheme="majorHAnsi"/>
+          <w:sz w:val="22"/>
+          <w:szCs w:val="22"/>
+        </w:rPr>
+        <w:t xml:space="preserve">. (n.d.). </w:t>
+      </w:r>
+      <w:proofErr w:type="spellStart"/>
       <w:r>
         <w:rPr>
           <w:rFonts w:asciiTheme="majorHAnsi" w:hAnsiTheme="majorHAnsi" w:cstheme="majorHAnsi"/>
@@ -10483,90 +10556,9 @@
           <w:sz w:val="22"/>
           <w:szCs w:val="22"/>
         </w:rPr>
-        <w:t>Python: How to clear out a frame in the Tkinter</w:t>
-      </w:r>
-      <w:r>
-        <w:rPr>
-          <w:rFonts w:asciiTheme="majorHAnsi" w:hAnsiTheme="majorHAnsi" w:cstheme="majorHAnsi"/>
-          <w:sz w:val="22"/>
-          <w:szCs w:val="22"/>
-        </w:rPr>
-        <w:t xml:space="preserve">. </w:t>
-      </w:r>
-      <w:hyperlink r:id="rId32" w:history="1">
-        <w:r>
-          <w:rPr>
-            <w:rStyle w:val="Hyperlink"/>
-            <w:rFonts w:asciiTheme="majorHAnsi" w:hAnsiTheme="majorHAnsi" w:cstheme="majorHAnsi"/>
-            <w:sz w:val="22"/>
-            <w:szCs w:val="22"/>
-          </w:rPr>
-          <w:t>https://www.geeksforgeeks.org/python/how-to-clear-out-a-frame-in-the-tkinter/</w:t>
-        </w:r>
-      </w:hyperlink>
-      <w:r>
-        <w:rPr>
-          <w:rFonts w:asciiTheme="majorHAnsi" w:hAnsiTheme="majorHAnsi" w:cstheme="majorHAnsi"/>
-          <w:sz w:val="22"/>
-          <w:szCs w:val="22"/>
-        </w:rPr>
-        <w:t xml:space="preserve"> </w:t>
-      </w:r>
-    </w:p>
-    <w:p>
-      <w:pPr>
-        <w:spacing w:after="240"/>
-        <w:rPr>
-          <w:rFonts w:asciiTheme="majorHAnsi" w:hAnsiTheme="majorHAnsi" w:cstheme="majorHAnsi"/>
-          <w:sz w:val="22"/>
-          <w:szCs w:val="22"/>
-        </w:rPr>
-      </w:pPr>
-      <w:r>
-        <w:rPr>
-          <w:rFonts w:asciiTheme="majorHAnsi" w:hAnsiTheme="majorHAnsi" w:cstheme="majorHAnsi"/>
-          <w:sz w:val="22"/>
-          <w:szCs w:val="22"/>
-        </w:rPr>
-        <w:t xml:space="preserve">Google Search Overview (general). (n.d.). Google. Retrieved December 1, 2025, from </w:t>
-      </w:r>
-      <w:hyperlink r:id="rId33" w:history="1">
-        <w:r>
-          <w:rPr>
-            <w:rStyle w:val="Hyperlink"/>
-            <w:rFonts w:asciiTheme="majorHAnsi" w:hAnsiTheme="majorHAnsi" w:cstheme="majorHAnsi"/>
-            <w:sz w:val="22"/>
-            <w:szCs w:val="22"/>
-          </w:rPr>
-          <w:t>https://www.google.com</w:t>
-        </w:r>
-      </w:hyperlink>
-      <w:r>
-        <w:rPr>
-          <w:rFonts w:asciiTheme="majorHAnsi" w:hAnsiTheme="majorHAnsi" w:cstheme="majorHAnsi"/>
-          <w:sz w:val="22"/>
-          <w:szCs w:val="22"/>
-        </w:rPr>
-        <w:t xml:space="preserve"> </w:t>
-      </w:r>
-    </w:p>
-    <w:p>
-      <w:pPr>
-        <w:spacing w:after="240"/>
-        <w:rPr>
-          <w:rFonts w:asciiTheme="majorHAnsi" w:hAnsiTheme="majorHAnsi" w:cstheme="majorHAnsi"/>
-          <w:sz w:val="22"/>
-          <w:szCs w:val="22"/>
-        </w:rPr>
-      </w:pPr>
-      <w:r>
-        <w:rPr>
-          <w:rFonts w:asciiTheme="majorHAnsi" w:hAnsiTheme="majorHAnsi" w:cstheme="majorHAnsi"/>
-          <w:sz w:val="22"/>
-          <w:szCs w:val="22"/>
-        </w:rPr>
-        <w:t>Matplotlib Development Team. (n.d.). </w:t>
-      </w:r>
+        <w:t>FigureCanvasTkAgg</w:t>
+      </w:r>
+      <w:proofErr w:type="spellEnd"/>
       <w:r>
         <w:rPr>
           <w:rFonts w:asciiTheme="majorHAnsi" w:hAnsiTheme="majorHAnsi" w:cstheme="majorHAnsi"/>
@@ -10575,53 +10567,9 @@
           <w:sz w:val="22"/>
           <w:szCs w:val="22"/>
         </w:rPr>
-        <w:t>Plot types</w:t>
-      </w:r>
-      <w:r>
-        <w:rPr>
-          <w:rFonts w:asciiTheme="majorHAnsi" w:hAnsiTheme="majorHAnsi" w:cstheme="majorHAnsi"/>
-          <w:sz w:val="22"/>
-          <w:szCs w:val="22"/>
-        </w:rPr>
-        <w:t xml:space="preserve">. Matplotlib Documentation. Retrieved December 1, 2025, from </w:t>
-      </w:r>
-      <w:hyperlink r:id="rId34" w:history="1">
-        <w:r>
-          <w:rPr>
-            <w:rStyle w:val="Hyperlink"/>
-            <w:rFonts w:asciiTheme="majorHAnsi" w:hAnsiTheme="majorHAnsi" w:cstheme="majorHAnsi"/>
-            <w:sz w:val="22"/>
-            <w:szCs w:val="22"/>
-          </w:rPr>
-          <w:t>https://matplotlib.org/stable/plot_types/index.html</w:t>
-        </w:r>
-      </w:hyperlink>
-      <w:r>
-        <w:rPr>
-          <w:rFonts w:asciiTheme="majorHAnsi" w:hAnsiTheme="majorHAnsi" w:cstheme="majorHAnsi"/>
-          <w:sz w:val="22"/>
-          <w:szCs w:val="22"/>
-        </w:rPr>
-        <w:t xml:space="preserve"> </w:t>
-      </w:r>
-    </w:p>
-    <w:p>
-      <w:pPr>
-        <w:spacing w:after="240"/>
-        <w:rPr>
-          <w:rFonts w:asciiTheme="majorHAnsi" w:hAnsiTheme="majorHAnsi" w:cstheme="majorHAnsi"/>
-          <w:sz w:val="22"/>
-          <w:szCs w:val="22"/>
-        </w:rPr>
-      </w:pPr>
-      <w:r>
-        <w:rPr>
-          <w:rFonts w:asciiTheme="majorHAnsi" w:hAnsiTheme="majorHAnsi" w:cstheme="majorHAnsi"/>
-          <w:sz w:val="22"/>
-          <w:szCs w:val="22"/>
-        </w:rPr>
-        <w:t>NeuralNine. (2023, September 23). </w:t>
-      </w:r>
+        <w:t xml:space="preserve"> matplotlib </w:t>
+      </w:r>
+      <w:proofErr w:type="spellStart"/>
       <w:r>
         <w:rPr>
           <w:rFonts w:asciiTheme="majorHAnsi" w:hAnsiTheme="majorHAnsi" w:cstheme="majorHAnsi"/>
@@ -10630,44 +10578,45 @@
           <w:sz w:val="22"/>
           <w:szCs w:val="22"/>
         </w:rPr>
-        <w:t>Tkinter light/dark mode GUI tutorial</w:t>
-      </w:r>
-      <w:r>
-        <w:rPr>
-          <w:rFonts w:asciiTheme="majorHAnsi" w:hAnsiTheme="majorHAnsi" w:cstheme="majorHAnsi"/>
-          <w:sz w:val="22"/>
-          <w:szCs w:val="22"/>
-        </w:rPr>
-        <w:t> [Video]. YouTube. </w:t>
-      </w:r>
-      <w:hyperlink r:id="rId35" w:tgtFrame="_blank" w:history="1">
-        <w:r>
-          <w:rPr>
-            <w:rStyle w:val="Hyperlink"/>
-            <w:rFonts w:asciiTheme="majorHAnsi" w:hAnsiTheme="majorHAnsi" w:cstheme="majorHAnsi"/>
-            <w:sz w:val="22"/>
-            <w:szCs w:val="22"/>
-          </w:rPr>
-          <w:t>https://m.youtube.com/watch?v=UdEtHBlirvo</w:t>
-        </w:r>
-      </w:hyperlink>
+        <w:t>tkinter</w:t>
+      </w:r>
+      <w:proofErr w:type="spellEnd"/>
+      <w:r>
+        <w:rPr>
+          <w:rFonts w:asciiTheme="majorHAnsi" w:hAnsiTheme="majorHAnsi" w:cstheme="majorHAnsi"/>
+          <w:sz w:val="22"/>
+          <w:szCs w:val="22"/>
+        </w:rPr>
+        <w:t xml:space="preserve">. https://coderslegacy.com/figurecanvastkagg-matplotlib-tkinter/ </w:t>
+      </w:r>
     </w:p>
     <w:p>
       <w:pPr>
         <w:spacing w:after="240"/>
-        <w:rPr>
-          <w:rFonts w:asciiTheme="majorHAnsi" w:hAnsiTheme="majorHAnsi" w:cstheme="majorHAnsi"/>
-          <w:sz w:val="22"/>
-          <w:szCs w:val="22"/>
-        </w:rPr>
-      </w:pPr>
-      <w:r>
-        <w:rPr>
-          <w:rFonts w:asciiTheme="majorHAnsi" w:hAnsiTheme="majorHAnsi" w:cstheme="majorHAnsi"/>
-          <w:sz w:val="22"/>
-          <w:szCs w:val="22"/>
-        </w:rPr>
-        <w:t xml:space="preserve">Noonan, R. (2020). </w:t>
+        <w:ind w:left="720" w:hanging="720"/>
+        <w:rPr>
+          <w:rFonts w:asciiTheme="majorHAnsi" w:hAnsiTheme="majorHAnsi" w:cstheme="majorHAnsi"/>
+          <w:sz w:val="22"/>
+          <w:szCs w:val="22"/>
+        </w:rPr>
+      </w:pPr>
+      <w:proofErr w:type="spellStart"/>
+      <w:r>
+        <w:rPr>
+          <w:rFonts w:asciiTheme="majorHAnsi" w:hAnsiTheme="majorHAnsi" w:cstheme="majorHAnsi"/>
+          <w:sz w:val="22"/>
+          <w:szCs w:val="22"/>
+        </w:rPr>
+        <w:t>GeeksforGeeks</w:t>
+      </w:r>
+      <w:proofErr w:type="spellEnd"/>
+      <w:r>
+        <w:rPr>
+          <w:rFonts w:asciiTheme="majorHAnsi" w:hAnsiTheme="majorHAnsi" w:cstheme="majorHAnsi"/>
+          <w:sz w:val="22"/>
+          <w:szCs w:val="22"/>
+        </w:rPr>
+        <w:t xml:space="preserve">. (n.d.). </w:t>
       </w:r>
       <w:r>
         <w:rPr>
@@ -10677,79 +10626,9 @@
           <w:sz w:val="22"/>
           <w:szCs w:val="22"/>
         </w:rPr>
-        <w:t>Python Statistical Graphics with Seaborn</w:t>
-      </w:r>
-      <w:r>
-        <w:rPr>
-          <w:rFonts w:asciiTheme="majorHAnsi" w:hAnsiTheme="majorHAnsi" w:cstheme="majorHAnsi"/>
-          <w:sz w:val="22"/>
-          <w:szCs w:val="22"/>
-        </w:rPr>
-        <w:t xml:space="preserve">. YouTube. </w:t>
-      </w:r>
-      <w:hyperlink r:id="rId36" w:history="1">
-        <w:r>
-          <w:rPr>
-            <w:rStyle w:val="Hyperlink"/>
-            <w:rFonts w:asciiTheme="majorHAnsi" w:hAnsiTheme="majorHAnsi" w:cstheme="majorHAnsi"/>
-            <w:sz w:val="22"/>
-            <w:szCs w:val="22"/>
-          </w:rPr>
-          <w:t>https://www.youtube.com/watch?v=EQUp78</w:t>
-        </w:r>
-        <w:r>
-          <w:rPr>
-            <w:rStyle w:val="Hyperlink"/>
-            <w:rFonts w:asciiTheme="majorHAnsi" w:hAnsiTheme="majorHAnsi" w:cstheme="majorHAnsi"/>
-            <w:sz w:val="22"/>
-            <w:szCs w:val="22"/>
-          </w:rPr>
-          <w:t>3</w:t>
-        </w:r>
-        <w:r>
-          <w:rPr>
-            <w:rStyle w:val="Hyperlink"/>
-            <w:rFonts w:asciiTheme="majorHAnsi" w:hAnsiTheme="majorHAnsi" w:cstheme="majorHAnsi"/>
-            <w:sz w:val="22"/>
-            <w:szCs w:val="22"/>
-          </w:rPr>
-          <w:t>znF8</w:t>
-        </w:r>
-      </w:hyperlink>
-      <w:r>
-        <w:rPr>
-          <w:rFonts w:asciiTheme="majorHAnsi" w:hAnsiTheme="majorHAnsi" w:cstheme="majorHAnsi"/>
-          <w:sz w:val="22"/>
-          <w:szCs w:val="22"/>
-        </w:rPr>
-        <w:t xml:space="preserve"> </w:t>
-      </w:r>
-      <w:r>
-        <w:rPr>
-          <w:rFonts w:asciiTheme="majorHAnsi" w:hAnsiTheme="majorHAnsi" w:cstheme="majorHAnsi"/>
-          <w:sz w:val="22"/>
-          <w:szCs w:val="22"/>
-        </w:rPr>
-        <w:t xml:space="preserve"> </w:t>
-      </w:r>
-    </w:p>
-    <w:p>
-      <w:pPr>
-        <w:spacing w:after="240"/>
-        <w:rPr>
-          <w:rFonts w:asciiTheme="majorHAnsi" w:hAnsiTheme="majorHAnsi" w:cstheme="majorHAnsi"/>
-          <w:sz w:val="22"/>
-          <w:szCs w:val="22"/>
-        </w:rPr>
-      </w:pPr>
-      <w:r>
-        <w:rPr>
-          <w:rFonts w:asciiTheme="majorHAnsi" w:hAnsiTheme="majorHAnsi" w:cstheme="majorHAnsi"/>
-          <w:sz w:val="22"/>
-          <w:szCs w:val="22"/>
-        </w:rPr>
-        <w:t>Python Software Foundation. (n.d.). </w:t>
-      </w:r>
+        <w:t xml:space="preserve">Python: How to clear out a frame in the </w:t>
+      </w:r>
+      <w:proofErr w:type="spellStart"/>
       <w:r>
         <w:rPr>
           <w:rFonts w:asciiTheme="majorHAnsi" w:hAnsiTheme="majorHAnsi" w:cstheme="majorHAnsi"/>
@@ -10758,52 +10637,35 @@
           <w:sz w:val="22"/>
           <w:szCs w:val="22"/>
         </w:rPr>
-        <w:t>Tkinter — Python interface to Tcl/Tk</w:t>
-      </w:r>
-      <w:r>
-        <w:rPr>
-          <w:rFonts w:asciiTheme="majorHAnsi" w:hAnsiTheme="majorHAnsi" w:cstheme="majorHAnsi"/>
-          <w:sz w:val="22"/>
-          <w:szCs w:val="22"/>
-        </w:rPr>
-        <w:t xml:space="preserve">. (Version 3.x). [Computer software]. </w:t>
-      </w:r>
-      <w:hyperlink r:id="rId37" w:history="1">
-        <w:r>
-          <w:rPr>
-            <w:rStyle w:val="Hyperlink"/>
-            <w:rFonts w:asciiTheme="majorHAnsi" w:hAnsiTheme="majorHAnsi" w:cstheme="majorHAnsi"/>
-            <w:sz w:val="22"/>
-            <w:szCs w:val="22"/>
-          </w:rPr>
-          <w:t>https://docs.python.org/3/library/tkinter.html</w:t>
-        </w:r>
-      </w:hyperlink>
-      <w:r>
-        <w:rPr>
-          <w:rFonts w:asciiTheme="majorHAnsi" w:hAnsiTheme="majorHAnsi" w:cstheme="majorHAnsi"/>
-          <w:sz w:val="22"/>
-          <w:szCs w:val="22"/>
-        </w:rPr>
-        <w:t xml:space="preserve"> </w:t>
+        <w:t>Tkinter</w:t>
+      </w:r>
+      <w:proofErr w:type="spellEnd"/>
+      <w:r>
+        <w:rPr>
+          <w:rFonts w:asciiTheme="majorHAnsi" w:hAnsiTheme="majorHAnsi" w:cstheme="majorHAnsi"/>
+          <w:sz w:val="22"/>
+          <w:szCs w:val="22"/>
+        </w:rPr>
+        <w:t xml:space="preserve">. https://www.geeksforgeeks.org/python/how-to-clear-out-a-frame-in-the-tkinter/ </w:t>
       </w:r>
     </w:p>
     <w:p>
       <w:pPr>
         <w:spacing w:after="240"/>
-        <w:rPr>
-          <w:rFonts w:asciiTheme="majorHAnsi" w:hAnsiTheme="majorHAnsi" w:cstheme="majorHAnsi"/>
-          <w:sz w:val="22"/>
-          <w:szCs w:val="22"/>
-        </w:rPr>
-      </w:pPr>
-      <w:r>
-        <w:rPr>
-          <w:rFonts w:asciiTheme="majorHAnsi" w:hAnsiTheme="majorHAnsi" w:cstheme="majorHAnsi"/>
-          <w:sz w:val="22"/>
-          <w:szCs w:val="22"/>
-        </w:rPr>
-        <w:t>Seaborn Development Team. (n.d.). </w:t>
+        <w:ind w:left="720" w:hanging="720"/>
+        <w:rPr>
+          <w:rFonts w:asciiTheme="majorHAnsi" w:hAnsiTheme="majorHAnsi" w:cstheme="majorHAnsi"/>
+          <w:sz w:val="22"/>
+          <w:szCs w:val="22"/>
+        </w:rPr>
+      </w:pPr>
+      <w:r>
+        <w:rPr>
+          <w:rFonts w:asciiTheme="majorHAnsi" w:hAnsiTheme="majorHAnsi" w:cstheme="majorHAnsi"/>
+          <w:sz w:val="22"/>
+          <w:szCs w:val="22"/>
+        </w:rPr>
+        <w:t xml:space="preserve">Google. (n.d.). </w:t>
       </w:r>
       <w:r>
         <w:rPr>
@@ -10813,52 +10675,34 @@
           <w:sz w:val="22"/>
           <w:szCs w:val="22"/>
         </w:rPr>
-        <w:t>Seaborn.FacetGrid</w:t>
-      </w:r>
-      <w:r>
-        <w:rPr>
-          <w:rFonts w:asciiTheme="majorHAnsi" w:hAnsiTheme="majorHAnsi" w:cstheme="majorHAnsi"/>
-          <w:sz w:val="22"/>
-          <w:szCs w:val="22"/>
-        </w:rPr>
-        <w:t xml:space="preserve">. Seaborn Documentation. Retrieved December 1, 2025, from </w:t>
-      </w:r>
-      <w:hyperlink r:id="rId38" w:history="1">
-        <w:r>
-          <w:rPr>
-            <w:rStyle w:val="Hyperlink"/>
-            <w:rFonts w:asciiTheme="majorHAnsi" w:hAnsiTheme="majorHAnsi" w:cstheme="majorHAnsi"/>
-            <w:sz w:val="22"/>
-            <w:szCs w:val="22"/>
-          </w:rPr>
-          <w:t>https://seaborn.pydata.org/generated/seaborn.FacetGrid.html</w:t>
-        </w:r>
-      </w:hyperlink>
-      <w:r>
-        <w:rPr>
-          <w:rFonts w:asciiTheme="majorHAnsi" w:hAnsiTheme="majorHAnsi" w:cstheme="majorHAnsi"/>
-          <w:sz w:val="22"/>
-          <w:szCs w:val="22"/>
-        </w:rPr>
-        <w:t xml:space="preserve"> </w:t>
+        <w:t>Google search overview (general)</w:t>
+      </w:r>
+      <w:r>
+        <w:rPr>
+          <w:rFonts w:asciiTheme="majorHAnsi" w:hAnsiTheme="majorHAnsi" w:cstheme="majorHAnsi"/>
+          <w:sz w:val="22"/>
+          <w:szCs w:val="22"/>
+        </w:rPr>
+        <w:t xml:space="preserve">. https://www.google.com/ </w:t>
       </w:r>
     </w:p>
     <w:p>
       <w:pPr>
         <w:spacing w:after="240"/>
-        <w:rPr>
-          <w:rFonts w:asciiTheme="majorHAnsi" w:hAnsiTheme="majorHAnsi" w:cstheme="majorHAnsi"/>
-          <w:sz w:val="22"/>
-          <w:szCs w:val="22"/>
-        </w:rPr>
-      </w:pPr>
-      <w:r>
-        <w:rPr>
-          <w:rFonts w:asciiTheme="majorHAnsi" w:hAnsiTheme="majorHAnsi" w:cstheme="majorHAnsi"/>
-          <w:sz w:val="22"/>
-          <w:szCs w:val="22"/>
-        </w:rPr>
-        <w:t>sindresorhus. (n.d.). </w:t>
+        <w:ind w:left="720" w:hanging="720"/>
+        <w:rPr>
+          <w:rFonts w:asciiTheme="majorHAnsi" w:hAnsiTheme="majorHAnsi" w:cstheme="majorHAnsi"/>
+          <w:sz w:val="22"/>
+          <w:szCs w:val="22"/>
+        </w:rPr>
+      </w:pPr>
+      <w:r>
+        <w:rPr>
+          <w:rFonts w:asciiTheme="majorHAnsi" w:hAnsiTheme="majorHAnsi" w:cstheme="majorHAnsi"/>
+          <w:sz w:val="22"/>
+          <w:szCs w:val="22"/>
+        </w:rPr>
+        <w:t xml:space="preserve">Matplotlib Development Team. (n.d.). </w:t>
       </w:r>
       <w:r>
         <w:rPr>
@@ -10868,53 +10712,46 @@
           <w:sz w:val="22"/>
           <w:szCs w:val="22"/>
         </w:rPr>
-        <w:t>Spinners.json</w:t>
-      </w:r>
-      <w:r>
-        <w:rPr>
-          <w:rFonts w:asciiTheme="majorHAnsi" w:hAnsiTheme="majorHAnsi" w:cstheme="majorHAnsi"/>
-          <w:sz w:val="22"/>
-          <w:szCs w:val="22"/>
-        </w:rPr>
-        <w:t xml:space="preserve">. GitHub. Retrieved December 1, 2025, from </w:t>
-      </w:r>
-      <w:hyperlink r:id="rId39" w:history="1">
-        <w:r>
-          <w:rPr>
-            <w:rStyle w:val="Hyperlink"/>
-            <w:rFonts w:asciiTheme="majorHAnsi" w:hAnsiTheme="majorHAnsi" w:cstheme="majorHAnsi"/>
-            <w:sz w:val="22"/>
-            <w:szCs w:val="22"/>
-          </w:rPr>
-          <w:t>https://raw.githubusercontent.com/sindresorhus/cli-spinners/master/spinners.json</w:t>
-        </w:r>
-      </w:hyperlink>
-      <w:r>
-        <w:rPr>
-          <w:rFonts w:asciiTheme="majorHAnsi" w:hAnsiTheme="majorHAnsi" w:cstheme="majorHAnsi"/>
-          <w:sz w:val="22"/>
-          <w:szCs w:val="22"/>
-        </w:rPr>
-        <w:t xml:space="preserve"> </w:t>
+        <w:t>Plot types</w:t>
+      </w:r>
+      <w:r>
+        <w:rPr>
+          <w:rFonts w:asciiTheme="majorHAnsi" w:hAnsiTheme="majorHAnsi" w:cstheme="majorHAnsi"/>
+          <w:sz w:val="22"/>
+          <w:szCs w:val="22"/>
+        </w:rPr>
+        <w:t xml:space="preserve">. Matplotlib documentation. https://matplotlib.org/stable/plot_types/index.html </w:t>
       </w:r>
     </w:p>
     <w:p>
       <w:pPr>
         <w:spacing w:after="240"/>
-        <w:rPr>
-          <w:rFonts w:asciiTheme="majorHAnsi" w:hAnsiTheme="majorHAnsi" w:cstheme="majorHAnsi"/>
-          <w:sz w:val="22"/>
-          <w:szCs w:val="22"/>
-        </w:rPr>
-      </w:pPr>
-      <w:r>
-        <w:rPr>
-          <w:rFonts w:asciiTheme="majorHAnsi" w:hAnsiTheme="majorHAnsi" w:cstheme="majorHAnsi"/>
-          <w:sz w:val="22"/>
-          <w:szCs w:val="22"/>
-        </w:rPr>
-        <w:t>Stack Overflow. (n.d.). </w:t>
-      </w:r>
+        <w:ind w:left="720" w:hanging="720"/>
+        <w:rPr>
+          <w:rFonts w:asciiTheme="majorHAnsi" w:hAnsiTheme="majorHAnsi" w:cstheme="majorHAnsi"/>
+          <w:sz w:val="22"/>
+          <w:szCs w:val="22"/>
+        </w:rPr>
+      </w:pPr>
+      <w:proofErr w:type="spellStart"/>
+      <w:r>
+        <w:rPr>
+          <w:rFonts w:asciiTheme="majorHAnsi" w:hAnsiTheme="majorHAnsi" w:cstheme="majorHAnsi"/>
+          <w:sz w:val="22"/>
+          <w:szCs w:val="22"/>
+        </w:rPr>
+        <w:t>Neuralnine</w:t>
+      </w:r>
+      <w:proofErr w:type="spellEnd"/>
+      <w:r>
+        <w:rPr>
+          <w:rFonts w:asciiTheme="majorHAnsi" w:hAnsiTheme="majorHAnsi" w:cstheme="majorHAnsi"/>
+          <w:sz w:val="22"/>
+          <w:szCs w:val="22"/>
+        </w:rPr>
+        <w:t xml:space="preserve">. (2023, September 23). </w:t>
+      </w:r>
+      <w:proofErr w:type="spellStart"/>
       <w:r>
         <w:rPr>
           <w:rFonts w:asciiTheme="majorHAnsi" w:hAnsiTheme="majorHAnsi" w:cstheme="majorHAnsi"/>
@@ -10923,53 +10760,9 @@
           <w:sz w:val="22"/>
           <w:szCs w:val="22"/>
         </w:rPr>
-        <w:t>How to get the height of each bar in pixels in matplotlib</w:t>
-      </w:r>
-      <w:r>
-        <w:rPr>
-          <w:rFonts w:asciiTheme="majorHAnsi" w:hAnsiTheme="majorHAnsi" w:cstheme="majorHAnsi"/>
-          <w:sz w:val="22"/>
-          <w:szCs w:val="22"/>
-        </w:rPr>
-        <w:t xml:space="preserve">. Retrieved December 1, 2025, from </w:t>
-      </w:r>
-      <w:hyperlink r:id="rId40" w:history="1">
-        <w:r>
-          <w:rPr>
-            <w:rStyle w:val="Hyperlink"/>
-            <w:rFonts w:asciiTheme="majorHAnsi" w:hAnsiTheme="majorHAnsi" w:cstheme="majorHAnsi"/>
-            <w:sz w:val="22"/>
-            <w:szCs w:val="22"/>
-          </w:rPr>
-          <w:t>https://stackoverflow.com/questions/59724847/how-to-get-the-height-of-each-bar-in-pixels-in-matplotlib</w:t>
-        </w:r>
-      </w:hyperlink>
-      <w:r>
-        <w:rPr>
-          <w:rFonts w:asciiTheme="majorHAnsi" w:hAnsiTheme="majorHAnsi" w:cstheme="majorHAnsi"/>
-          <w:sz w:val="22"/>
-          <w:szCs w:val="22"/>
-        </w:rPr>
-        <w:t xml:space="preserve"> </w:t>
-      </w:r>
-    </w:p>
-    <w:p>
-      <w:pPr>
-        <w:spacing w:after="240"/>
-        <w:rPr>
-          <w:rFonts w:asciiTheme="majorHAnsi" w:hAnsiTheme="majorHAnsi" w:cstheme="majorHAnsi"/>
-          <w:sz w:val="22"/>
-          <w:szCs w:val="22"/>
-        </w:rPr>
-      </w:pPr>
-      <w:r>
-        <w:rPr>
-          <w:rFonts w:asciiTheme="majorHAnsi" w:hAnsiTheme="majorHAnsi" w:cstheme="majorHAnsi"/>
-          <w:sz w:val="22"/>
-          <w:szCs w:val="22"/>
-        </w:rPr>
-        <w:t>Stack Overflow. (n.d.). </w:t>
-      </w:r>
+        <w:t>Tkinter</w:t>
+      </w:r>
+      <w:proofErr w:type="spellEnd"/>
       <w:r>
         <w:rPr>
           <w:rFonts w:asciiTheme="majorHAnsi" w:hAnsiTheme="majorHAnsi" w:cstheme="majorHAnsi"/>
@@ -10978,27 +10771,8 @@
           <w:sz w:val="22"/>
           <w:szCs w:val="22"/>
         </w:rPr>
-        <w:t>Cooler ASCII spinners</w:t>
-      </w:r>
-      <w:r>
-        <w:rPr>
-          <w:rFonts w:asciiTheme="majorHAnsi" w:hAnsiTheme="majorHAnsi" w:cstheme="majorHAnsi"/>
-          <w:sz w:val="22"/>
-          <w:szCs w:val="22"/>
-        </w:rPr>
-        <w:t xml:space="preserve">. Retrieved December 1, 2025, from </w:t>
-      </w:r>
-      <w:hyperlink r:id="rId41" w:history="1">
-        <w:r>
-          <w:rPr>
-            <w:rStyle w:val="Hyperlink"/>
-            <w:rFonts w:asciiTheme="majorHAnsi" w:hAnsiTheme="majorHAnsi" w:cstheme="majorHAnsi"/>
-            <w:sz w:val="22"/>
-            <w:szCs w:val="22"/>
-          </w:rPr>
-          <w:t>https://stackoverflow.com/questions/2685435/cooler-ascii-spinners</w:t>
-        </w:r>
-      </w:hyperlink>
+        <w:t xml:space="preserve"> light/dark mode GUI tutorial</w:t>
+      </w:r>
       <w:r>
         <w:rPr>
           <w:rFonts w:asciiTheme="majorHAnsi" w:hAnsiTheme="majorHAnsi" w:cstheme="majorHAnsi"/>
@@ -11007,23 +10781,48 @@
         </w:rPr>
         <w:t xml:space="preserve"> </w:t>
       </w:r>
+      <w:r>
+        <w:rPr>
+          <w:rFonts w:asciiTheme="majorHAnsi" w:hAnsiTheme="majorHAnsi" w:cstheme="majorHAnsi"/>
+          <w:sz w:val="22"/>
+          <w:szCs w:val="22"/>
+        </w:rPr>
+        <w:t>[Video</w:t>
+      </w:r>
+      <w:r>
+        <w:rPr>
+          <w:rFonts w:asciiTheme="majorHAnsi" w:hAnsiTheme="majorHAnsi" w:cstheme="majorHAnsi"/>
+          <w:sz w:val="22"/>
+          <w:szCs w:val="22"/>
+        </w:rPr>
+        <w:t xml:space="preserve">]. YouTube. </w:t>
+      </w:r>
+      <w:r>
+        <w:rPr>
+          <w:rFonts w:asciiTheme="majorHAnsi" w:hAnsiTheme="majorHAnsi" w:cstheme="majorHAnsi"/>
+          <w:sz w:val="22"/>
+          <w:szCs w:val="22"/>
+        </w:rPr>
+        <w:t xml:space="preserve">https://m.youtube.com/watch?v=UdEtHBlirvo </w:t>
+      </w:r>
     </w:p>
     <w:p>
       <w:pPr>
         <w:spacing w:after="240"/>
-        <w:rPr>
-          <w:rFonts w:asciiTheme="majorHAnsi" w:hAnsiTheme="majorHAnsi" w:cstheme="majorHAnsi"/>
-          <w:sz w:val="22"/>
-          <w:szCs w:val="22"/>
-        </w:rPr>
-      </w:pPr>
-      <w:r>
-        <w:rPr>
-          <w:rFonts w:asciiTheme="majorHAnsi" w:hAnsiTheme="majorHAnsi" w:cstheme="majorHAnsi"/>
-          <w:sz w:val="22"/>
-          <w:szCs w:val="22"/>
-        </w:rPr>
-        <w:t>TkDocs. (n.d.). </w:t>
+        <w:ind w:left="720" w:hanging="720"/>
+        <w:rPr>
+          <w:rFonts w:asciiTheme="majorHAnsi" w:hAnsiTheme="majorHAnsi" w:cstheme="majorHAnsi"/>
+          <w:sz w:val="22"/>
+          <w:szCs w:val="22"/>
+        </w:rPr>
+      </w:pPr>
+      <w:r>
+        <w:rPr>
+          <w:rFonts w:asciiTheme="majorHAnsi" w:hAnsiTheme="majorHAnsi" w:cstheme="majorHAnsi"/>
+          <w:sz w:val="22"/>
+          <w:szCs w:val="22"/>
+        </w:rPr>
+        <w:t xml:space="preserve">Noonan, R. (2020). </w:t>
       </w:r>
       <w:r>
         <w:rPr>
@@ -11033,27 +10832,8 @@
           <w:sz w:val="22"/>
           <w:szCs w:val="22"/>
         </w:rPr>
-        <w:t>TkDocs documentation</w:t>
-      </w:r>
-      <w:r>
-        <w:rPr>
-          <w:rFonts w:asciiTheme="majorHAnsi" w:hAnsiTheme="majorHAnsi" w:cstheme="majorHAnsi"/>
-          <w:sz w:val="22"/>
-          <w:szCs w:val="22"/>
-        </w:rPr>
-        <w:t>. Retrieved December 1, 2025, from </w:t>
-      </w:r>
-      <w:hyperlink r:id="rId42" w:history="1">
-        <w:r>
-          <w:rPr>
-            <w:rStyle w:val="Hyperlink"/>
-            <w:rFonts w:asciiTheme="majorHAnsi" w:hAnsiTheme="majorHAnsi" w:cstheme="majorHAnsi"/>
-            <w:sz w:val="22"/>
-            <w:szCs w:val="22"/>
-          </w:rPr>
-          <w:t>https://tkdocs.com</w:t>
-        </w:r>
-      </w:hyperlink>
+        <w:t>Python statistical graphics with Seaborn</w:t>
+      </w:r>
       <w:r>
         <w:rPr>
           <w:rFonts w:asciiTheme="majorHAnsi" w:hAnsiTheme="majorHAnsi" w:cstheme="majorHAnsi"/>
@@ -11061,6 +10841,330 @@
           <w:szCs w:val="22"/>
         </w:rPr>
         <w:t xml:space="preserve"> </w:t>
+      </w:r>
+      <w:r>
+        <w:rPr>
+          <w:rFonts w:asciiTheme="majorHAnsi" w:hAnsiTheme="majorHAnsi" w:cstheme="majorHAnsi"/>
+          <w:sz w:val="22"/>
+          <w:szCs w:val="22"/>
+        </w:rPr>
+        <w:t xml:space="preserve">[Video]. YouTube. </w:t>
+      </w:r>
+      <w:r>
+        <w:rPr>
+          <w:rFonts w:asciiTheme="majorHAnsi" w:hAnsiTheme="majorHAnsi" w:cstheme="majorHAnsi"/>
+          <w:sz w:val="22"/>
+          <w:szCs w:val="22"/>
+        </w:rPr>
+        <w:t xml:space="preserve">https://www.youtube.com/watch?v=EQUp783znF8 </w:t>
+      </w:r>
+    </w:p>
+    <w:p>
+      <w:pPr>
+        <w:spacing w:after="240"/>
+        <w:ind w:left="720" w:hanging="720"/>
+        <w:rPr>
+          <w:rFonts w:asciiTheme="majorHAnsi" w:hAnsiTheme="majorHAnsi" w:cstheme="majorHAnsi"/>
+          <w:sz w:val="22"/>
+          <w:szCs w:val="22"/>
+        </w:rPr>
+      </w:pPr>
+      <w:r>
+        <w:rPr>
+          <w:rFonts w:asciiTheme="majorHAnsi" w:hAnsiTheme="majorHAnsi" w:cstheme="majorHAnsi"/>
+          <w:sz w:val="22"/>
+          <w:szCs w:val="22"/>
+        </w:rPr>
+        <w:t xml:space="preserve">Python Software Foundation. (n.d.). </w:t>
+      </w:r>
+      <w:proofErr w:type="spellStart"/>
+      <w:r>
+        <w:rPr>
+          <w:rFonts w:asciiTheme="majorHAnsi" w:hAnsiTheme="majorHAnsi" w:cstheme="majorHAnsi"/>
+          <w:i/>
+          <w:iCs/>
+          <w:sz w:val="22"/>
+          <w:szCs w:val="22"/>
+        </w:rPr>
+        <w:t>Tkinter</w:t>
+      </w:r>
+      <w:proofErr w:type="spellEnd"/>
+      <w:r>
+        <w:rPr>
+          <w:rFonts w:asciiTheme="majorHAnsi" w:hAnsiTheme="majorHAnsi" w:cstheme="majorHAnsi"/>
+          <w:i/>
+          <w:iCs/>
+          <w:sz w:val="22"/>
+          <w:szCs w:val="22"/>
+        </w:rPr>
+        <w:t xml:space="preserve"> — Python interface to </w:t>
+      </w:r>
+      <w:proofErr w:type="spellStart"/>
+      <w:r>
+        <w:rPr>
+          <w:rFonts w:asciiTheme="majorHAnsi" w:hAnsiTheme="majorHAnsi" w:cstheme="majorHAnsi"/>
+          <w:i/>
+          <w:iCs/>
+          <w:sz w:val="22"/>
+          <w:szCs w:val="22"/>
+        </w:rPr>
+        <w:t>Tcl</w:t>
+      </w:r>
+      <w:proofErr w:type="spellEnd"/>
+      <w:r>
+        <w:rPr>
+          <w:rFonts w:asciiTheme="majorHAnsi" w:hAnsiTheme="majorHAnsi" w:cstheme="majorHAnsi"/>
+          <w:i/>
+          <w:iCs/>
+          <w:sz w:val="22"/>
+          <w:szCs w:val="22"/>
+        </w:rPr>
+        <w:t>/Tk</w:t>
+      </w:r>
+      <w:r>
+        <w:rPr>
+          <w:rFonts w:asciiTheme="majorHAnsi" w:hAnsiTheme="majorHAnsi" w:cstheme="majorHAnsi"/>
+          <w:sz w:val="22"/>
+          <w:szCs w:val="22"/>
+        </w:rPr>
+        <w:t xml:space="preserve"> (Version 3.x) </w:t>
+      </w:r>
+      <w:r>
+        <w:rPr>
+          <w:rFonts w:asciiTheme="majorHAnsi" w:hAnsiTheme="majorHAnsi" w:cstheme="majorHAnsi"/>
+          <w:sz w:val="22"/>
+          <w:szCs w:val="22"/>
+        </w:rPr>
+        <w:t xml:space="preserve">[Computer software]. </w:t>
+      </w:r>
+      <w:r>
+        <w:rPr>
+          <w:rFonts w:asciiTheme="majorHAnsi" w:hAnsiTheme="majorHAnsi" w:cstheme="majorHAnsi"/>
+          <w:sz w:val="22"/>
+          <w:szCs w:val="22"/>
+        </w:rPr>
+        <w:t xml:space="preserve">https://docs.python.org/3/library/tkinter.html </w:t>
+      </w:r>
+    </w:p>
+    <w:p>
+      <w:pPr>
+        <w:spacing w:after="240"/>
+        <w:ind w:left="720" w:hanging="720"/>
+        <w:rPr>
+          <w:rFonts w:asciiTheme="majorHAnsi" w:hAnsiTheme="majorHAnsi" w:cstheme="majorHAnsi"/>
+          <w:sz w:val="22"/>
+          <w:szCs w:val="22"/>
+        </w:rPr>
+      </w:pPr>
+      <w:r>
+        <w:rPr>
+          <w:rFonts w:asciiTheme="majorHAnsi" w:hAnsiTheme="majorHAnsi" w:cstheme="majorHAnsi"/>
+          <w:sz w:val="22"/>
+          <w:szCs w:val="22"/>
+        </w:rPr>
+        <w:t xml:space="preserve">Seaborn Development Team. (n.d.). </w:t>
+      </w:r>
+      <w:proofErr w:type="spellStart"/>
+      <w:r>
+        <w:rPr>
+          <w:rFonts w:asciiTheme="majorHAnsi" w:hAnsiTheme="majorHAnsi" w:cstheme="majorHAnsi"/>
+          <w:i/>
+          <w:iCs/>
+          <w:sz w:val="22"/>
+          <w:szCs w:val="22"/>
+        </w:rPr>
+        <w:t>Seaborn.FacetGrid</w:t>
+      </w:r>
+      <w:proofErr w:type="spellEnd"/>
+      <w:r>
+        <w:rPr>
+          <w:rFonts w:asciiTheme="majorHAnsi" w:hAnsiTheme="majorHAnsi" w:cstheme="majorHAnsi"/>
+          <w:sz w:val="22"/>
+          <w:szCs w:val="22"/>
+        </w:rPr>
+        <w:t xml:space="preserve">. Seaborn documentation. https://seaborn.pydata.org/generated/seaborn.FacetGrid.html </w:t>
+      </w:r>
+    </w:p>
+    <w:p>
+      <w:pPr>
+        <w:spacing w:after="240"/>
+        <w:ind w:left="720" w:hanging="720"/>
+        <w:rPr>
+          <w:rFonts w:asciiTheme="majorHAnsi" w:hAnsiTheme="majorHAnsi" w:cstheme="majorHAnsi"/>
+          <w:sz w:val="22"/>
+          <w:szCs w:val="22"/>
+        </w:rPr>
+      </w:pPr>
+      <w:proofErr w:type="spellStart"/>
+      <w:r>
+        <w:rPr>
+          <w:rFonts w:asciiTheme="majorHAnsi" w:hAnsiTheme="majorHAnsi" w:cstheme="majorHAnsi"/>
+          <w:sz w:val="22"/>
+          <w:szCs w:val="22"/>
+        </w:rPr>
+        <w:t>Sindresorhus</w:t>
+      </w:r>
+      <w:proofErr w:type="spellEnd"/>
+      <w:r>
+        <w:rPr>
+          <w:rFonts w:asciiTheme="majorHAnsi" w:hAnsiTheme="majorHAnsi" w:cstheme="majorHAnsi"/>
+          <w:sz w:val="22"/>
+          <w:szCs w:val="22"/>
+        </w:rPr>
+        <w:t xml:space="preserve">. (n.d.). </w:t>
+      </w:r>
+      <w:proofErr w:type="spellStart"/>
+      <w:r>
+        <w:rPr>
+          <w:rFonts w:asciiTheme="majorHAnsi" w:hAnsiTheme="majorHAnsi" w:cstheme="majorHAnsi"/>
+          <w:i/>
+          <w:iCs/>
+          <w:sz w:val="22"/>
+          <w:szCs w:val="22"/>
+        </w:rPr>
+        <w:t>Spinners.json</w:t>
+      </w:r>
+      <w:proofErr w:type="spellEnd"/>
+      <w:r>
+        <w:rPr>
+          <w:rFonts w:asciiTheme="majorHAnsi" w:hAnsiTheme="majorHAnsi" w:cstheme="majorHAnsi"/>
+          <w:sz w:val="22"/>
+          <w:szCs w:val="22"/>
+        </w:rPr>
+        <w:t xml:space="preserve">. GitHub. https://raw.githubusercontent.com/sindresorhus/cli-spinners/master/spinners.json </w:t>
+      </w:r>
+    </w:p>
+    <w:p>
+      <w:pPr>
+        <w:spacing w:after="240"/>
+        <w:ind w:left="720" w:hanging="720"/>
+        <w:rPr>
+          <w:rFonts w:asciiTheme="majorHAnsi" w:hAnsiTheme="majorHAnsi" w:cstheme="majorHAnsi"/>
+          <w:sz w:val="22"/>
+          <w:szCs w:val="22"/>
+        </w:rPr>
+      </w:pPr>
+      <w:r>
+        <w:rPr>
+          <w:rFonts w:asciiTheme="majorHAnsi" w:hAnsiTheme="majorHAnsi" w:cstheme="majorHAnsi"/>
+          <w:sz w:val="22"/>
+          <w:szCs w:val="22"/>
+        </w:rPr>
+        <w:t xml:space="preserve">Stack Overflow. (n.d.). </w:t>
+      </w:r>
+      <w:r>
+        <w:rPr>
+          <w:rFonts w:asciiTheme="majorHAnsi" w:hAnsiTheme="majorHAnsi" w:cstheme="majorHAnsi"/>
+          <w:i/>
+          <w:iCs/>
+          <w:sz w:val="22"/>
+          <w:szCs w:val="22"/>
+        </w:rPr>
+        <w:t>How to get the height of each bar in pixels in matplotlib</w:t>
+      </w:r>
+      <w:r>
+        <w:rPr>
+          <w:rFonts w:asciiTheme="majorHAnsi" w:hAnsiTheme="majorHAnsi" w:cstheme="majorHAnsi"/>
+          <w:sz w:val="22"/>
+          <w:szCs w:val="22"/>
+        </w:rPr>
+        <w:t xml:space="preserve">. https://stackoverflow.com/questions/59724847/how-to-get-the-height-of-each-bar-in-pixels-in-matplotlib </w:t>
+      </w:r>
+    </w:p>
+    <w:p>
+      <w:pPr>
+        <w:spacing w:after="240"/>
+        <w:ind w:left="720" w:hanging="720"/>
+        <w:rPr>
+          <w:rFonts w:asciiTheme="majorHAnsi" w:hAnsiTheme="majorHAnsi" w:cstheme="majorHAnsi"/>
+          <w:sz w:val="22"/>
+          <w:szCs w:val="22"/>
+        </w:rPr>
+      </w:pPr>
+      <w:r>
+        <w:rPr>
+          <w:rFonts w:asciiTheme="majorHAnsi" w:hAnsiTheme="majorHAnsi" w:cstheme="majorHAnsi"/>
+          <w:sz w:val="22"/>
+          <w:szCs w:val="22"/>
+        </w:rPr>
+        <w:t xml:space="preserve">Stack Overflow. (n.d.). </w:t>
+      </w:r>
+      <w:r>
+        <w:rPr>
+          <w:rFonts w:asciiTheme="majorHAnsi" w:hAnsiTheme="majorHAnsi" w:cstheme="majorHAnsi"/>
+          <w:i/>
+          <w:iCs/>
+          <w:sz w:val="22"/>
+          <w:szCs w:val="22"/>
+        </w:rPr>
+        <w:t>Cooler ASCII spinners</w:t>
+      </w:r>
+      <w:r>
+        <w:rPr>
+          <w:rFonts w:asciiTheme="majorHAnsi" w:hAnsiTheme="majorHAnsi" w:cstheme="majorHAnsi"/>
+          <w:sz w:val="22"/>
+          <w:szCs w:val="22"/>
+        </w:rPr>
+        <w:t xml:space="preserve">. https://stackoverflow.com/questions/2685435/cooler-ascii-spinners </w:t>
+      </w:r>
+    </w:p>
+    <w:p>
+      <w:pPr>
+        <w:spacing w:after="240"/>
+        <w:ind w:left="720" w:hanging="720"/>
+        <w:rPr>
+          <w:rFonts w:asciiTheme="majorHAnsi" w:hAnsiTheme="majorHAnsi" w:cstheme="majorHAnsi"/>
+          <w:sz w:val="22"/>
+          <w:szCs w:val="22"/>
+        </w:rPr>
+      </w:pPr>
+      <w:proofErr w:type="spellStart"/>
+      <w:r>
+        <w:rPr>
+          <w:rFonts w:asciiTheme="majorHAnsi" w:hAnsiTheme="majorHAnsi" w:cstheme="majorHAnsi"/>
+          <w:sz w:val="22"/>
+          <w:szCs w:val="22"/>
+        </w:rPr>
+        <w:t>TkDocs</w:t>
+      </w:r>
+      <w:proofErr w:type="spellEnd"/>
+      <w:r>
+        <w:rPr>
+          <w:rFonts w:asciiTheme="majorHAnsi" w:hAnsiTheme="majorHAnsi" w:cstheme="majorHAnsi"/>
+          <w:sz w:val="22"/>
+          <w:szCs w:val="22"/>
+        </w:rPr>
+        <w:t xml:space="preserve">. (n.d.). </w:t>
+      </w:r>
+      <w:proofErr w:type="spellStart"/>
+      <w:r>
+        <w:rPr>
+          <w:rFonts w:asciiTheme="majorHAnsi" w:hAnsiTheme="majorHAnsi" w:cstheme="majorHAnsi"/>
+          <w:i/>
+          <w:iCs/>
+          <w:sz w:val="22"/>
+          <w:szCs w:val="22"/>
+        </w:rPr>
+        <w:t>TkDocs</w:t>
+      </w:r>
+      <w:proofErr w:type="spellEnd"/>
+      <w:r>
+        <w:rPr>
+          <w:rFonts w:asciiTheme="majorHAnsi" w:hAnsiTheme="majorHAnsi" w:cstheme="majorHAnsi"/>
+          <w:i/>
+          <w:iCs/>
+          <w:sz w:val="22"/>
+          <w:szCs w:val="22"/>
+        </w:rPr>
+        <w:t xml:space="preserve"> documentation</w:t>
+      </w:r>
+      <w:r>
+        <w:rPr>
+          <w:rFonts w:asciiTheme="majorHAnsi" w:hAnsiTheme="majorHAnsi" w:cstheme="majorHAnsi"/>
+          <w:sz w:val="22"/>
+          <w:szCs w:val="22"/>
+        </w:rPr>
+        <w:t>. https://tkdocs.com/</w:t>
       </w:r>
     </w:p>
     <w:p>
@@ -11257,8 +11361,8 @@
       </w:pPr>
     </w:p>
     <w:sectPr>
-      <w:headerReference w:type="default" r:id="rId43"/>
-      <w:footerReference w:type="default" r:id="rId44"/>
+      <w:headerReference w:type="default" r:id="rId28"/>
+      <w:footerReference w:type="default" r:id="rId29"/>
       <w:pgSz w:w="12240" w:h="15840"/>
       <w:pgMar w:top="1008" w:right="1080" w:bottom="1008" w:left="1080" w:header="720" w:footer="720" w:gutter="0"/>
       <w:pgNumType w:start="1"/>
@@ -13418,6 +13522,7 @@
   <w:style w:type="character" w:default="1" w:styleId="DefaultParagraphFont">
     <w:name w:val="Default Paragraph Font"/>
     <w:uiPriority w:val="1"/>
+    <w:semiHidden/>
     <w:unhideWhenUsed/>
   </w:style>
   <w:style w:type="table" w:default="1" w:styleId="TableNormal">

--- a/Team_04_Project_Files/B104_Team_04_ProjectDoc.docx
+++ b/Team_04_Project_Files/B104_Team_04_ProjectDoc.docx
@@ -5690,20 +5690,8 @@
                 <w:sz w:val="22"/>
                 <w:szCs w:val="22"/>
               </w:rPr>
-              <w:t xml:space="preserve">Initial and subsequent GUI versions throughout via </w:t>
-            </w:r>
-            <w:proofErr w:type="spellStart"/>
-            <w:r>
-              <w:rPr>
-                <w:rFonts w:ascii="Times New Roman" w:hAnsi="Times New Roman"/>
-                <w:snapToGrid/>
-                <w:color w:val="000000"/>
-                <w:sz w:val="22"/>
-                <w:szCs w:val="22"/>
-              </w:rPr>
-              <w:t>Tkinter</w:t>
-            </w:r>
-            <w:proofErr w:type="spellEnd"/>
+              <w:t>Initial and subsequent GUI versions throughout via Tkinter</w:t>
+            </w:r>
           </w:p>
         </w:tc>
       </w:tr>
@@ -8244,25 +8232,7 @@
           <w:sz w:val="22"/>
           <w:szCs w:val="22"/>
         </w:rPr>
-        <w:t xml:space="preserve">did you </w:t>
-      </w:r>
-      <w:proofErr w:type="gramStart"/>
-      <w:r>
-        <w:rPr>
-          <w:rFonts w:asciiTheme="majorHAnsi" w:hAnsiTheme="majorHAnsi" w:cstheme="majorHAnsi"/>
-          <w:sz w:val="22"/>
-          <w:szCs w:val="22"/>
-        </w:rPr>
-        <w:t>actually attempt</w:t>
-      </w:r>
-      <w:proofErr w:type="gramEnd"/>
-      <w:r>
-        <w:rPr>
-          <w:rFonts w:asciiTheme="majorHAnsi" w:hAnsiTheme="majorHAnsi" w:cstheme="majorHAnsi"/>
-          <w:sz w:val="22"/>
-          <w:szCs w:val="22"/>
-        </w:rPr>
-        <w:t xml:space="preserve"> suicide? </w:t>
+        <w:t xml:space="preserve">did you actually attempt suicide? </w:t>
       </w:r>
     </w:p>
     <w:p>
@@ -8658,25 +8628,7 @@
           <w:sz w:val="22"/>
           <w:szCs w:val="22"/>
         </w:rPr>
-        <w:t xml:space="preserve">the way they think about their gender. Are </w:t>
-      </w:r>
-      <w:proofErr w:type="gramStart"/>
-      <w:r>
-        <w:rPr>
-          <w:rFonts w:asciiTheme="majorHAnsi" w:hAnsiTheme="majorHAnsi" w:cstheme="majorHAnsi"/>
-          <w:sz w:val="22"/>
-          <w:szCs w:val="22"/>
-        </w:rPr>
-        <w:t>you</w:t>
-      </w:r>
-      <w:proofErr w:type="gramEnd"/>
-      <w:r>
-        <w:rPr>
-          <w:rFonts w:asciiTheme="majorHAnsi" w:hAnsiTheme="majorHAnsi" w:cstheme="majorHAnsi"/>
-          <w:sz w:val="22"/>
-          <w:szCs w:val="22"/>
-        </w:rPr>
-        <w:t xml:space="preserve"> </w:t>
+        <w:t xml:space="preserve">the way they think about their gender. Are you </w:t>
       </w:r>
       <w:r>
         <w:rPr>
@@ -9361,7 +9313,7 @@
           <v:shape id="_x0000_i1025" type="#_x0000_t75" style="width:45pt;height:29.4pt" o:ole="">
             <v:imagedata r:id="rId12" o:title=""/>
           </v:shape>
-          <o:OLEObject Type="Embed" ProgID="Package" ShapeID="_x0000_i1025" DrawAspect="Icon" ObjectID="_1826445967" r:id="rId13"/>
+          <o:OLEObject Type="Embed" ProgID="Package" ShapeID="_x0000_i1025" DrawAspect="Icon" ObjectID="_1826447018" r:id="rId13"/>
         </w:object>
       </w:r>
     </w:p>
@@ -9433,7 +9385,7 @@
           <v:shape id="_x0000_i1026" type="#_x0000_t75" style="width:45pt;height:29.4pt;mso-position-horizontal:absolute;mso-position-horizontal-relative:text;mso-position-vertical:absolute;mso-position-vertical-relative:text" o:ole="">
             <v:imagedata r:id="rId12" o:title=""/>
           </v:shape>
-          <o:OLEObject Type="Embed" ProgID="Package" ShapeID="_x0000_i1026" DrawAspect="Icon" ObjectID="_1826445968" r:id="rId14"/>
+          <o:OLEObject Type="Embed" ProgID="Package" ShapeID="_x0000_i1026" DrawAspect="Icon" ObjectID="_1826447019" r:id="rId14"/>
         </w:object>
       </w:r>
     </w:p>
@@ -9515,7 +9467,7 @@
           <v:shape id="_x0000_i1027" type="#_x0000_t75" style="width:45pt;height:29.4pt;mso-position-horizontal:absolute;mso-position-horizontal-relative:text;mso-position-vertical:absolute;mso-position-vertical-relative:text" o:ole="">
             <v:imagedata r:id="rId12" o:title=""/>
           </v:shape>
-          <o:OLEObject Type="Embed" ProgID="Package" ShapeID="_x0000_i1027" DrawAspect="Icon" ObjectID="_1826445969" r:id="rId15"/>
+          <o:OLEObject Type="Embed" ProgID="Package" ShapeID="_x0000_i1027" DrawAspect="Icon" ObjectID="_1826447020" r:id="rId15"/>
         </w:object>
       </w:r>
     </w:p>
@@ -9577,7 +9529,7 @@
           <v:shape id="_x0000_i1028" type="#_x0000_t75" style="width:45pt;height:29.4pt;mso-position-horizontal:absolute;mso-position-horizontal-relative:text;mso-position-vertical:absolute;mso-position-vertical-relative:text" o:ole="">
             <v:imagedata r:id="rId12" o:title=""/>
           </v:shape>
-          <o:OLEObject Type="Embed" ProgID="Package" ShapeID="_x0000_i1028" DrawAspect="Icon" ObjectID="_1826445970" r:id="rId16"/>
+          <o:OLEObject Type="Embed" ProgID="Package" ShapeID="_x0000_i1028" DrawAspect="Icon" ObjectID="_1826447021" r:id="rId16"/>
         </w:object>
       </w:r>
     </w:p>
@@ -9638,35 +9590,7 @@
         <w:rPr>
           <w:rFonts w:asciiTheme="majorHAnsi" w:hAnsiTheme="majorHAnsi" w:cstheme="majorHAnsi"/>
         </w:rPr>
-        <w:t xml:space="preserve">Double </w:t>
-      </w:r>
-      <w:proofErr w:type="gramStart"/>
-      <w:r>
-        <w:rPr>
-          <w:rFonts w:asciiTheme="majorHAnsi" w:hAnsiTheme="majorHAnsi" w:cstheme="majorHAnsi"/>
-        </w:rPr>
-        <w:t>click</w:t>
-      </w:r>
-      <w:proofErr w:type="gramEnd"/>
-      <w:r>
-        <w:rPr>
-          <w:rFonts w:asciiTheme="majorHAnsi" w:hAnsiTheme="majorHAnsi" w:cstheme="majorHAnsi"/>
-        </w:rPr>
-        <w:t xml:space="preserve"> the saved *.</w:t>
-      </w:r>
-      <w:proofErr w:type="spellStart"/>
-      <w:r>
-        <w:rPr>
-          <w:rFonts w:asciiTheme="majorHAnsi" w:hAnsiTheme="majorHAnsi" w:cstheme="majorHAnsi"/>
-        </w:rPr>
-        <w:t>mdb</w:t>
-      </w:r>
-      <w:proofErr w:type="spellEnd"/>
-      <w:r>
-        <w:rPr>
-          <w:rFonts w:asciiTheme="majorHAnsi" w:hAnsiTheme="majorHAnsi" w:cstheme="majorHAnsi"/>
-        </w:rPr>
-        <w:t xml:space="preserve"> file to open in Access</w:t>
+        <w:t>Double click the saved *.mdb file to open in Access</w:t>
       </w:r>
     </w:p>
     <w:p>
@@ -9707,7 +9631,7 @@
           <v:shape id="_x0000_i1029" type="#_x0000_t75" style="width:45pt;height:29.4pt;mso-position-horizontal:absolute;mso-position-horizontal-relative:text;mso-position-vertical:absolute;mso-position-vertical-relative:text" o:ole="">
             <v:imagedata r:id="rId12" o:title=""/>
           </v:shape>
-          <o:OLEObject Type="Embed" ProgID="Package" ShapeID="_x0000_i1029" DrawAspect="Icon" ObjectID="_1826445971" r:id="rId17"/>
+          <o:OLEObject Type="Embed" ProgID="Package" ShapeID="_x0000_i1029" DrawAspect="Icon" ObjectID="_1826447022" r:id="rId17"/>
         </w:object>
       </w:r>
     </w:p>
@@ -9728,14 +9652,7 @@
         <w:rPr>
           <w:rFonts w:asciiTheme="majorHAnsi" w:hAnsiTheme="majorHAnsi" w:cstheme="majorHAnsi"/>
         </w:rPr>
-        <w:t xml:space="preserve">Create SQL Query to </w:t>
-      </w:r>
-      <w:proofErr w:type="gramStart"/>
-      <w:r>
-        <w:rPr>
-          <w:rFonts w:asciiTheme="majorHAnsi" w:hAnsiTheme="majorHAnsi" w:cstheme="majorHAnsi"/>
-        </w:rPr>
-        <w:t>win</w:t>
+        <w:t>Create SQL Query to win</w:t>
       </w:r>
       <w:r>
         <w:rPr>
@@ -9747,14 +9664,7 @@
         <w:rPr>
           <w:rFonts w:asciiTheme="majorHAnsi" w:hAnsiTheme="majorHAnsi" w:cstheme="majorHAnsi"/>
         </w:rPr>
-        <w:t>ow</w:t>
-      </w:r>
-      <w:proofErr w:type="gramEnd"/>
-      <w:r>
-        <w:rPr>
-          <w:rFonts w:asciiTheme="majorHAnsi" w:hAnsiTheme="majorHAnsi" w:cstheme="majorHAnsi"/>
-        </w:rPr>
-        <w:t xml:space="preserve"> </w:t>
+        <w:t xml:space="preserve">ow </w:t>
       </w:r>
       <w:r>
         <w:rPr>
@@ -9807,7 +9717,7 @@
           <v:shape id="_x0000_i1030" type="#_x0000_t75" style="width:45pt;height:29.4pt;mso-position-horizontal:absolute;mso-position-horizontal-relative:text;mso-position-vertical:absolute;mso-position-vertical-relative:text" o:ole="">
             <v:imagedata r:id="rId12" o:title=""/>
           </v:shape>
-          <o:OLEObject Type="Embed" ProgID="Package" ShapeID="_x0000_i1030" DrawAspect="Icon" ObjectID="_1826445972" r:id="rId18"/>
+          <o:OLEObject Type="Embed" ProgID="Package" ShapeID="_x0000_i1030" DrawAspect="Icon" ObjectID="_1826447023" r:id="rId18"/>
         </w:object>
       </w:r>
     </w:p>
@@ -9850,7 +9760,7 @@
           <v:shape id="_x0000_i1031" type="#_x0000_t75" style="width:45pt;height:28.8pt" o:ole="">
             <v:imagedata r:id="rId12" o:title=""/>
           </v:shape>
-          <o:OLEObject Type="Embed" ProgID="Package" ShapeID="_x0000_i1031" DrawAspect="Icon" ObjectID="_1826445973" r:id="rId19"/>
+          <o:OLEObject Type="Embed" ProgID="Package" ShapeID="_x0000_i1031" DrawAspect="Icon" ObjectID="_1826447024" r:id="rId19"/>
         </w:object>
       </w:r>
     </w:p>
@@ -9892,7 +9802,7 @@
           <v:shape id="_x0000_i1032" type="#_x0000_t75" style="width:45pt;height:28.8pt" o:ole="">
             <v:imagedata r:id="rId12" o:title=""/>
           </v:shape>
-          <o:OLEObject Type="Embed" ProgID="Package" ShapeID="_x0000_i1032" DrawAspect="Icon" ObjectID="_1826445974" r:id="rId20"/>
+          <o:OLEObject Type="Embed" ProgID="Package" ShapeID="_x0000_i1032" DrawAspect="Icon" ObjectID="_1826447025" r:id="rId20"/>
         </w:object>
       </w:r>
     </w:p>
@@ -9934,7 +9844,7 @@
           <v:shape id="_x0000_i1033" type="#_x0000_t75" style="width:45pt;height:28.8pt" o:ole="">
             <v:imagedata r:id="rId12" o:title=""/>
           </v:shape>
-          <o:OLEObject Type="Embed" ProgID="Package" ShapeID="_x0000_i1033" DrawAspect="Icon" ObjectID="_1826445975" r:id="rId21"/>
+          <o:OLEObject Type="Embed" ProgID="Package" ShapeID="_x0000_i1033" DrawAspect="Icon" ObjectID="_1826447026" r:id="rId21"/>
         </w:object>
       </w:r>
     </w:p>
@@ -9976,7 +9886,7 @@
           <v:shape id="_x0000_i1034" type="#_x0000_t75" style="width:45pt;height:28.8pt" o:ole="">
             <v:imagedata r:id="rId12" o:title=""/>
           </v:shape>
-          <o:OLEObject Type="Embed" ProgID="Package" ShapeID="_x0000_i1034" DrawAspect="Icon" ObjectID="_1826445976" r:id="rId22"/>
+          <o:OLEObject Type="Embed" ProgID="Package" ShapeID="_x0000_i1034" DrawAspect="Icon" ObjectID="_1826447027" r:id="rId22"/>
         </w:object>
       </w:r>
     </w:p>
@@ -10058,7 +9968,7 @@
           <v:shape id="_x0000_i1035" type="#_x0000_t75" style="width:45pt;height:29.4pt" o:ole="">
             <v:imagedata r:id="rId12" o:title=""/>
           </v:shape>
-          <o:OLEObject Type="Embed" ProgID="Package" ShapeID="_x0000_i1035" DrawAspect="Icon" ObjectID="_1826445977" r:id="rId23"/>
+          <o:OLEObject Type="Embed" ProgID="Package" ShapeID="_x0000_i1035" DrawAspect="Icon" ObjectID="_1826447028" r:id="rId23"/>
         </w:object>
       </w:r>
     </w:p>
@@ -10120,7 +10030,7 @@
           <v:shape id="_x0000_i1036" type="#_x0000_t75" style="width:43.8pt;height:28.8pt;mso-position-horizontal:absolute;mso-position-horizontal-relative:text;mso-position-vertical:absolute;mso-position-vertical-relative:text" o:ole="">
             <v:imagedata r:id="rId12" o:title=""/>
           </v:shape>
-          <o:OLEObject Type="Embed" ProgID="Package" ShapeID="_x0000_i1036" DrawAspect="Icon" ObjectID="_1826445978" r:id="rId24"/>
+          <o:OLEObject Type="Embed" ProgID="Package" ShapeID="_x0000_i1036" DrawAspect="Icon" ObjectID="_1826447029" r:id="rId24"/>
         </w:object>
       </w:r>
     </w:p>
@@ -10202,7 +10112,7 @@
           <v:shape id="_x0000_i1037" type="#_x0000_t75" style="width:45pt;height:29.4pt" o:ole="">
             <v:imagedata r:id="rId12" o:title=""/>
           </v:shape>
-          <o:OLEObject Type="Embed" ProgID="Package" ShapeID="_x0000_i1037" DrawAspect="Icon" ObjectID="_1826445979" r:id="rId25"/>
+          <o:OLEObject Type="Embed" ProgID="Package" ShapeID="_x0000_i1037" DrawAspect="Icon" ObjectID="_1826447030" r:id="rId25"/>
         </w:object>
       </w:r>
     </w:p>
@@ -10304,7 +10214,7 @@
           <v:shape id="_x0000_i1038" type="#_x0000_t75" style="width:45pt;height:29.4pt" o:ole="">
             <v:imagedata r:id="rId12" o:title=""/>
           </v:shape>
-          <o:OLEObject Type="Embed" ProgID="Package" ShapeID="_x0000_i1038" DrawAspect="Icon" ObjectID="_1826445980" r:id="rId26"/>
+          <o:OLEObject Type="Embed" ProgID="Package" ShapeID="_x0000_i1038" DrawAspect="Icon" ObjectID="_1826447031" r:id="rId26"/>
         </w:object>
       </w:r>
     </w:p>
@@ -10346,7 +10256,7 @@
           <v:shape id="_x0000_i1039" type="#_x0000_t75" style="width:45pt;height:29.4pt" o:ole="">
             <v:imagedata r:id="rId12" o:title=""/>
           </v:shape>
-          <o:OLEObject Type="Embed" ProgID="Package" ShapeID="_x0000_i1039" DrawAspect="Icon" ObjectID="_1826445981" r:id="rId27"/>
+          <o:OLEObject Type="Embed" ProgID="Package" ShapeID="_x0000_i1039" DrawAspect="Icon" ObjectID="_1826447032" r:id="rId27"/>
         </w:object>
       </w:r>
     </w:p>
@@ -10529,25 +10439,14 @@
           <w:szCs w:val="22"/>
         </w:rPr>
       </w:pPr>
-      <w:proofErr w:type="spellStart"/>
-      <w:r>
-        <w:rPr>
-          <w:rFonts w:asciiTheme="majorHAnsi" w:hAnsiTheme="majorHAnsi" w:cstheme="majorHAnsi"/>
-          <w:sz w:val="22"/>
-          <w:szCs w:val="22"/>
-        </w:rPr>
-        <w:t>Coderslegacy</w:t>
-      </w:r>
-      <w:proofErr w:type="spellEnd"/>
-      <w:r>
-        <w:rPr>
-          <w:rFonts w:asciiTheme="majorHAnsi" w:hAnsiTheme="majorHAnsi" w:cstheme="majorHAnsi"/>
-          <w:sz w:val="22"/>
-          <w:szCs w:val="22"/>
-        </w:rPr>
-        <w:t xml:space="preserve">. (n.d.). </w:t>
-      </w:r>
-      <w:proofErr w:type="spellStart"/>
+      <w:r>
+        <w:rPr>
+          <w:rFonts w:asciiTheme="majorHAnsi" w:hAnsiTheme="majorHAnsi" w:cstheme="majorHAnsi"/>
+          <w:sz w:val="22"/>
+          <w:szCs w:val="22"/>
+        </w:rPr>
+        <w:t xml:space="preserve">Coderslegacy. (n.d.). </w:t>
+      </w:r>
       <w:r>
         <w:rPr>
           <w:rFonts w:asciiTheme="majorHAnsi" w:hAnsiTheme="majorHAnsi" w:cstheme="majorHAnsi"/>
@@ -10556,9 +10455,35 @@
           <w:sz w:val="22"/>
           <w:szCs w:val="22"/>
         </w:rPr>
-        <w:t>FigureCanvasTkAgg</w:t>
-      </w:r>
-      <w:proofErr w:type="spellEnd"/>
+        <w:t>FigureCanvasTkAgg matplotlib tkinter</w:t>
+      </w:r>
+      <w:r>
+        <w:rPr>
+          <w:rFonts w:asciiTheme="majorHAnsi" w:hAnsiTheme="majorHAnsi" w:cstheme="majorHAnsi"/>
+          <w:sz w:val="22"/>
+          <w:szCs w:val="22"/>
+        </w:rPr>
+        <w:t xml:space="preserve">. https://coderslegacy.com/figurecanvastkagg-matplotlib-tkinter/ </w:t>
+      </w:r>
+    </w:p>
+    <w:p>
+      <w:pPr>
+        <w:spacing w:after="240"/>
+        <w:ind w:left="720" w:hanging="720"/>
+        <w:rPr>
+          <w:rFonts w:asciiTheme="majorHAnsi" w:hAnsiTheme="majorHAnsi" w:cstheme="majorHAnsi"/>
+          <w:sz w:val="22"/>
+          <w:szCs w:val="22"/>
+        </w:rPr>
+      </w:pPr>
+      <w:r>
+        <w:rPr>
+          <w:rFonts w:asciiTheme="majorHAnsi" w:hAnsiTheme="majorHAnsi" w:cstheme="majorHAnsi"/>
+          <w:sz w:val="22"/>
+          <w:szCs w:val="22"/>
+        </w:rPr>
+        <w:t xml:space="preserve">GeeksforGeeks. (n.d.). </w:t>
+      </w:r>
       <w:r>
         <w:rPr>
           <w:rFonts w:asciiTheme="majorHAnsi" w:hAnsiTheme="majorHAnsi" w:cstheme="majorHAnsi"/>
@@ -10567,9 +10492,35 @@
           <w:sz w:val="22"/>
           <w:szCs w:val="22"/>
         </w:rPr>
-        <w:t xml:space="preserve"> matplotlib </w:t>
-      </w:r>
-      <w:proofErr w:type="spellStart"/>
+        <w:t>Python: How to clear out a frame in the Tkinter</w:t>
+      </w:r>
+      <w:r>
+        <w:rPr>
+          <w:rFonts w:asciiTheme="majorHAnsi" w:hAnsiTheme="majorHAnsi" w:cstheme="majorHAnsi"/>
+          <w:sz w:val="22"/>
+          <w:szCs w:val="22"/>
+        </w:rPr>
+        <w:t xml:space="preserve">. https://www.geeksforgeeks.org/python/how-to-clear-out-a-frame-in-the-tkinter/ </w:t>
+      </w:r>
+    </w:p>
+    <w:p>
+      <w:pPr>
+        <w:spacing w:after="240"/>
+        <w:ind w:left="720" w:hanging="720"/>
+        <w:rPr>
+          <w:rFonts w:asciiTheme="majorHAnsi" w:hAnsiTheme="majorHAnsi" w:cstheme="majorHAnsi"/>
+          <w:sz w:val="22"/>
+          <w:szCs w:val="22"/>
+        </w:rPr>
+      </w:pPr>
+      <w:r>
+        <w:rPr>
+          <w:rFonts w:asciiTheme="majorHAnsi" w:hAnsiTheme="majorHAnsi" w:cstheme="majorHAnsi"/>
+          <w:sz w:val="22"/>
+          <w:szCs w:val="22"/>
+        </w:rPr>
+        <w:t xml:space="preserve">Google. (n.d.). </w:t>
+      </w:r>
       <w:r>
         <w:rPr>
           <w:rFonts w:asciiTheme="majorHAnsi" w:hAnsiTheme="majorHAnsi" w:cstheme="majorHAnsi"/>
@@ -10578,16 +10529,15 @@
           <w:sz w:val="22"/>
           <w:szCs w:val="22"/>
         </w:rPr>
-        <w:t>tkinter</w:t>
-      </w:r>
-      <w:proofErr w:type="spellEnd"/>
-      <w:r>
-        <w:rPr>
-          <w:rFonts w:asciiTheme="majorHAnsi" w:hAnsiTheme="majorHAnsi" w:cstheme="majorHAnsi"/>
-          <w:sz w:val="22"/>
-          <w:szCs w:val="22"/>
-        </w:rPr>
-        <w:t xml:space="preserve">. https://coderslegacy.com/figurecanvastkagg-matplotlib-tkinter/ </w:t>
+        <w:t>Google search overview (general)</w:t>
+      </w:r>
+      <w:r>
+        <w:rPr>
+          <w:rFonts w:asciiTheme="majorHAnsi" w:hAnsiTheme="majorHAnsi" w:cstheme="majorHAnsi"/>
+          <w:sz w:val="22"/>
+          <w:szCs w:val="22"/>
+        </w:rPr>
+        <w:t xml:space="preserve">. https://www.google.com/ </w:t>
       </w:r>
     </w:p>
     <w:p>
@@ -10600,23 +10550,13 @@
           <w:szCs w:val="22"/>
         </w:rPr>
       </w:pPr>
-      <w:proofErr w:type="spellStart"/>
-      <w:r>
-        <w:rPr>
-          <w:rFonts w:asciiTheme="majorHAnsi" w:hAnsiTheme="majorHAnsi" w:cstheme="majorHAnsi"/>
-          <w:sz w:val="22"/>
-          <w:szCs w:val="22"/>
-        </w:rPr>
-        <w:t>GeeksforGeeks</w:t>
-      </w:r>
-      <w:proofErr w:type="spellEnd"/>
-      <w:r>
-        <w:rPr>
-          <w:rFonts w:asciiTheme="majorHAnsi" w:hAnsiTheme="majorHAnsi" w:cstheme="majorHAnsi"/>
-          <w:sz w:val="22"/>
-          <w:szCs w:val="22"/>
-        </w:rPr>
-        <w:t xml:space="preserve">. (n.d.). </w:t>
+      <w:r>
+        <w:rPr>
+          <w:rFonts w:asciiTheme="majorHAnsi" w:hAnsiTheme="majorHAnsi" w:cstheme="majorHAnsi"/>
+          <w:sz w:val="22"/>
+          <w:szCs w:val="22"/>
+        </w:rPr>
+        <w:t xml:space="preserve">Matplotlib Development Team. (n.d.). </w:t>
       </w:r>
       <w:r>
         <w:rPr>
@@ -10626,9 +10566,35 @@
           <w:sz w:val="22"/>
           <w:szCs w:val="22"/>
         </w:rPr>
-        <w:t xml:space="preserve">Python: How to clear out a frame in the </w:t>
-      </w:r>
-      <w:proofErr w:type="spellStart"/>
+        <w:t>Plot types</w:t>
+      </w:r>
+      <w:r>
+        <w:rPr>
+          <w:rFonts w:asciiTheme="majorHAnsi" w:hAnsiTheme="majorHAnsi" w:cstheme="majorHAnsi"/>
+          <w:sz w:val="22"/>
+          <w:szCs w:val="22"/>
+        </w:rPr>
+        <w:t xml:space="preserve">. Matplotlib documentation. https://matplotlib.org/stable/plot_types/index.html </w:t>
+      </w:r>
+    </w:p>
+    <w:p>
+      <w:pPr>
+        <w:spacing w:after="240"/>
+        <w:ind w:left="720" w:hanging="720"/>
+        <w:rPr>
+          <w:rFonts w:asciiTheme="majorHAnsi" w:hAnsiTheme="majorHAnsi" w:cstheme="majorHAnsi"/>
+          <w:sz w:val="22"/>
+          <w:szCs w:val="22"/>
+        </w:rPr>
+      </w:pPr>
+      <w:r>
+        <w:rPr>
+          <w:rFonts w:asciiTheme="majorHAnsi" w:hAnsiTheme="majorHAnsi" w:cstheme="majorHAnsi"/>
+          <w:sz w:val="22"/>
+          <w:szCs w:val="22"/>
+        </w:rPr>
+        <w:t xml:space="preserve">Neuralnine. (2023, September 23). </w:t>
+      </w:r>
       <w:r>
         <w:rPr>
           <w:rFonts w:asciiTheme="majorHAnsi" w:hAnsiTheme="majorHAnsi" w:cstheme="majorHAnsi"/>
@@ -10637,16 +10603,39 @@
           <w:sz w:val="22"/>
           <w:szCs w:val="22"/>
         </w:rPr>
-        <w:t>Tkinter</w:t>
-      </w:r>
-      <w:proofErr w:type="spellEnd"/>
-      <w:r>
-        <w:rPr>
-          <w:rFonts w:asciiTheme="majorHAnsi" w:hAnsiTheme="majorHAnsi" w:cstheme="majorHAnsi"/>
-          <w:sz w:val="22"/>
-          <w:szCs w:val="22"/>
-        </w:rPr>
-        <w:t xml:space="preserve">. https://www.geeksforgeeks.org/python/how-to-clear-out-a-frame-in-the-tkinter/ </w:t>
+        <w:t>Tkinter light/dark mode GUI tutorial</w:t>
+      </w:r>
+      <w:r>
+        <w:rPr>
+          <w:rFonts w:asciiTheme="majorHAnsi" w:hAnsiTheme="majorHAnsi" w:cstheme="majorHAnsi"/>
+          <w:sz w:val="22"/>
+          <w:szCs w:val="22"/>
+        </w:rPr>
+        <w:t xml:space="preserve"> </w:t>
+      </w:r>
+      <w:r>
+        <w:rPr>
+          <w:rFonts w:asciiTheme="majorHAnsi" w:hAnsiTheme="majorHAnsi" w:cstheme="majorHAnsi"/>
+          <w:sz w:val="22"/>
+          <w:szCs w:val="22"/>
+        </w:rPr>
+        <w:t>[Video</w:t>
+      </w:r>
+      <w:r>
+        <w:rPr>
+          <w:rFonts w:asciiTheme="majorHAnsi" w:hAnsiTheme="majorHAnsi" w:cstheme="majorHAnsi"/>
+          <w:sz w:val="22"/>
+          <w:szCs w:val="22"/>
+        </w:rPr>
+        <w:t xml:space="preserve">]. YouTube. </w:t>
+      </w:r>
+      <w:r>
+        <w:rPr>
+          <w:rFonts w:asciiTheme="majorHAnsi" w:hAnsiTheme="majorHAnsi" w:cstheme="majorHAnsi"/>
+          <w:sz w:val="22"/>
+          <w:szCs w:val="22"/>
+        </w:rPr>
+        <w:t xml:space="preserve">https://m.youtube.com/watch?v=UdEtHBlirvo </w:t>
       </w:r>
     </w:p>
     <w:p>
@@ -10665,7 +10654,7 @@
           <w:sz w:val="22"/>
           <w:szCs w:val="22"/>
         </w:rPr>
-        <w:t xml:space="preserve">Google. (n.d.). </w:t>
+        <w:t xml:space="preserve">Noonan, R. (2020). </w:t>
       </w:r>
       <w:r>
         <w:rPr>
@@ -10675,15 +10664,51 @@
           <w:sz w:val="22"/>
           <w:szCs w:val="22"/>
         </w:rPr>
-        <w:t>Google search overview (general)</w:t>
-      </w:r>
-      <w:r>
-        <w:rPr>
-          <w:rFonts w:asciiTheme="majorHAnsi" w:hAnsiTheme="majorHAnsi" w:cstheme="majorHAnsi"/>
-          <w:sz w:val="22"/>
-          <w:szCs w:val="22"/>
-        </w:rPr>
-        <w:t xml:space="preserve">. https://www.google.com/ </w:t>
+        <w:t xml:space="preserve">Python statistical graphics with </w:t>
+      </w:r>
+      <w:r>
+        <w:rPr>
+          <w:rFonts w:asciiTheme="majorHAnsi" w:hAnsiTheme="majorHAnsi" w:cstheme="majorHAnsi"/>
+          <w:i/>
+          <w:iCs/>
+          <w:sz w:val="22"/>
+          <w:szCs w:val="22"/>
+        </w:rPr>
+        <w:t>s</w:t>
+      </w:r>
+      <w:r>
+        <w:rPr>
+          <w:rFonts w:asciiTheme="majorHAnsi" w:hAnsiTheme="majorHAnsi" w:cstheme="majorHAnsi"/>
+          <w:i/>
+          <w:iCs/>
+          <w:sz w:val="22"/>
+          <w:szCs w:val="22"/>
+        </w:rPr>
+        <w:t>eaborn</w:t>
+      </w:r>
+      <w:r>
+        <w:rPr>
+          <w:rFonts w:asciiTheme="majorHAnsi" w:hAnsiTheme="majorHAnsi" w:cstheme="majorHAnsi"/>
+          <w:sz w:val="22"/>
+          <w:szCs w:val="22"/>
+        </w:rPr>
+        <w:t xml:space="preserve"> </w:t>
+      </w:r>
+      <w:r>
+        <w:rPr>
+          <w:rFonts w:asciiTheme="majorHAnsi" w:hAnsiTheme="majorHAnsi" w:cstheme="majorHAnsi"/>
+          <w:sz w:val="22"/>
+          <w:szCs w:val="22"/>
+        </w:rPr>
+        <w:t xml:space="preserve">[Video]. YouTube. </w:t>
+      </w:r>
+      <w:r>
+        <w:rPr>
+          <w:rFonts w:asciiTheme="majorHAnsi" w:hAnsiTheme="majorHAnsi" w:cstheme="majorHAnsi"/>
+          <w:sz w:val="22"/>
+          <w:szCs w:val="22"/>
+        </w:rPr>
+        <w:t xml:space="preserve">https://www.youtube.com/watch?v=EQUp783znF8 </w:t>
       </w:r>
     </w:p>
     <w:p>
@@ -10702,7 +10727,7 @@
           <w:sz w:val="22"/>
           <w:szCs w:val="22"/>
         </w:rPr>
-        <w:t xml:space="preserve">Matplotlib Development Team. (n.d.). </w:t>
+        <w:t xml:space="preserve">Python Software Foundation. (n.d.). </w:t>
       </w:r>
       <w:r>
         <w:rPr>
@@ -10712,15 +10737,31 @@
           <w:sz w:val="22"/>
           <w:szCs w:val="22"/>
         </w:rPr>
-        <w:t>Plot types</w:t>
-      </w:r>
-      <w:r>
-        <w:rPr>
-          <w:rFonts w:asciiTheme="majorHAnsi" w:hAnsiTheme="majorHAnsi" w:cstheme="majorHAnsi"/>
-          <w:sz w:val="22"/>
-          <w:szCs w:val="22"/>
-        </w:rPr>
-        <w:t xml:space="preserve">. Matplotlib documentation. https://matplotlib.org/stable/plot_types/index.html </w:t>
+        <w:t>Tkinter — Python interface to Tcl/Tk</w:t>
+      </w:r>
+      <w:r>
+        <w:rPr>
+          <w:rFonts w:asciiTheme="majorHAnsi" w:hAnsiTheme="majorHAnsi" w:cstheme="majorHAnsi"/>
+          <w:sz w:val="22"/>
+          <w:szCs w:val="22"/>
+        </w:rPr>
+        <w:t xml:space="preserve"> (Version 3.x) </w:t>
+      </w:r>
+      <w:r>
+        <w:rPr>
+          <w:rFonts w:asciiTheme="majorHAnsi" w:hAnsiTheme="majorHAnsi" w:cstheme="majorHAnsi"/>
+          <w:sz w:val="22"/>
+          <w:szCs w:val="22"/>
+        </w:rPr>
+        <w:t xml:space="preserve">[Computer software]. </w:t>
+      </w:r>
+      <w:r>
+        <w:rPr>
+          <w:rFonts w:asciiTheme="majorHAnsi" w:hAnsiTheme="majorHAnsi" w:cstheme="majorHAnsi"/>
+          <w:sz w:val="22"/>
+          <w:szCs w:val="22"/>
+        </w:rPr>
+        <w:t xml:space="preserve">https://docs.python.org/3/library/tkinter.html </w:t>
       </w:r>
     </w:p>
     <w:p>
@@ -10733,25 +10774,14 @@
           <w:szCs w:val="22"/>
         </w:rPr>
       </w:pPr>
-      <w:proofErr w:type="spellStart"/>
-      <w:r>
-        <w:rPr>
-          <w:rFonts w:asciiTheme="majorHAnsi" w:hAnsiTheme="majorHAnsi" w:cstheme="majorHAnsi"/>
-          <w:sz w:val="22"/>
-          <w:szCs w:val="22"/>
-        </w:rPr>
-        <w:t>Neuralnine</w:t>
-      </w:r>
-      <w:proofErr w:type="spellEnd"/>
-      <w:r>
-        <w:rPr>
-          <w:rFonts w:asciiTheme="majorHAnsi" w:hAnsiTheme="majorHAnsi" w:cstheme="majorHAnsi"/>
-          <w:sz w:val="22"/>
-          <w:szCs w:val="22"/>
-        </w:rPr>
-        <w:t xml:space="preserve">. (2023, September 23). </w:t>
-      </w:r>
-      <w:proofErr w:type="spellStart"/>
+      <w:r>
+        <w:rPr>
+          <w:rFonts w:asciiTheme="majorHAnsi" w:hAnsiTheme="majorHAnsi" w:cstheme="majorHAnsi"/>
+          <w:sz w:val="22"/>
+          <w:szCs w:val="22"/>
+        </w:rPr>
+        <w:t xml:space="preserve">Seaborn Development Team. (n.d.). </w:t>
+      </w:r>
       <w:r>
         <w:rPr>
           <w:rFonts w:asciiTheme="majorHAnsi" w:hAnsiTheme="majorHAnsi" w:cstheme="majorHAnsi"/>
@@ -10760,9 +10790,35 @@
           <w:sz w:val="22"/>
           <w:szCs w:val="22"/>
         </w:rPr>
-        <w:t>Tkinter</w:t>
-      </w:r>
-      <w:proofErr w:type="spellEnd"/>
+        <w:t>Seaborn.FacetGrid</w:t>
+      </w:r>
+      <w:r>
+        <w:rPr>
+          <w:rFonts w:asciiTheme="majorHAnsi" w:hAnsiTheme="majorHAnsi" w:cstheme="majorHAnsi"/>
+          <w:sz w:val="22"/>
+          <w:szCs w:val="22"/>
+        </w:rPr>
+        <w:t xml:space="preserve">. Seaborn documentation. https://seaborn.pydata.org/generated/seaborn.FacetGrid.html </w:t>
+      </w:r>
+    </w:p>
+    <w:p>
+      <w:pPr>
+        <w:spacing w:after="240"/>
+        <w:ind w:left="720" w:hanging="720"/>
+        <w:rPr>
+          <w:rFonts w:asciiTheme="majorHAnsi" w:hAnsiTheme="majorHAnsi" w:cstheme="majorHAnsi"/>
+          <w:sz w:val="22"/>
+          <w:szCs w:val="22"/>
+        </w:rPr>
+      </w:pPr>
+      <w:r>
+        <w:rPr>
+          <w:rFonts w:asciiTheme="majorHAnsi" w:hAnsiTheme="majorHAnsi" w:cstheme="majorHAnsi"/>
+          <w:sz w:val="22"/>
+          <w:szCs w:val="22"/>
+        </w:rPr>
+        <w:t xml:space="preserve">Sindresorhus. (n.d.). </w:t>
+      </w:r>
       <w:r>
         <w:rPr>
           <w:rFonts w:asciiTheme="majorHAnsi" w:hAnsiTheme="majorHAnsi" w:cstheme="majorHAnsi"/>
@@ -10771,39 +10827,15 @@
           <w:sz w:val="22"/>
           <w:szCs w:val="22"/>
         </w:rPr>
-        <w:t xml:space="preserve"> light/dark mode GUI tutorial</w:t>
-      </w:r>
-      <w:r>
-        <w:rPr>
-          <w:rFonts w:asciiTheme="majorHAnsi" w:hAnsiTheme="majorHAnsi" w:cstheme="majorHAnsi"/>
-          <w:sz w:val="22"/>
-          <w:szCs w:val="22"/>
-        </w:rPr>
-        <w:t xml:space="preserve"> </w:t>
-      </w:r>
-      <w:r>
-        <w:rPr>
-          <w:rFonts w:asciiTheme="majorHAnsi" w:hAnsiTheme="majorHAnsi" w:cstheme="majorHAnsi"/>
-          <w:sz w:val="22"/>
-          <w:szCs w:val="22"/>
-        </w:rPr>
-        <w:t>[Video</w:t>
-      </w:r>
-      <w:r>
-        <w:rPr>
-          <w:rFonts w:asciiTheme="majorHAnsi" w:hAnsiTheme="majorHAnsi" w:cstheme="majorHAnsi"/>
-          <w:sz w:val="22"/>
-          <w:szCs w:val="22"/>
-        </w:rPr>
-        <w:t xml:space="preserve">]. YouTube. </w:t>
-      </w:r>
-      <w:r>
-        <w:rPr>
-          <w:rFonts w:asciiTheme="majorHAnsi" w:hAnsiTheme="majorHAnsi" w:cstheme="majorHAnsi"/>
-          <w:sz w:val="22"/>
-          <w:szCs w:val="22"/>
-        </w:rPr>
-        <w:t xml:space="preserve">https://m.youtube.com/watch?v=UdEtHBlirvo </w:t>
+        <w:t>Spinners.json</w:t>
+      </w:r>
+      <w:r>
+        <w:rPr>
+          <w:rFonts w:asciiTheme="majorHAnsi" w:hAnsiTheme="majorHAnsi" w:cstheme="majorHAnsi"/>
+          <w:sz w:val="22"/>
+          <w:szCs w:val="22"/>
+        </w:rPr>
+        <w:t xml:space="preserve">. GitHub. https://raw.githubusercontent.com/sindresorhus/cli-spinners/master/spinners.json </w:t>
       </w:r>
     </w:p>
     <w:p>
@@ -10822,7 +10854,7 @@
           <w:sz w:val="22"/>
           <w:szCs w:val="22"/>
         </w:rPr>
-        <w:t xml:space="preserve">Noonan, R. (2020). </w:t>
+        <w:t xml:space="preserve">Stack Overflow. (n.d.). </w:t>
       </w:r>
       <w:r>
         <w:rPr>
@@ -10832,31 +10864,15 @@
           <w:sz w:val="22"/>
           <w:szCs w:val="22"/>
         </w:rPr>
-        <w:t>Python statistical graphics with Seaborn</w:t>
-      </w:r>
-      <w:r>
-        <w:rPr>
-          <w:rFonts w:asciiTheme="majorHAnsi" w:hAnsiTheme="majorHAnsi" w:cstheme="majorHAnsi"/>
-          <w:sz w:val="22"/>
-          <w:szCs w:val="22"/>
-        </w:rPr>
-        <w:t xml:space="preserve"> </w:t>
-      </w:r>
-      <w:r>
-        <w:rPr>
-          <w:rFonts w:asciiTheme="majorHAnsi" w:hAnsiTheme="majorHAnsi" w:cstheme="majorHAnsi"/>
-          <w:sz w:val="22"/>
-          <w:szCs w:val="22"/>
-        </w:rPr>
-        <w:t xml:space="preserve">[Video]. YouTube. </w:t>
-      </w:r>
-      <w:r>
-        <w:rPr>
-          <w:rFonts w:asciiTheme="majorHAnsi" w:hAnsiTheme="majorHAnsi" w:cstheme="majorHAnsi"/>
-          <w:sz w:val="22"/>
-          <w:szCs w:val="22"/>
-        </w:rPr>
-        <w:t xml:space="preserve">https://www.youtube.com/watch?v=EQUp783znF8 </w:t>
+        <w:t>How to get the height of each bar in pixels in matplotlib</w:t>
+      </w:r>
+      <w:r>
+        <w:rPr>
+          <w:rFonts w:asciiTheme="majorHAnsi" w:hAnsiTheme="majorHAnsi" w:cstheme="majorHAnsi"/>
+          <w:sz w:val="22"/>
+          <w:szCs w:val="22"/>
+        </w:rPr>
+        <w:t xml:space="preserve">. https://stackoverflow.com/questions/59724847/how-to-get-the-height-of-each-bar-in-pixels-in-matplotlib </w:t>
       </w:r>
     </w:p>
     <w:p>
@@ -10875,9 +10891,8 @@
           <w:sz w:val="22"/>
           <w:szCs w:val="22"/>
         </w:rPr>
-        <w:t xml:space="preserve">Python Software Foundation. (n.d.). </w:t>
-      </w:r>
-      <w:proofErr w:type="spellStart"/>
+        <w:t xml:space="preserve">Stack Overflow. (n.d.). </w:t>
+      </w:r>
       <w:r>
         <w:rPr>
           <w:rFonts w:asciiTheme="majorHAnsi" w:hAnsiTheme="majorHAnsi" w:cstheme="majorHAnsi"/>
@@ -10886,9 +10901,35 @@
           <w:sz w:val="22"/>
           <w:szCs w:val="22"/>
         </w:rPr>
-        <w:t>Tkinter</w:t>
-      </w:r>
-      <w:proofErr w:type="spellEnd"/>
+        <w:t>Cooler ASCII spinners</w:t>
+      </w:r>
+      <w:r>
+        <w:rPr>
+          <w:rFonts w:asciiTheme="majorHAnsi" w:hAnsiTheme="majorHAnsi" w:cstheme="majorHAnsi"/>
+          <w:sz w:val="22"/>
+          <w:szCs w:val="22"/>
+        </w:rPr>
+        <w:t xml:space="preserve">. https://stackoverflow.com/questions/2685435/cooler-ascii-spinners </w:t>
+      </w:r>
+    </w:p>
+    <w:p>
+      <w:pPr>
+        <w:spacing w:after="240"/>
+        <w:ind w:left="720" w:hanging="720"/>
+        <w:rPr>
+          <w:rFonts w:asciiTheme="majorHAnsi" w:hAnsiTheme="majorHAnsi" w:cstheme="majorHAnsi"/>
+          <w:sz w:val="22"/>
+          <w:szCs w:val="22"/>
+        </w:rPr>
+      </w:pPr>
+      <w:r>
+        <w:rPr>
+          <w:rFonts w:asciiTheme="majorHAnsi" w:hAnsiTheme="majorHAnsi" w:cstheme="majorHAnsi"/>
+          <w:sz w:val="22"/>
+          <w:szCs w:val="22"/>
+        </w:rPr>
+        <w:t xml:space="preserve">TkDocs. (n.d.). </w:t>
+      </w:r>
       <w:r>
         <w:rPr>
           <w:rFonts w:asciiTheme="majorHAnsi" w:hAnsiTheme="majorHAnsi" w:cstheme="majorHAnsi"/>
@@ -10897,266 +10938,7 @@
           <w:sz w:val="22"/>
           <w:szCs w:val="22"/>
         </w:rPr>
-        <w:t xml:space="preserve"> — Python interface to </w:t>
-      </w:r>
-      <w:proofErr w:type="spellStart"/>
-      <w:r>
-        <w:rPr>
-          <w:rFonts w:asciiTheme="majorHAnsi" w:hAnsiTheme="majorHAnsi" w:cstheme="majorHAnsi"/>
-          <w:i/>
-          <w:iCs/>
-          <w:sz w:val="22"/>
-          <w:szCs w:val="22"/>
-        </w:rPr>
-        <w:t>Tcl</w:t>
-      </w:r>
-      <w:proofErr w:type="spellEnd"/>
-      <w:r>
-        <w:rPr>
-          <w:rFonts w:asciiTheme="majorHAnsi" w:hAnsiTheme="majorHAnsi" w:cstheme="majorHAnsi"/>
-          <w:i/>
-          <w:iCs/>
-          <w:sz w:val="22"/>
-          <w:szCs w:val="22"/>
-        </w:rPr>
-        <w:t>/Tk</w:t>
-      </w:r>
-      <w:r>
-        <w:rPr>
-          <w:rFonts w:asciiTheme="majorHAnsi" w:hAnsiTheme="majorHAnsi" w:cstheme="majorHAnsi"/>
-          <w:sz w:val="22"/>
-          <w:szCs w:val="22"/>
-        </w:rPr>
-        <w:t xml:space="preserve"> (Version 3.x) </w:t>
-      </w:r>
-      <w:r>
-        <w:rPr>
-          <w:rFonts w:asciiTheme="majorHAnsi" w:hAnsiTheme="majorHAnsi" w:cstheme="majorHAnsi"/>
-          <w:sz w:val="22"/>
-          <w:szCs w:val="22"/>
-        </w:rPr>
-        <w:t xml:space="preserve">[Computer software]. </w:t>
-      </w:r>
-      <w:r>
-        <w:rPr>
-          <w:rFonts w:asciiTheme="majorHAnsi" w:hAnsiTheme="majorHAnsi" w:cstheme="majorHAnsi"/>
-          <w:sz w:val="22"/>
-          <w:szCs w:val="22"/>
-        </w:rPr>
-        <w:t xml:space="preserve">https://docs.python.org/3/library/tkinter.html </w:t>
-      </w:r>
-    </w:p>
-    <w:p>
-      <w:pPr>
-        <w:spacing w:after="240"/>
-        <w:ind w:left="720" w:hanging="720"/>
-        <w:rPr>
-          <w:rFonts w:asciiTheme="majorHAnsi" w:hAnsiTheme="majorHAnsi" w:cstheme="majorHAnsi"/>
-          <w:sz w:val="22"/>
-          <w:szCs w:val="22"/>
-        </w:rPr>
-      </w:pPr>
-      <w:r>
-        <w:rPr>
-          <w:rFonts w:asciiTheme="majorHAnsi" w:hAnsiTheme="majorHAnsi" w:cstheme="majorHAnsi"/>
-          <w:sz w:val="22"/>
-          <w:szCs w:val="22"/>
-        </w:rPr>
-        <w:t xml:space="preserve">Seaborn Development Team. (n.d.). </w:t>
-      </w:r>
-      <w:proofErr w:type="spellStart"/>
-      <w:r>
-        <w:rPr>
-          <w:rFonts w:asciiTheme="majorHAnsi" w:hAnsiTheme="majorHAnsi" w:cstheme="majorHAnsi"/>
-          <w:i/>
-          <w:iCs/>
-          <w:sz w:val="22"/>
-          <w:szCs w:val="22"/>
-        </w:rPr>
-        <w:t>Seaborn.FacetGrid</w:t>
-      </w:r>
-      <w:proofErr w:type="spellEnd"/>
-      <w:r>
-        <w:rPr>
-          <w:rFonts w:asciiTheme="majorHAnsi" w:hAnsiTheme="majorHAnsi" w:cstheme="majorHAnsi"/>
-          <w:sz w:val="22"/>
-          <w:szCs w:val="22"/>
-        </w:rPr>
-        <w:t xml:space="preserve">. Seaborn documentation. https://seaborn.pydata.org/generated/seaborn.FacetGrid.html </w:t>
-      </w:r>
-    </w:p>
-    <w:p>
-      <w:pPr>
-        <w:spacing w:after="240"/>
-        <w:ind w:left="720" w:hanging="720"/>
-        <w:rPr>
-          <w:rFonts w:asciiTheme="majorHAnsi" w:hAnsiTheme="majorHAnsi" w:cstheme="majorHAnsi"/>
-          <w:sz w:val="22"/>
-          <w:szCs w:val="22"/>
-        </w:rPr>
-      </w:pPr>
-      <w:proofErr w:type="spellStart"/>
-      <w:r>
-        <w:rPr>
-          <w:rFonts w:asciiTheme="majorHAnsi" w:hAnsiTheme="majorHAnsi" w:cstheme="majorHAnsi"/>
-          <w:sz w:val="22"/>
-          <w:szCs w:val="22"/>
-        </w:rPr>
-        <w:t>Sindresorhus</w:t>
-      </w:r>
-      <w:proofErr w:type="spellEnd"/>
-      <w:r>
-        <w:rPr>
-          <w:rFonts w:asciiTheme="majorHAnsi" w:hAnsiTheme="majorHAnsi" w:cstheme="majorHAnsi"/>
-          <w:sz w:val="22"/>
-          <w:szCs w:val="22"/>
-        </w:rPr>
-        <w:t xml:space="preserve">. (n.d.). </w:t>
-      </w:r>
-      <w:proofErr w:type="spellStart"/>
-      <w:r>
-        <w:rPr>
-          <w:rFonts w:asciiTheme="majorHAnsi" w:hAnsiTheme="majorHAnsi" w:cstheme="majorHAnsi"/>
-          <w:i/>
-          <w:iCs/>
-          <w:sz w:val="22"/>
-          <w:szCs w:val="22"/>
-        </w:rPr>
-        <w:t>Spinners.json</w:t>
-      </w:r>
-      <w:proofErr w:type="spellEnd"/>
-      <w:r>
-        <w:rPr>
-          <w:rFonts w:asciiTheme="majorHAnsi" w:hAnsiTheme="majorHAnsi" w:cstheme="majorHAnsi"/>
-          <w:sz w:val="22"/>
-          <w:szCs w:val="22"/>
-        </w:rPr>
-        <w:t xml:space="preserve">. GitHub. https://raw.githubusercontent.com/sindresorhus/cli-spinners/master/spinners.json </w:t>
-      </w:r>
-    </w:p>
-    <w:p>
-      <w:pPr>
-        <w:spacing w:after="240"/>
-        <w:ind w:left="720" w:hanging="720"/>
-        <w:rPr>
-          <w:rFonts w:asciiTheme="majorHAnsi" w:hAnsiTheme="majorHAnsi" w:cstheme="majorHAnsi"/>
-          <w:sz w:val="22"/>
-          <w:szCs w:val="22"/>
-        </w:rPr>
-      </w:pPr>
-      <w:r>
-        <w:rPr>
-          <w:rFonts w:asciiTheme="majorHAnsi" w:hAnsiTheme="majorHAnsi" w:cstheme="majorHAnsi"/>
-          <w:sz w:val="22"/>
-          <w:szCs w:val="22"/>
-        </w:rPr>
-        <w:t xml:space="preserve">Stack Overflow. (n.d.). </w:t>
-      </w:r>
-      <w:r>
-        <w:rPr>
-          <w:rFonts w:asciiTheme="majorHAnsi" w:hAnsiTheme="majorHAnsi" w:cstheme="majorHAnsi"/>
-          <w:i/>
-          <w:iCs/>
-          <w:sz w:val="22"/>
-          <w:szCs w:val="22"/>
-        </w:rPr>
-        <w:t>How to get the height of each bar in pixels in matplotlib</w:t>
-      </w:r>
-      <w:r>
-        <w:rPr>
-          <w:rFonts w:asciiTheme="majorHAnsi" w:hAnsiTheme="majorHAnsi" w:cstheme="majorHAnsi"/>
-          <w:sz w:val="22"/>
-          <w:szCs w:val="22"/>
-        </w:rPr>
-        <w:t xml:space="preserve">. https://stackoverflow.com/questions/59724847/how-to-get-the-height-of-each-bar-in-pixels-in-matplotlib </w:t>
-      </w:r>
-    </w:p>
-    <w:p>
-      <w:pPr>
-        <w:spacing w:after="240"/>
-        <w:ind w:left="720" w:hanging="720"/>
-        <w:rPr>
-          <w:rFonts w:asciiTheme="majorHAnsi" w:hAnsiTheme="majorHAnsi" w:cstheme="majorHAnsi"/>
-          <w:sz w:val="22"/>
-          <w:szCs w:val="22"/>
-        </w:rPr>
-      </w:pPr>
-      <w:r>
-        <w:rPr>
-          <w:rFonts w:asciiTheme="majorHAnsi" w:hAnsiTheme="majorHAnsi" w:cstheme="majorHAnsi"/>
-          <w:sz w:val="22"/>
-          <w:szCs w:val="22"/>
-        </w:rPr>
-        <w:t xml:space="preserve">Stack Overflow. (n.d.). </w:t>
-      </w:r>
-      <w:r>
-        <w:rPr>
-          <w:rFonts w:asciiTheme="majorHAnsi" w:hAnsiTheme="majorHAnsi" w:cstheme="majorHAnsi"/>
-          <w:i/>
-          <w:iCs/>
-          <w:sz w:val="22"/>
-          <w:szCs w:val="22"/>
-        </w:rPr>
-        <w:t>Cooler ASCII spinners</w:t>
-      </w:r>
-      <w:r>
-        <w:rPr>
-          <w:rFonts w:asciiTheme="majorHAnsi" w:hAnsiTheme="majorHAnsi" w:cstheme="majorHAnsi"/>
-          <w:sz w:val="22"/>
-          <w:szCs w:val="22"/>
-        </w:rPr>
-        <w:t xml:space="preserve">. https://stackoverflow.com/questions/2685435/cooler-ascii-spinners </w:t>
-      </w:r>
-    </w:p>
-    <w:p>
-      <w:pPr>
-        <w:spacing w:after="240"/>
-        <w:ind w:left="720" w:hanging="720"/>
-        <w:rPr>
-          <w:rFonts w:asciiTheme="majorHAnsi" w:hAnsiTheme="majorHAnsi" w:cstheme="majorHAnsi"/>
-          <w:sz w:val="22"/>
-          <w:szCs w:val="22"/>
-        </w:rPr>
-      </w:pPr>
-      <w:proofErr w:type="spellStart"/>
-      <w:r>
-        <w:rPr>
-          <w:rFonts w:asciiTheme="majorHAnsi" w:hAnsiTheme="majorHAnsi" w:cstheme="majorHAnsi"/>
-          <w:sz w:val="22"/>
-          <w:szCs w:val="22"/>
-        </w:rPr>
-        <w:t>TkDocs</w:t>
-      </w:r>
-      <w:proofErr w:type="spellEnd"/>
-      <w:r>
-        <w:rPr>
-          <w:rFonts w:asciiTheme="majorHAnsi" w:hAnsiTheme="majorHAnsi" w:cstheme="majorHAnsi"/>
-          <w:sz w:val="22"/>
-          <w:szCs w:val="22"/>
-        </w:rPr>
-        <w:t xml:space="preserve">. (n.d.). </w:t>
-      </w:r>
-      <w:proofErr w:type="spellStart"/>
-      <w:r>
-        <w:rPr>
-          <w:rFonts w:asciiTheme="majorHAnsi" w:hAnsiTheme="majorHAnsi" w:cstheme="majorHAnsi"/>
-          <w:i/>
-          <w:iCs/>
-          <w:sz w:val="22"/>
-          <w:szCs w:val="22"/>
-        </w:rPr>
-        <w:t>TkDocs</w:t>
-      </w:r>
-      <w:proofErr w:type="spellEnd"/>
-      <w:r>
-        <w:rPr>
-          <w:rFonts w:asciiTheme="majorHAnsi" w:hAnsiTheme="majorHAnsi" w:cstheme="majorHAnsi"/>
-          <w:i/>
-          <w:iCs/>
-          <w:sz w:val="22"/>
-          <w:szCs w:val="22"/>
-        </w:rPr>
-        <w:t xml:space="preserve"> documentation</w:t>
+        <w:t>TkDocs documentation</w:t>
       </w:r>
       <w:r>
         <w:rPr>
